--- a/documentation/Final Doc in progress/Thesis.docx
+++ b/documentation/Final Doc in progress/Thesis.docx
@@ -3408,8 +3408,6 @@
         </w:rPr>
         <w:t>claration</w:t>
       </w:r>
-      <w:bookmarkStart w:id="0" w:name="_GoBack"/>
-      <w:bookmarkEnd w:id="0"/>
     </w:p>
     <w:p>
       <w:pPr>
@@ -3635,7 +3633,7 @@
           <w:u w:val="single"/>
         </w:rPr>
       </w:pPr>
-      <w:bookmarkStart w:id="1" w:name="_Toc417149987"/>
+      <w:bookmarkStart w:id="0" w:name="_Toc417149987"/>
       <w:r>
         <w:rPr>
           <w:rFonts w:ascii="Times New Roman" w:hAnsi="Times New Roman" w:cs="Times New Roman"/>
@@ -3647,7 +3645,7 @@
         <w:lastRenderedPageBreak/>
         <w:t>Introduction</w:t>
       </w:r>
-      <w:bookmarkEnd w:id="1"/>
+      <w:bookmarkEnd w:id="0"/>
       <w:r>
         <w:rPr>
           <w:rFonts w:ascii="Times New Roman" w:hAnsi="Times New Roman" w:cs="Times New Roman"/>
@@ -3673,7 +3671,7 @@
           <w:lang w:val="en-IE"/>
         </w:rPr>
       </w:pPr>
-      <w:bookmarkStart w:id="2" w:name="_Toc417149988"/>
+      <w:bookmarkStart w:id="1" w:name="_Toc417149988"/>
       <w:r>
         <w:rPr>
           <w:rFonts w:ascii="Times New Roman" w:hAnsi="Times New Roman" w:cs="Times New Roman"/>
@@ -3696,7 +3694,7 @@
         </w:rPr>
         <w:t>roject Description</w:t>
       </w:r>
-      <w:bookmarkEnd w:id="2"/>
+      <w:bookmarkEnd w:id="1"/>
     </w:p>
     <w:p>
       <w:pPr>
@@ -3809,7 +3807,7 @@
           <w:lang w:val="en-GB"/>
         </w:rPr>
       </w:pPr>
-      <w:bookmarkStart w:id="3" w:name="_Toc417149989"/>
+      <w:bookmarkStart w:id="2" w:name="_Toc417149989"/>
       <w:r>
         <w:rPr>
           <w:rFonts w:ascii="Times New Roman" w:hAnsi="Times New Roman" w:cs="Times New Roman"/>
@@ -3821,7 +3819,7 @@
         </w:rPr>
         <w:t>Project Specifics</w:t>
       </w:r>
-      <w:bookmarkEnd w:id="3"/>
+      <w:bookmarkEnd w:id="2"/>
     </w:p>
     <w:p>
       <w:pPr>
@@ -3934,7 +3932,7 @@
           <w:lang w:val="en-IE"/>
         </w:rPr>
       </w:pPr>
-      <w:bookmarkStart w:id="4" w:name="_Toc417149990"/>
+      <w:bookmarkStart w:id="3" w:name="_Toc417149990"/>
       <w:r>
         <w:rPr>
           <w:rFonts w:ascii="Times New Roman" w:hAnsi="Times New Roman" w:cs="Times New Roman"/>
@@ -3947,7 +3945,7 @@
         <w:lastRenderedPageBreak/>
         <w:t>What We Will Look at in this document</w:t>
       </w:r>
-      <w:bookmarkEnd w:id="4"/>
+      <w:bookmarkEnd w:id="3"/>
     </w:p>
     <w:p>
       <w:pPr>
@@ -4158,7 +4156,7 @@
           <w:lang w:val="en-GB"/>
         </w:rPr>
       </w:pPr>
-      <w:bookmarkStart w:id="5" w:name="_Toc400932295"/>
+      <w:bookmarkStart w:id="4" w:name="_Toc400932295"/>
       <w:r>
         <w:rPr>
           <w:rFonts w:ascii="Times New Roman" w:hAnsi="Times New Roman" w:cs="Times New Roman"/>
@@ -4168,7 +4166,7 @@
         </w:rPr>
         <w:t>Main research questions</w:t>
       </w:r>
-      <w:bookmarkEnd w:id="5"/>
+      <w:bookmarkEnd w:id="4"/>
     </w:p>
     <w:p>
       <w:pPr>
@@ -4432,7 +4430,7 @@
           <w:lang w:val="en-GB"/>
         </w:rPr>
       </w:pPr>
-      <w:bookmarkStart w:id="6" w:name="_Toc400932302"/>
+      <w:bookmarkStart w:id="5" w:name="_Toc400932302"/>
       <w:r>
         <w:rPr>
           <w:rFonts w:ascii="Times New Roman" w:hAnsi="Times New Roman" w:cs="Times New Roman"/>
@@ -4443,7 +4441,7 @@
         <w:lastRenderedPageBreak/>
         <w:t>Main project Objectives</w:t>
       </w:r>
-      <w:bookmarkEnd w:id="6"/>
+      <w:bookmarkEnd w:id="5"/>
     </w:p>
     <w:p>
       <w:pPr>
@@ -4696,7 +4694,7 @@
           <w:lang w:val="en-GB"/>
         </w:rPr>
       </w:pPr>
-      <w:bookmarkStart w:id="7" w:name="_Toc400932303"/>
+      <w:bookmarkStart w:id="6" w:name="_Toc400932303"/>
       <w:r>
         <w:rPr>
           <w:rFonts w:ascii="Times New Roman" w:hAnsi="Times New Roman" w:cs="Times New Roman"/>
@@ -4706,7 +4704,7 @@
         </w:rPr>
         <w:t>Success Criteria</w:t>
       </w:r>
-      <w:bookmarkEnd w:id="7"/>
+      <w:bookmarkEnd w:id="6"/>
     </w:p>
     <w:p>
       <w:pPr>
@@ -4966,7 +4964,7 @@
           <w:lang w:val="en-GB"/>
         </w:rPr>
       </w:pPr>
-      <w:bookmarkStart w:id="8" w:name="_Toc400932304"/>
+      <w:bookmarkStart w:id="7" w:name="_Toc400932304"/>
       <w:r>
         <w:rPr>
           <w:rFonts w:ascii="Times New Roman" w:hAnsi="Times New Roman" w:cs="Times New Roman"/>
@@ -4977,7 +4975,7 @@
         <w:lastRenderedPageBreak/>
         <w:t>Deliverables:</w:t>
       </w:r>
-      <w:bookmarkEnd w:id="8"/>
+      <w:bookmarkEnd w:id="7"/>
     </w:p>
     <w:p>
       <w:pPr>
@@ -4999,7 +4997,7 @@
           <w:lang w:val="en-GB"/>
         </w:rPr>
       </w:pPr>
-      <w:bookmarkStart w:id="9" w:name="_Toc400932305"/>
+      <w:bookmarkStart w:id="8" w:name="_Toc400932305"/>
       <w:r>
         <w:rPr>
           <w:rFonts w:ascii="Times New Roman" w:hAnsi="Times New Roman" w:cs="Times New Roman"/>
@@ -5009,7 +5007,7 @@
         </w:rPr>
         <w:t>Management Deliverables:</w:t>
       </w:r>
-      <w:bookmarkEnd w:id="9"/>
+      <w:bookmarkEnd w:id="8"/>
       <w:r>
         <w:rPr>
           <w:rFonts w:ascii="Times New Roman" w:hAnsi="Times New Roman" w:cs="Times New Roman"/>
@@ -5172,7 +5170,7 @@
           <w:lang w:val="en-GB"/>
         </w:rPr>
       </w:pPr>
-      <w:bookmarkStart w:id="10" w:name="_Toc400932306"/>
+      <w:bookmarkStart w:id="9" w:name="_Toc400932306"/>
       <w:r>
         <w:rPr>
           <w:rFonts w:ascii="Times New Roman" w:hAnsi="Times New Roman" w:cs="Times New Roman"/>
@@ -5183,7 +5181,7 @@
         </w:rPr>
         <w:t>Technical Deliverables:</w:t>
       </w:r>
-      <w:bookmarkEnd w:id="10"/>
+      <w:bookmarkEnd w:id="9"/>
     </w:p>
     <w:p>
       <w:pPr>
@@ -5539,7 +5537,7 @@
           <w:lang w:val="en-GB"/>
         </w:rPr>
       </w:pPr>
-      <w:bookmarkStart w:id="11" w:name="_Toc417149991"/>
+      <w:bookmarkStart w:id="10" w:name="_Toc417149991"/>
       <w:r>
         <w:rPr>
           <w:rFonts w:ascii="Times New Roman" w:hAnsi="Times New Roman" w:cs="Times New Roman"/>
@@ -5562,7 +5560,7 @@
         </w:rPr>
         <w:t>Improving website design</w:t>
       </w:r>
-      <w:bookmarkEnd w:id="11"/>
+      <w:bookmarkEnd w:id="10"/>
     </w:p>
     <w:p>
       <w:pPr>
@@ -5987,7 +5985,7 @@
           <w:lang w:val="en-GB"/>
         </w:rPr>
       </w:pPr>
-      <w:bookmarkStart w:id="12" w:name="_Toc417149992"/>
+      <w:bookmarkStart w:id="11" w:name="_Toc417149992"/>
       <w:r>
         <w:rPr>
           <w:rFonts w:ascii="Times New Roman" w:hAnsi="Times New Roman" w:cs="Times New Roman"/>
@@ -6000,7 +5998,7 @@
         <w:lastRenderedPageBreak/>
         <w:t>Review 2:  The HTTP Protocol</w:t>
       </w:r>
-      <w:bookmarkEnd w:id="12"/>
+      <w:bookmarkEnd w:id="11"/>
     </w:p>
     <w:p>
       <w:pPr>
@@ -7219,7 +7217,7 @@
           <w:lang w:val="en-GB"/>
         </w:rPr>
       </w:pPr>
-      <w:bookmarkStart w:id="13" w:name="_Toc417149993"/>
+      <w:bookmarkStart w:id="12" w:name="_Toc417149993"/>
       <w:r>
         <w:rPr>
           <w:rFonts w:ascii="Times New Roman" w:hAnsi="Times New Roman" w:cs="Times New Roman"/>
@@ -7231,7 +7229,7 @@
         </w:rPr>
         <w:t>Review 3:</w:t>
       </w:r>
-      <w:bookmarkEnd w:id="13"/>
+      <w:bookmarkEnd w:id="12"/>
     </w:p>
     <w:p>
       <w:pPr>
@@ -10299,7 +10297,7 @@
           <w:lang w:val="en-IE"/>
         </w:rPr>
       </w:pPr>
-      <w:bookmarkStart w:id="14" w:name="_Toc417149994"/>
+      <w:bookmarkStart w:id="13" w:name="_Toc417149994"/>
       <w:r>
         <w:rPr>
           <w:rFonts w:ascii="Times New Roman" w:hAnsi="Times New Roman" w:cs="Times New Roman"/>
@@ -10311,7 +10309,7 @@
         </w:rPr>
         <w:t>Literature Review Conclusions (All reviews)</w:t>
       </w:r>
-      <w:bookmarkEnd w:id="14"/>
+      <w:bookmarkEnd w:id="13"/>
       <w:r>
         <w:rPr>
           <w:rFonts w:ascii="Times New Roman" w:hAnsi="Times New Roman" w:cs="Times New Roman"/>
@@ -10535,8 +10533,8 @@
           <w:u w:val="single"/>
         </w:rPr>
       </w:pPr>
-      <w:bookmarkStart w:id="15" w:name="_Toc406331204"/>
-      <w:bookmarkStart w:id="16" w:name="_Toc417149995"/>
+      <w:bookmarkStart w:id="14" w:name="_Toc406331204"/>
+      <w:bookmarkStart w:id="15" w:name="_Toc417149995"/>
       <w:r>
         <w:rPr>
           <w:rFonts w:ascii="Times New Roman" w:hAnsi="Times New Roman" w:cs="Times New Roman"/>
@@ -10548,8 +10546,8 @@
         <w:lastRenderedPageBreak/>
         <w:t>Development Methodology</w:t>
       </w:r>
+      <w:bookmarkEnd w:id="14"/>
       <w:bookmarkEnd w:id="15"/>
-      <w:bookmarkEnd w:id="16"/>
     </w:p>
     <w:p>
       <w:pPr>
@@ -11113,7 +11111,7 @@
           <w:lang w:val="en-IE"/>
         </w:rPr>
       </w:pPr>
-      <w:bookmarkStart w:id="17" w:name="_Toc417149996"/>
+      <w:bookmarkStart w:id="16" w:name="_Toc417149996"/>
       <w:r>
         <w:rPr>
           <w:rFonts w:ascii="Times New Roman" w:hAnsi="Times New Roman" w:cs="Times New Roman"/>
@@ -11126,7 +11124,7 @@
         <w:lastRenderedPageBreak/>
         <w:t>Project Plan</w:t>
       </w:r>
-      <w:bookmarkEnd w:id="17"/>
+      <w:bookmarkEnd w:id="16"/>
     </w:p>
     <w:p>
       <w:pPr>
@@ -11471,7 +11469,7 @@
           <w:lang w:val="en-IE"/>
         </w:rPr>
       </w:pPr>
-      <w:bookmarkStart w:id="18" w:name="_Toc417149997"/>
+      <w:bookmarkStart w:id="17" w:name="_Toc417149997"/>
       <w:r>
         <w:rPr>
           <w:rFonts w:ascii="Times New Roman" w:hAnsi="Times New Roman" w:cs="Times New Roman"/>
@@ -11484,37 +11482,37 @@
         <w:lastRenderedPageBreak/>
         <w:t>Use Cases</w:t>
       </w:r>
+      <w:bookmarkEnd w:id="17"/>
+    </w:p>
+    <w:p>
+      <w:pPr>
+        <w:jc w:val="both"/>
+        <w:rPr>
+          <w:rFonts w:ascii="Times New Roman" w:hAnsi="Times New Roman" w:cs="Times New Roman"/>
+          <w:sz w:val="24"/>
+          <w:lang w:val="en-IE"/>
+        </w:rPr>
+      </w:pPr>
+    </w:p>
+    <w:p>
+      <w:pPr>
+        <w:pStyle w:val="Heading3"/>
+        <w:rPr>
+          <w:rFonts w:ascii="Times New Roman" w:hAnsi="Times New Roman" w:cs="Times New Roman"/>
+          <w:sz w:val="20"/>
+          <w:lang w:val="en-IE"/>
+        </w:rPr>
+      </w:pPr>
+      <w:bookmarkStart w:id="18" w:name="_Toc417149998"/>
+      <w:r>
+        <w:rPr>
+          <w:rFonts w:ascii="Times New Roman" w:hAnsi="Times New Roman" w:cs="Times New Roman"/>
+          <w:sz w:val="20"/>
+          <w:lang w:val="en-IE"/>
+        </w:rPr>
+        <w:t>User checks current score</w:t>
+      </w:r>
       <w:bookmarkEnd w:id="18"/>
-    </w:p>
-    <w:p>
-      <w:pPr>
-        <w:jc w:val="both"/>
-        <w:rPr>
-          <w:rFonts w:ascii="Times New Roman" w:hAnsi="Times New Roman" w:cs="Times New Roman"/>
-          <w:sz w:val="24"/>
-          <w:lang w:val="en-IE"/>
-        </w:rPr>
-      </w:pPr>
-    </w:p>
-    <w:p>
-      <w:pPr>
-        <w:pStyle w:val="Heading3"/>
-        <w:rPr>
-          <w:rFonts w:ascii="Times New Roman" w:hAnsi="Times New Roman" w:cs="Times New Roman"/>
-          <w:sz w:val="20"/>
-          <w:lang w:val="en-IE"/>
-        </w:rPr>
-      </w:pPr>
-      <w:bookmarkStart w:id="19" w:name="_Toc417149998"/>
-      <w:r>
-        <w:rPr>
-          <w:rFonts w:ascii="Times New Roman" w:hAnsi="Times New Roman" w:cs="Times New Roman"/>
-          <w:sz w:val="20"/>
-          <w:lang w:val="en-IE"/>
-        </w:rPr>
-        <w:t>User checks current score</w:t>
-      </w:r>
-      <w:bookmarkEnd w:id="19"/>
       <w:r>
         <w:rPr>
           <w:rFonts w:ascii="Times New Roman" w:hAnsi="Times New Roman" w:cs="Times New Roman"/>
@@ -11754,7 +11752,7 @@
           <w:lang w:val="en-IE"/>
         </w:rPr>
       </w:pPr>
-      <w:bookmarkStart w:id="20" w:name="_Toc417149999"/>
+      <w:bookmarkStart w:id="19" w:name="_Toc417149999"/>
       <w:r>
         <w:rPr>
           <w:rFonts w:ascii="Times New Roman" w:hAnsi="Times New Roman" w:cs="Times New Roman"/>
@@ -11764,7 +11762,7 @@
         <w:lastRenderedPageBreak/>
         <w:t>User checks fixture</w:t>
       </w:r>
-      <w:bookmarkEnd w:id="20"/>
+      <w:bookmarkEnd w:id="19"/>
       <w:r>
         <w:rPr>
           <w:rFonts w:ascii="Times New Roman" w:hAnsi="Times New Roman" w:cs="Times New Roman"/>
@@ -12025,7 +12023,7 @@
           <w:lang w:val="en-IE"/>
         </w:rPr>
       </w:pPr>
-      <w:bookmarkStart w:id="21" w:name="_Toc417150000"/>
+      <w:bookmarkStart w:id="20" w:name="_Toc417150000"/>
       <w:r>
         <w:rPr>
           <w:rFonts w:ascii="Times New Roman" w:hAnsi="Times New Roman" w:cs="Times New Roman"/>
@@ -12035,7 +12033,7 @@
         <w:lastRenderedPageBreak/>
         <w:t>User uses social media aspect</w:t>
       </w:r>
-      <w:bookmarkEnd w:id="21"/>
+      <w:bookmarkEnd w:id="20"/>
       <w:r>
         <w:rPr>
           <w:rFonts w:ascii="Times New Roman" w:hAnsi="Times New Roman" w:cs="Times New Roman"/>
@@ -12302,7 +12300,7 @@
           <w:lang w:val="en-IE"/>
         </w:rPr>
       </w:pPr>
-      <w:bookmarkStart w:id="22" w:name="_Toc417150001"/>
+      <w:bookmarkStart w:id="21" w:name="_Toc417150001"/>
       <w:r>
         <w:rPr>
           <w:rFonts w:ascii="Times New Roman" w:hAnsi="Times New Roman" w:cs="Times New Roman"/>
@@ -12312,7 +12310,7 @@
         <w:lastRenderedPageBreak/>
         <w:t>User creates team</w:t>
       </w:r>
-      <w:bookmarkEnd w:id="22"/>
+      <w:bookmarkEnd w:id="21"/>
       <w:r>
         <w:rPr>
           <w:rFonts w:ascii="Times New Roman" w:hAnsi="Times New Roman" w:cs="Times New Roman"/>
@@ -12559,7 +12557,7 @@
           <w:lang w:val="en-IE"/>
         </w:rPr>
       </w:pPr>
-      <w:bookmarkStart w:id="23" w:name="_Toc417150002"/>
+      <w:bookmarkStart w:id="22" w:name="_Toc417150002"/>
       <w:r>
         <w:rPr>
           <w:rFonts w:ascii="Times New Roman" w:hAnsi="Times New Roman" w:cs="Times New Roman"/>
@@ -12569,7 +12567,7 @@
         <w:lastRenderedPageBreak/>
         <w:t>User makes transfer</w:t>
       </w:r>
-      <w:bookmarkEnd w:id="23"/>
+      <w:bookmarkEnd w:id="22"/>
       <w:r>
         <w:rPr>
           <w:rFonts w:ascii="Times New Roman" w:hAnsi="Times New Roman" w:cs="Times New Roman"/>
@@ -12849,7 +12847,7 @@
           <w:lang w:val="en-IE"/>
         </w:rPr>
       </w:pPr>
-      <w:bookmarkStart w:id="24" w:name="_Toc417150003"/>
+      <w:bookmarkStart w:id="23" w:name="_Toc417150003"/>
       <w:r>
         <w:rPr>
           <w:rFonts w:ascii="Times New Roman" w:hAnsi="Times New Roman" w:cs="Times New Roman"/>
@@ -12862,35 +12860,35 @@
         <w:lastRenderedPageBreak/>
         <w:t>Sequence Diagrams for Use Cases</w:t>
       </w:r>
+      <w:bookmarkEnd w:id="23"/>
+    </w:p>
+    <w:p>
+      <w:pPr>
+        <w:rPr>
+          <w:rFonts w:ascii="Times New Roman" w:hAnsi="Times New Roman" w:cs="Times New Roman"/>
+          <w:lang w:val="en-IE"/>
+        </w:rPr>
+      </w:pPr>
+    </w:p>
+    <w:p>
+      <w:pPr>
+        <w:pStyle w:val="Heading3"/>
+        <w:rPr>
+          <w:rFonts w:ascii="Times New Roman" w:hAnsi="Times New Roman" w:cs="Times New Roman"/>
+          <w:sz w:val="22"/>
+          <w:lang w:val="en-IE"/>
+        </w:rPr>
+      </w:pPr>
+      <w:bookmarkStart w:id="24" w:name="_Toc417150004"/>
+      <w:r>
+        <w:rPr>
+          <w:rFonts w:ascii="Times New Roman" w:hAnsi="Times New Roman" w:cs="Times New Roman"/>
+          <w:sz w:val="22"/>
+          <w:lang w:val="en-IE"/>
+        </w:rPr>
+        <w:t>User checks score</w:t>
+      </w:r>
       <w:bookmarkEnd w:id="24"/>
-    </w:p>
-    <w:p>
-      <w:pPr>
-        <w:rPr>
-          <w:rFonts w:ascii="Times New Roman" w:hAnsi="Times New Roman" w:cs="Times New Roman"/>
-          <w:lang w:val="en-IE"/>
-        </w:rPr>
-      </w:pPr>
-    </w:p>
-    <w:p>
-      <w:pPr>
-        <w:pStyle w:val="Heading3"/>
-        <w:rPr>
-          <w:rFonts w:ascii="Times New Roman" w:hAnsi="Times New Roman" w:cs="Times New Roman"/>
-          <w:sz w:val="22"/>
-          <w:lang w:val="en-IE"/>
-        </w:rPr>
-      </w:pPr>
-      <w:bookmarkStart w:id="25" w:name="_Toc417150004"/>
-      <w:r>
-        <w:rPr>
-          <w:rFonts w:ascii="Times New Roman" w:hAnsi="Times New Roman" w:cs="Times New Roman"/>
-          <w:sz w:val="22"/>
-          <w:lang w:val="en-IE"/>
-        </w:rPr>
-        <w:t>User checks score</w:t>
-      </w:r>
-      <w:bookmarkEnd w:id="25"/>
     </w:p>
     <w:p>
       <w:pPr>
@@ -12988,7 +12986,7 @@
           <w:lang w:val="en-IE"/>
         </w:rPr>
       </w:pPr>
-      <w:bookmarkStart w:id="26" w:name="_Toc417150005"/>
+      <w:bookmarkStart w:id="25" w:name="_Toc417150005"/>
       <w:r>
         <w:rPr>
           <w:rFonts w:ascii="Times New Roman" w:hAnsi="Times New Roman" w:cs="Times New Roman"/>
@@ -12997,7 +12995,7 @@
         </w:rPr>
         <w:t>User checks fixtures</w:t>
       </w:r>
-      <w:bookmarkEnd w:id="26"/>
+      <w:bookmarkEnd w:id="25"/>
       <w:r>
         <w:rPr>
           <w:rFonts w:ascii="Times New Roman" w:hAnsi="Times New Roman" w:cs="Times New Roman"/>
@@ -13103,7 +13101,7 @@
           <w:lang w:val="en-IE"/>
         </w:rPr>
       </w:pPr>
-      <w:bookmarkStart w:id="27" w:name="_Toc417150006"/>
+      <w:bookmarkStart w:id="26" w:name="_Toc417150006"/>
       <w:r>
         <w:rPr>
           <w:rFonts w:ascii="Times New Roman" w:hAnsi="Times New Roman" w:cs="Times New Roman"/>
@@ -13113,7 +13111,7 @@
         <w:lastRenderedPageBreak/>
         <w:t>User posts message</w:t>
       </w:r>
-      <w:bookmarkEnd w:id="27"/>
+      <w:bookmarkEnd w:id="26"/>
       <w:r>
         <w:rPr>
           <w:rFonts w:ascii="Times New Roman" w:hAnsi="Times New Roman" w:cs="Times New Roman"/>
@@ -13219,7 +13217,7 @@
           <w:lang w:val="en-IE"/>
         </w:rPr>
       </w:pPr>
-      <w:bookmarkStart w:id="28" w:name="_Toc417150007"/>
+      <w:bookmarkStart w:id="27" w:name="_Toc417150007"/>
       <w:r>
         <w:rPr>
           <w:rFonts w:ascii="Times New Roman" w:hAnsi="Times New Roman" w:cs="Times New Roman"/>
@@ -13228,7 +13226,7 @@
         </w:rPr>
         <w:t>User chooses team</w:t>
       </w:r>
-      <w:bookmarkEnd w:id="28"/>
+      <w:bookmarkEnd w:id="27"/>
     </w:p>
     <w:p>
       <w:pPr>
@@ -13326,7 +13324,7 @@
           <w:lang w:val="en-IE"/>
         </w:rPr>
       </w:pPr>
-      <w:bookmarkStart w:id="29" w:name="_Toc417150008"/>
+      <w:bookmarkStart w:id="28" w:name="_Toc417150008"/>
       <w:r>
         <w:rPr>
           <w:rFonts w:ascii="Times New Roman" w:hAnsi="Times New Roman" w:cs="Times New Roman"/>
@@ -13336,7 +13334,7 @@
         <w:lastRenderedPageBreak/>
         <w:t>User makes a transfer</w:t>
       </w:r>
-      <w:bookmarkEnd w:id="29"/>
+      <w:bookmarkEnd w:id="28"/>
     </w:p>
     <w:p>
       <w:pPr>
@@ -13556,7 +13554,7 @@
           <w:lang w:val="en-IE"/>
         </w:rPr>
       </w:pPr>
-      <w:bookmarkStart w:id="30" w:name="_Toc417150009"/>
+      <w:bookmarkStart w:id="29" w:name="_Toc417150009"/>
       <w:r>
         <w:rPr>
           <w:rFonts w:ascii="Times New Roman" w:hAnsi="Times New Roman" w:cs="Times New Roman"/>
@@ -13569,7 +13567,7 @@
         <w:lastRenderedPageBreak/>
         <w:t>Wire framing</w:t>
       </w:r>
-      <w:bookmarkEnd w:id="30"/>
+      <w:bookmarkEnd w:id="29"/>
       <w:r>
         <w:rPr>
           <w:rFonts w:ascii="Times New Roman" w:hAnsi="Times New Roman" w:cs="Times New Roman"/>
@@ -13607,7 +13605,7 @@
           <w:u w:val="single"/>
         </w:rPr>
       </w:pPr>
-      <w:bookmarkStart w:id="31" w:name="_Toc417150010"/>
+      <w:bookmarkStart w:id="30" w:name="_Toc417150010"/>
       <w:r>
         <w:rPr>
           <w:rFonts w:ascii="Times New Roman" w:hAnsi="Times New Roman" w:cs="Times New Roman"/>
@@ -13616,7 +13614,7 @@
         </w:rPr>
         <w:t>Login Page</w:t>
       </w:r>
-      <w:bookmarkEnd w:id="31"/>
+      <w:bookmarkEnd w:id="30"/>
     </w:p>
     <w:p>
       <w:pPr>
@@ -13832,7 +13830,7 @@
           <w:lang w:val="en-IE"/>
         </w:rPr>
       </w:pPr>
-      <w:bookmarkStart w:id="32" w:name="_Toc417150011"/>
+      <w:bookmarkStart w:id="31" w:name="_Toc417150011"/>
       <w:r>
         <w:rPr>
           <w:rFonts w:ascii="Times New Roman" w:hAnsi="Times New Roman" w:cs="Times New Roman"/>
@@ -13842,7 +13840,7 @@
         <w:lastRenderedPageBreak/>
         <w:t>Registration Page</w:t>
       </w:r>
-      <w:bookmarkEnd w:id="32"/>
+      <w:bookmarkEnd w:id="31"/>
     </w:p>
     <w:p>
       <w:pPr>
@@ -14057,7 +14055,7 @@
           <w:lang w:val="en-IE"/>
         </w:rPr>
       </w:pPr>
-      <w:bookmarkStart w:id="33" w:name="_Toc417150012"/>
+      <w:bookmarkStart w:id="32" w:name="_Toc417150012"/>
       <w:r>
         <w:rPr>
           <w:rFonts w:ascii="Times New Roman" w:hAnsi="Times New Roman" w:cs="Times New Roman"/>
@@ -14067,7 +14065,7 @@
         <w:lastRenderedPageBreak/>
         <w:t>Team statistics page</w:t>
       </w:r>
-      <w:bookmarkEnd w:id="33"/>
+      <w:bookmarkEnd w:id="32"/>
     </w:p>
     <w:p>
       <w:pPr>
@@ -14270,7 +14268,7 @@
           <w:lang w:val="en-IE"/>
         </w:rPr>
       </w:pPr>
-      <w:bookmarkStart w:id="34" w:name="_Toc417150013"/>
+      <w:bookmarkStart w:id="33" w:name="_Toc417150013"/>
       <w:r>
         <w:rPr>
           <w:rFonts w:ascii="Times New Roman" w:hAnsi="Times New Roman" w:cs="Times New Roman"/>
@@ -14280,7 +14278,7 @@
         <w:lastRenderedPageBreak/>
         <w:t>Player transfer page</w:t>
       </w:r>
-      <w:bookmarkEnd w:id="34"/>
+      <w:bookmarkEnd w:id="33"/>
     </w:p>
     <w:p>
       <w:pPr>
@@ -14495,7 +14493,7 @@
           <w:lang w:val="en-IE"/>
         </w:rPr>
       </w:pPr>
-      <w:bookmarkStart w:id="35" w:name="_Toc417150014"/>
+      <w:bookmarkStart w:id="34" w:name="_Toc417150014"/>
       <w:r>
         <w:rPr>
           <w:rFonts w:ascii="Times New Roman" w:hAnsi="Times New Roman" w:cs="Times New Roman"/>
@@ -14505,7 +14503,7 @@
         <w:lastRenderedPageBreak/>
         <w:t>Standings Page</w:t>
       </w:r>
-      <w:bookmarkEnd w:id="35"/>
+      <w:bookmarkEnd w:id="34"/>
     </w:p>
     <w:p>
       <w:pPr>
@@ -14773,7 +14771,7 @@
           <w:lang w:val="en-IE"/>
         </w:rPr>
       </w:pPr>
-      <w:bookmarkStart w:id="36" w:name="_Toc417150015"/>
+      <w:bookmarkStart w:id="35" w:name="_Toc417150015"/>
       <w:r>
         <w:rPr>
           <w:rFonts w:ascii="Times New Roman" w:hAnsi="Times New Roman" w:cs="Times New Roman"/>
@@ -14783,7 +14781,7 @@
         <w:lastRenderedPageBreak/>
         <w:t>Social Media area</w:t>
       </w:r>
-      <w:bookmarkEnd w:id="36"/>
+      <w:bookmarkEnd w:id="35"/>
       <w:r>
         <w:rPr>
           <w:rFonts w:ascii="Times New Roman" w:hAnsi="Times New Roman" w:cs="Times New Roman"/>
@@ -15100,7 +15098,7 @@
           <w:lang w:val="en-IE"/>
         </w:rPr>
       </w:pPr>
-      <w:bookmarkStart w:id="37" w:name="_Toc417150016"/>
+      <w:bookmarkStart w:id="36" w:name="_Toc417150016"/>
       <w:r>
         <w:rPr>
           <w:rFonts w:ascii="Times New Roman" w:hAnsi="Times New Roman" w:cs="Times New Roman"/>
@@ -15113,7 +15111,7 @@
         <w:lastRenderedPageBreak/>
         <w:t>Work Flow Plan</w:t>
       </w:r>
-      <w:bookmarkEnd w:id="37"/>
+      <w:bookmarkEnd w:id="36"/>
     </w:p>
     <w:p>
       <w:pPr>
@@ -15567,8 +15565,8 @@
           <w:u w:val="single"/>
         </w:rPr>
       </w:pPr>
-      <w:bookmarkStart w:id="38" w:name="_Toc406331206"/>
-      <w:bookmarkStart w:id="39" w:name="_Toc417150017"/>
+      <w:bookmarkStart w:id="37" w:name="_Toc406331206"/>
+      <w:bookmarkStart w:id="38" w:name="_Toc417150017"/>
       <w:r>
         <w:rPr>
           <w:rFonts w:ascii="Times New Roman" w:hAnsi="Times New Roman" w:cs="Times New Roman"/>
@@ -15580,8 +15578,8 @@
         <w:lastRenderedPageBreak/>
         <w:t>DESIGN and TECHNOLOGY details</w:t>
       </w:r>
+      <w:bookmarkEnd w:id="37"/>
       <w:bookmarkEnd w:id="38"/>
-      <w:bookmarkEnd w:id="39"/>
     </w:p>
     <w:p>
       <w:pPr>
@@ -16865,8 +16863,8 @@
           <w:u w:val="single"/>
         </w:rPr>
       </w:pPr>
+      <w:bookmarkStart w:id="39" w:name="_Toc417150018"/>
       <w:bookmarkStart w:id="40" w:name="_Toc406331208"/>
-      <w:bookmarkStart w:id="41" w:name="_Toc417150018"/>
       <w:r>
         <w:rPr>
           <w:rFonts w:ascii="Times New Roman" w:hAnsi="Times New Roman" w:cs="Times New Roman"/>
@@ -16878,7 +16876,7 @@
         <w:lastRenderedPageBreak/>
         <w:t>Implementation</w:t>
       </w:r>
-      <w:bookmarkEnd w:id="41"/>
+      <w:bookmarkEnd w:id="39"/>
       <w:r>
         <w:rPr>
           <w:rFonts w:ascii="Times New Roman" w:hAnsi="Times New Roman" w:cs="Times New Roman"/>
@@ -18989,7 +18987,7 @@
           <w:u w:val="single"/>
         </w:rPr>
       </w:pPr>
-      <w:bookmarkStart w:id="42" w:name="_Toc417150019"/>
+      <w:bookmarkStart w:id="41" w:name="_Toc417150019"/>
       <w:r>
         <w:rPr>
           <w:rFonts w:ascii="Times New Roman" w:hAnsi="Times New Roman" w:cs="Times New Roman"/>
@@ -19000,7 +18998,7 @@
         </w:rPr>
         <w:t>Deleting a player from the team</w:t>
       </w:r>
-      <w:bookmarkEnd w:id="42"/>
+      <w:bookmarkEnd w:id="41"/>
     </w:p>
     <w:p/>
     <w:p>
@@ -19489,7 +19487,7 @@
           <w:u w:val="single"/>
         </w:rPr>
       </w:pPr>
-      <w:bookmarkStart w:id="43" w:name="_Toc417150020"/>
+      <w:bookmarkStart w:id="42" w:name="_Toc417150020"/>
       <w:r>
         <w:rPr>
           <w:rFonts w:ascii="Times New Roman" w:hAnsi="Times New Roman" w:cs="Times New Roman"/>
@@ -19499,10 +19497,42 @@
           <w:u w:val="single"/>
         </w:rPr>
         <w:lastRenderedPageBreak/>
-        <w:t>Conclusio</w:t>
-      </w:r>
-      <w:bookmarkEnd w:id="40"/>
-      <w:r>
+        <w:t xml:space="preserve">Testing </w:t>
+      </w:r>
+    </w:p>
+    <w:p/>
+    <w:p>
+      <w:r>
+        <w:t xml:space="preserve">Testing the API </w:t>
+      </w:r>
+    </w:p>
+    <w:p>
+      <w:pPr>
+        <w:spacing w:line="360" w:lineRule="auto"/>
+        <w:jc w:val="both"/>
+        <w:rPr>
+          <w:rFonts w:ascii="Times New Roman" w:hAnsi="Times New Roman" w:cs="Times New Roman"/>
+          <w:sz w:val="24"/>
+        </w:rPr>
+      </w:pPr>
+      <w:r>
+        <w:rPr>
+          <w:rFonts w:ascii="Times New Roman" w:hAnsi="Times New Roman" w:cs="Times New Roman"/>
+          <w:sz w:val="24"/>
+        </w:rPr>
+        <w:t>We tested the API using Selenium IDE for Firefox. Selenium is an automated web testing tool that allows the user to navigate and interact with a website, and have Selenium track those navigations and changes. You can then choose to let Selenium re-run these while looking for any inconsistencies or errors.</w:t>
+      </w:r>
+      <w:r>
+        <w:rPr>
+          <w:rFonts w:ascii="Times New Roman" w:hAnsi="Times New Roman" w:cs="Times New Roman"/>
+          <w:sz w:val="24"/>
+        </w:rPr>
+        <w:t xml:space="preserve"> The first step was to install the Selenium IDE for Firefox. We then began to test the API help page. This page essentially interacts with the API in the backend and simulates to query and retrieval of the JSON data. Any errors would show up in selenium.</w:t>
+      </w:r>
+    </w:p>
+    <w:p>
+      <w:pPr>
+        <w:pStyle w:val="Heading2"/>
         <w:rPr>
           <w:rFonts w:ascii="Times New Roman" w:hAnsi="Times New Roman" w:cs="Times New Roman"/>
           <w:b/>
@@ -19510,9 +19540,588 @@
           <w:sz w:val="28"/>
           <w:u w:val="single"/>
         </w:rPr>
+      </w:pPr>
+    </w:p>
+    <w:p>
+      <w:pPr>
+        <w:rPr>
+          <w:rFonts w:ascii="Times New Roman" w:hAnsi="Times New Roman" w:cs="Times New Roman"/>
+          <w:b/>
+          <w:sz w:val="24"/>
+          <w:u w:val="single"/>
+        </w:rPr>
+      </w:pPr>
+      <w:r>
+        <w:rPr>
+          <w:rFonts w:ascii="Times New Roman" w:hAnsi="Times New Roman" w:cs="Times New Roman"/>
+          <w:b/>
+          <w:sz w:val="24"/>
+          <w:u w:val="single"/>
+        </w:rPr>
+        <w:t>Test 1</w:t>
+      </w:r>
+    </w:p>
+    <w:p/>
+    <w:p>
+      <w:pPr>
+        <w:spacing w:line="360" w:lineRule="auto"/>
+        <w:jc w:val="both"/>
+        <w:rPr>
+          <w:rFonts w:ascii="Times New Roman" w:hAnsi="Times New Roman" w:cs="Times New Roman"/>
+          <w:sz w:val="24"/>
+        </w:rPr>
+      </w:pPr>
+      <w:r>
+        <w:rPr>
+          <w:rFonts w:ascii="Times New Roman" w:hAnsi="Times New Roman" w:cs="Times New Roman"/>
+          <w:sz w:val="24"/>
+        </w:rPr>
+        <w:t xml:space="preserve">The first test was to try and retrieve all users from the API. This was done by simply setting the URL in Selenium to the main help page URL. Then we navigated to the users and performed the query as normal. The query was then re-run in Selenium. </w:t>
+      </w:r>
+    </w:p>
+    <w:p>
+      <w:pPr>
+        <w:pStyle w:val="Heading2"/>
+        <w:rPr>
+          <w:rFonts w:ascii="Times New Roman" w:hAnsi="Times New Roman" w:cs="Times New Roman"/>
+          <w:b/>
+          <w:color w:val="000000" w:themeColor="text1"/>
+          <w:sz w:val="28"/>
+          <w:u w:val="single"/>
+        </w:rPr>
+      </w:pPr>
+      <w:r>
+        <w:rPr>
+          <w:rFonts w:ascii="Times New Roman" w:hAnsi="Times New Roman" w:cs="Times New Roman"/>
+          <w:b/>
+          <w:noProof/>
+          <w:color w:val="000000" w:themeColor="text1"/>
+          <w:sz w:val="28"/>
+          <w:u w:val="single"/>
+          <w:lang w:val="en-IE" w:eastAsia="en-IE"/>
+        </w:rPr>
+        <w:drawing>
+          <wp:inline distT="0" distB="0" distL="0" distR="0">
+            <wp:extent cx="5724525" cy="2066925"/>
+            <wp:effectExtent l="0" t="0" r="9525" b="9525"/>
+            <wp:docPr id="18" name="Picture 18"/>
+            <wp:cNvGraphicFramePr>
+              <a:graphicFrameLocks xmlns:a="http://schemas.openxmlformats.org/drawingml/2006/main" noChangeAspect="1"/>
+            </wp:cNvGraphicFramePr>
+            <a:graphic xmlns:a="http://schemas.openxmlformats.org/drawingml/2006/main">
+              <a:graphicData uri="http://schemas.openxmlformats.org/drawingml/2006/picture">
+                <pic:pic xmlns:pic="http://schemas.openxmlformats.org/drawingml/2006/picture">
+                  <pic:nvPicPr>
+                    <pic:cNvPr id="0" name="Picture 9"/>
+                    <pic:cNvPicPr>
+                      <a:picLocks noChangeAspect="1" noChangeArrowheads="1"/>
+                    </pic:cNvPicPr>
+                  </pic:nvPicPr>
+                  <pic:blipFill>
+                    <a:blip r:embed="rId59">
+                      <a:extLst>
+                        <a:ext uri="{28A0092B-C50C-407E-A947-70E740481C1C}">
+                          <a14:useLocalDpi xmlns:a14="http://schemas.microsoft.com/office/drawing/2010/main" val="0"/>
+                        </a:ext>
+                      </a:extLst>
+                    </a:blip>
+                    <a:srcRect/>
+                    <a:stretch>
+                      <a:fillRect/>
+                    </a:stretch>
+                  </pic:blipFill>
+                  <pic:spPr bwMode="auto">
+                    <a:xfrm>
+                      <a:off x="0" y="0"/>
+                      <a:ext cx="5724525" cy="2066925"/>
+                    </a:xfrm>
+                    <a:prstGeom prst="rect">
+                      <a:avLst/>
+                    </a:prstGeom>
+                    <a:noFill/>
+                    <a:ln>
+                      <a:noFill/>
+                    </a:ln>
+                  </pic:spPr>
+                </pic:pic>
+              </a:graphicData>
+            </a:graphic>
+          </wp:inline>
+        </w:drawing>
+      </w:r>
+    </w:p>
+    <w:p>
+      <w:pPr>
+        <w:pStyle w:val="Heading2"/>
+        <w:rPr>
+          <w:rFonts w:ascii="Times New Roman" w:hAnsi="Times New Roman" w:cs="Times New Roman"/>
+          <w:b/>
+          <w:color w:val="000000" w:themeColor="text1"/>
+          <w:sz w:val="28"/>
+          <w:u w:val="single"/>
+        </w:rPr>
+      </w:pPr>
+    </w:p>
+    <w:p>
+      <w:pPr>
+        <w:pStyle w:val="Heading2"/>
+        <w:rPr>
+          <w:rFonts w:ascii="Times New Roman" w:hAnsi="Times New Roman" w:cs="Times New Roman"/>
+          <w:b/>
+          <w:color w:val="000000" w:themeColor="text1"/>
+          <w:sz w:val="28"/>
+          <w:u w:val="single"/>
+        </w:rPr>
+      </w:pPr>
+    </w:p>
+    <w:p>
+      <w:pPr>
+        <w:pStyle w:val="Heading2"/>
+        <w:rPr>
+          <w:rFonts w:ascii="Times New Roman" w:hAnsi="Times New Roman" w:cs="Times New Roman"/>
+          <w:b/>
+          <w:color w:val="000000" w:themeColor="text1"/>
+          <w:sz w:val="28"/>
+          <w:u w:val="single"/>
+        </w:rPr>
+      </w:pPr>
+    </w:p>
+    <w:p>
+      <w:pPr>
+        <w:pStyle w:val="Heading2"/>
+        <w:spacing w:line="360" w:lineRule="auto"/>
+        <w:rPr>
+          <w:rFonts w:ascii="Times New Roman" w:hAnsi="Times New Roman" w:cs="Times New Roman"/>
+          <w:color w:val="000000" w:themeColor="text1"/>
+          <w:sz w:val="24"/>
+        </w:rPr>
+      </w:pPr>
+      <w:r>
+        <w:rPr>
+          <w:rFonts w:ascii="Times New Roman" w:hAnsi="Times New Roman" w:cs="Times New Roman"/>
+          <w:color w:val="000000" w:themeColor="text1"/>
+          <w:sz w:val="24"/>
+        </w:rPr>
+        <w:t xml:space="preserve">We can see that the test passed successfully. This means the navigation and retrieval of the JSON data from the API was error free. </w:t>
+      </w:r>
+    </w:p>
+    <w:p>
+      <w:pPr>
+        <w:pStyle w:val="Heading2"/>
+        <w:rPr>
+          <w:rFonts w:ascii="Times New Roman" w:hAnsi="Times New Roman" w:cs="Times New Roman"/>
+          <w:b/>
+          <w:color w:val="000000" w:themeColor="text1"/>
+          <w:sz w:val="28"/>
+          <w:u w:val="single"/>
+        </w:rPr>
+      </w:pPr>
+    </w:p>
+    <w:p>
+      <w:pPr>
+        <w:pStyle w:val="Heading2"/>
+        <w:rPr>
+          <w:rFonts w:ascii="Times New Roman" w:hAnsi="Times New Roman" w:cs="Times New Roman"/>
+          <w:b/>
+          <w:color w:val="000000" w:themeColor="text1"/>
+          <w:sz w:val="28"/>
+          <w:u w:val="single"/>
+        </w:rPr>
+      </w:pPr>
+    </w:p>
+    <w:p/>
+    <w:p/>
+    <w:p/>
+    <w:p>
+      <w:pPr>
+        <w:rPr>
+          <w:rFonts w:ascii="Times New Roman" w:hAnsi="Times New Roman" w:cs="Times New Roman"/>
+          <w:b/>
+          <w:sz w:val="24"/>
+          <w:u w:val="single"/>
+        </w:rPr>
+      </w:pPr>
+      <w:r>
+        <w:rPr>
+          <w:rFonts w:ascii="Times New Roman" w:hAnsi="Times New Roman" w:cs="Times New Roman"/>
+          <w:b/>
+          <w:sz w:val="24"/>
+          <w:u w:val="single"/>
+        </w:rPr>
+        <w:lastRenderedPageBreak/>
+        <w:t>Test 2</w:t>
+      </w:r>
+    </w:p>
+    <w:p/>
+    <w:p>
+      <w:pPr>
+        <w:spacing w:line="360" w:lineRule="auto"/>
+        <w:jc w:val="both"/>
+        <w:rPr>
+          <w:rFonts w:ascii="Times New Roman" w:hAnsi="Times New Roman" w:cs="Times New Roman"/>
+          <w:sz w:val="24"/>
+        </w:rPr>
+      </w:pPr>
+      <w:r>
+        <w:rPr>
+          <w:rFonts w:ascii="Times New Roman" w:hAnsi="Times New Roman" w:cs="Times New Roman"/>
+          <w:sz w:val="24"/>
+        </w:rPr>
+        <w:t>The second test was to input a player into a specified user’s team via the API. We simulated the deleting of player with ID 20 from the team with ID 2. We then deleted the player so that when Selenium ran, it would not get an error trying to re-add a player that is already in a team! As we can see the test was successful and we received no errors.</w:t>
+      </w:r>
+    </w:p>
+    <w:p/>
+    <w:p>
+      <w:pPr>
+        <w:jc w:val="center"/>
+      </w:pPr>
+      <w:r>
+        <w:rPr>
+          <w:noProof/>
+          <w:lang w:val="en-IE" w:eastAsia="en-IE"/>
+        </w:rPr>
+        <w:drawing>
+          <wp:inline distT="0" distB="0" distL="0" distR="0">
+            <wp:extent cx="4206240" cy="4480560"/>
+            <wp:effectExtent l="0" t="0" r="3810" b="0"/>
+            <wp:docPr id="23" name="Picture 23"/>
+            <wp:cNvGraphicFramePr>
+              <a:graphicFrameLocks xmlns:a="http://schemas.openxmlformats.org/drawingml/2006/main" noChangeAspect="1"/>
+            </wp:cNvGraphicFramePr>
+            <a:graphic xmlns:a="http://schemas.openxmlformats.org/drawingml/2006/main">
+              <a:graphicData uri="http://schemas.openxmlformats.org/drawingml/2006/picture">
+                <pic:pic xmlns:pic="http://schemas.openxmlformats.org/drawingml/2006/picture">
+                  <pic:nvPicPr>
+                    <pic:cNvPr id="0" name="Picture 10"/>
+                    <pic:cNvPicPr>
+                      <a:picLocks noChangeAspect="1" noChangeArrowheads="1"/>
+                    </pic:cNvPicPr>
+                  </pic:nvPicPr>
+                  <pic:blipFill>
+                    <a:blip r:embed="rId60">
+                      <a:extLst>
+                        <a:ext uri="{28A0092B-C50C-407E-A947-70E740481C1C}">
+                          <a14:useLocalDpi xmlns:a14="http://schemas.microsoft.com/office/drawing/2010/main" val="0"/>
+                        </a:ext>
+                      </a:extLst>
+                    </a:blip>
+                    <a:srcRect/>
+                    <a:stretch>
+                      <a:fillRect/>
+                    </a:stretch>
+                  </pic:blipFill>
+                  <pic:spPr bwMode="auto">
+                    <a:xfrm>
+                      <a:off x="0" y="0"/>
+                      <a:ext cx="4206240" cy="4480560"/>
+                    </a:xfrm>
+                    <a:prstGeom prst="rect">
+                      <a:avLst/>
+                    </a:prstGeom>
+                    <a:noFill/>
+                    <a:ln>
+                      <a:noFill/>
+                    </a:ln>
+                  </pic:spPr>
+                </pic:pic>
+              </a:graphicData>
+            </a:graphic>
+          </wp:inline>
+        </w:drawing>
+      </w:r>
+    </w:p>
+    <w:p>
+      <w:pPr>
+        <w:jc w:val="center"/>
+      </w:pPr>
+    </w:p>
+    <w:p>
+      <w:pPr>
+        <w:jc w:val="center"/>
+      </w:pPr>
+    </w:p>
+    <w:p>
+      <w:pPr>
+        <w:jc w:val="center"/>
+      </w:pPr>
+    </w:p>
+    <w:p>
+      <w:pPr>
+        <w:jc w:val="center"/>
+      </w:pPr>
+    </w:p>
+    <w:p>
+      <w:pPr>
+        <w:jc w:val="center"/>
+      </w:pPr>
+    </w:p>
+    <w:p>
+      <w:pPr>
+        <w:jc w:val="center"/>
+      </w:pPr>
+    </w:p>
+    <w:p>
+      <w:pPr>
+        <w:jc w:val="center"/>
+      </w:pPr>
+    </w:p>
+    <w:p>
+      <w:pPr>
+        <w:jc w:val="center"/>
+      </w:pPr>
+    </w:p>
+    <w:p>
+      <w:pPr>
+        <w:rPr>
+          <w:rFonts w:ascii="Times New Roman" w:hAnsi="Times New Roman" w:cs="Times New Roman"/>
+          <w:b/>
+          <w:sz w:val="24"/>
+          <w:u w:val="single"/>
+        </w:rPr>
+      </w:pPr>
+      <w:r>
+        <w:rPr>
+          <w:rFonts w:ascii="Times New Roman" w:hAnsi="Times New Roman" w:cs="Times New Roman"/>
+          <w:b/>
+          <w:sz w:val="24"/>
+          <w:u w:val="single"/>
+        </w:rPr>
+        <w:lastRenderedPageBreak/>
+        <w:t xml:space="preserve">Test 3 </w:t>
+      </w:r>
+    </w:p>
+    <w:p>
+      <w:pPr>
+        <w:rPr>
+          <w:rFonts w:ascii="Times New Roman" w:hAnsi="Times New Roman" w:cs="Times New Roman"/>
+          <w:b/>
+          <w:sz w:val="24"/>
+          <w:u w:val="single"/>
+        </w:rPr>
+      </w:pPr>
+    </w:p>
+    <w:p>
+      <w:pPr>
+        <w:jc w:val="both"/>
+        <w:rPr>
+          <w:rFonts w:ascii="Times New Roman" w:hAnsi="Times New Roman" w:cs="Times New Roman"/>
+          <w:sz w:val="24"/>
+        </w:rPr>
+      </w:pPr>
+      <w:r>
+        <w:rPr>
+          <w:rFonts w:ascii="Times New Roman" w:hAnsi="Times New Roman" w:cs="Times New Roman"/>
+          <w:sz w:val="24"/>
+        </w:rPr>
+        <w:t xml:space="preserve">The final test we ran on the API was a little more complex. It involved adding a new user, creating a team for him, then adding a player to that team. </w:t>
+      </w:r>
+      <w:r>
+        <w:rPr>
+          <w:rFonts w:ascii="Times New Roman" w:hAnsi="Times New Roman" w:cs="Times New Roman"/>
+          <w:sz w:val="24"/>
+        </w:rPr>
+        <w:t xml:space="preserve">We created a new user, then a new team, and added player with ID 1 to that team, who’s ID was 1061. The user ID was 1030. The test ran successfully and we encountered no errors. </w:t>
+      </w:r>
+    </w:p>
+    <w:p>
+      <w:pPr>
+        <w:rPr>
+          <w:rFonts w:ascii="Times New Roman" w:hAnsi="Times New Roman" w:cs="Times New Roman"/>
+          <w:sz w:val="24"/>
+        </w:rPr>
+      </w:pPr>
+    </w:p>
+    <w:p>
+      <w:pPr>
+        <w:rPr>
+          <w:rFonts w:ascii="Times New Roman" w:hAnsi="Times New Roman" w:cs="Times New Roman"/>
+          <w:sz w:val="24"/>
+        </w:rPr>
+      </w:pPr>
+      <w:r>
+        <w:rPr>
+          <w:rFonts w:ascii="Times New Roman" w:hAnsi="Times New Roman" w:cs="Times New Roman"/>
+          <w:noProof/>
+          <w:sz w:val="24"/>
+          <w:lang w:val="en-IE" w:eastAsia="en-IE"/>
+        </w:rPr>
+        <w:drawing>
+          <wp:inline distT="0" distB="0" distL="0" distR="0">
+            <wp:extent cx="5760720" cy="3474720"/>
+            <wp:effectExtent l="0" t="0" r="0" b="0"/>
+            <wp:docPr id="26" name="Picture 26"/>
+            <wp:cNvGraphicFramePr>
+              <a:graphicFrameLocks xmlns:a="http://schemas.openxmlformats.org/drawingml/2006/main" noChangeAspect="1"/>
+            </wp:cNvGraphicFramePr>
+            <a:graphic xmlns:a="http://schemas.openxmlformats.org/drawingml/2006/main">
+              <a:graphicData uri="http://schemas.openxmlformats.org/drawingml/2006/picture">
+                <pic:pic xmlns:pic="http://schemas.openxmlformats.org/drawingml/2006/picture">
+                  <pic:nvPicPr>
+                    <pic:cNvPr id="0" name="Picture 11"/>
+                    <pic:cNvPicPr>
+                      <a:picLocks noChangeAspect="1" noChangeArrowheads="1"/>
+                    </pic:cNvPicPr>
+                  </pic:nvPicPr>
+                  <pic:blipFill>
+                    <a:blip r:embed="rId61">
+                      <a:extLst>
+                        <a:ext uri="{28A0092B-C50C-407E-A947-70E740481C1C}">
+                          <a14:useLocalDpi xmlns:a14="http://schemas.microsoft.com/office/drawing/2010/main" val="0"/>
+                        </a:ext>
+                      </a:extLst>
+                    </a:blip>
+                    <a:srcRect/>
+                    <a:stretch>
+                      <a:fillRect/>
+                    </a:stretch>
+                  </pic:blipFill>
+                  <pic:spPr bwMode="auto">
+                    <a:xfrm>
+                      <a:off x="0" y="0"/>
+                      <a:ext cx="5760720" cy="3474720"/>
+                    </a:xfrm>
+                    <a:prstGeom prst="rect">
+                      <a:avLst/>
+                    </a:prstGeom>
+                    <a:noFill/>
+                    <a:ln>
+                      <a:noFill/>
+                    </a:ln>
+                  </pic:spPr>
+                </pic:pic>
+              </a:graphicData>
+            </a:graphic>
+          </wp:inline>
+        </w:drawing>
+      </w:r>
+    </w:p>
+    <w:p>
+      <w:pPr>
+        <w:rPr>
+          <w:rFonts w:ascii="Times New Roman" w:hAnsi="Times New Roman" w:cs="Times New Roman"/>
+          <w:sz w:val="24"/>
+        </w:rPr>
+      </w:pPr>
+    </w:p>
+    <w:p>
+      <w:pPr>
+        <w:rPr>
+          <w:rFonts w:ascii="Times New Roman" w:hAnsi="Times New Roman" w:cs="Times New Roman"/>
+          <w:sz w:val="24"/>
+        </w:rPr>
+      </w:pPr>
+    </w:p>
+    <w:p>
+      <w:pPr>
+        <w:rPr>
+          <w:rFonts w:ascii="Times New Roman" w:hAnsi="Times New Roman" w:cs="Times New Roman"/>
+          <w:sz w:val="24"/>
+        </w:rPr>
+      </w:pPr>
+    </w:p>
+    <w:p>
+      <w:pPr>
+        <w:rPr>
+          <w:rFonts w:ascii="Times New Roman" w:hAnsi="Times New Roman" w:cs="Times New Roman"/>
+          <w:sz w:val="24"/>
+        </w:rPr>
+      </w:pPr>
+    </w:p>
+    <w:p>
+      <w:pPr>
+        <w:rPr>
+          <w:rFonts w:ascii="Times New Roman" w:hAnsi="Times New Roman" w:cs="Times New Roman"/>
+          <w:sz w:val="24"/>
+        </w:rPr>
+      </w:pPr>
+    </w:p>
+    <w:p>
+      <w:pPr>
+        <w:rPr>
+          <w:rFonts w:ascii="Times New Roman" w:hAnsi="Times New Roman" w:cs="Times New Roman"/>
+          <w:sz w:val="24"/>
+        </w:rPr>
+      </w:pPr>
+    </w:p>
+    <w:p>
+      <w:pPr>
+        <w:rPr>
+          <w:rFonts w:ascii="Times New Roman" w:hAnsi="Times New Roman" w:cs="Times New Roman"/>
+          <w:sz w:val="24"/>
+        </w:rPr>
+      </w:pPr>
+    </w:p>
+    <w:p>
+      <w:pPr>
+        <w:rPr>
+          <w:rFonts w:ascii="Times New Roman" w:hAnsi="Times New Roman" w:cs="Times New Roman"/>
+          <w:sz w:val="24"/>
+        </w:rPr>
+      </w:pPr>
+    </w:p>
+    <w:p>
+      <w:pPr>
+        <w:rPr>
+          <w:rFonts w:ascii="Times New Roman" w:hAnsi="Times New Roman" w:cs="Times New Roman"/>
+          <w:sz w:val="24"/>
+        </w:rPr>
+      </w:pPr>
+    </w:p>
+    <w:p>
+      <w:pPr>
+        <w:rPr>
+          <w:rFonts w:ascii="Times New Roman" w:hAnsi="Times New Roman" w:cs="Times New Roman"/>
+          <w:sz w:val="24"/>
+        </w:rPr>
+      </w:pPr>
+      <w:bookmarkStart w:id="43" w:name="_GoBack"/>
+      <w:bookmarkEnd w:id="43"/>
+    </w:p>
+    <w:p>
+      <w:pPr>
+        <w:pStyle w:val="Heading2"/>
+        <w:rPr>
+          <w:rFonts w:ascii="Times New Roman" w:hAnsi="Times New Roman" w:cs="Times New Roman"/>
+          <w:b/>
+          <w:color w:val="000000" w:themeColor="text1"/>
+          <w:sz w:val="28"/>
+          <w:u w:val="single"/>
+        </w:rPr>
+      </w:pPr>
+    </w:p>
+    <w:p>
+      <w:pPr>
+        <w:pStyle w:val="Heading2"/>
+        <w:rPr>
+          <w:rFonts w:ascii="Times New Roman" w:hAnsi="Times New Roman" w:cs="Times New Roman"/>
+          <w:b/>
+          <w:color w:val="000000" w:themeColor="text1"/>
+          <w:sz w:val="28"/>
+          <w:u w:val="single"/>
+        </w:rPr>
+      </w:pPr>
+      <w:r>
+        <w:rPr>
+          <w:rFonts w:ascii="Times New Roman" w:hAnsi="Times New Roman" w:cs="Times New Roman"/>
+          <w:b/>
+          <w:color w:val="000000" w:themeColor="text1"/>
+          <w:sz w:val="28"/>
+          <w:u w:val="single"/>
+        </w:rPr>
+        <w:t>Conclusio</w:t>
+      </w:r>
+      <w:bookmarkEnd w:id="40"/>
+      <w:r>
+        <w:rPr>
+          <w:rFonts w:ascii="Times New Roman" w:hAnsi="Times New Roman" w:cs="Times New Roman"/>
+          <w:b/>
+          <w:color w:val="000000" w:themeColor="text1"/>
+          <w:sz w:val="28"/>
+          <w:u w:val="single"/>
+        </w:rPr>
         <w:t>n</w:t>
       </w:r>
-      <w:bookmarkEnd w:id="43"/>
+      <w:bookmarkEnd w:id="42"/>
     </w:p>
     <w:p>
       <w:pPr>
@@ -19797,7 +20406,6 @@
           <w:szCs w:val="24"/>
           <w:u w:val="single"/>
         </w:rPr>
-        <w:lastRenderedPageBreak/>
         <w:t>References</w:t>
       </w:r>
       <w:bookmarkEnd w:id="44"/>
@@ -19865,7 +20473,7 @@
         </w:rPr>
         <w:t xml:space="preserve"> [ONLINE] Available at: </w:t>
       </w:r>
-      <w:hyperlink r:id="rId59" w:history="1">
+      <w:hyperlink r:id="rId62" w:history="1">
         <w:r>
           <w:rPr>
             <w:rFonts w:ascii="Times New Roman" w:hAnsi="Times New Roman" w:cs="Times New Roman"/>
@@ -19907,7 +20515,7 @@
         </w:rPr>
         <w:t>HTML5. 2014. HTML5. [ONLINE] Available at: </w:t>
       </w:r>
-      <w:hyperlink r:id="rId60" w:history="1">
+      <w:hyperlink r:id="rId63" w:history="1">
         <w:r>
           <w:rPr>
             <w:rFonts w:ascii="Times New Roman" w:hAnsi="Times New Roman" w:cs="Times New Roman"/>
@@ -20093,7 +20701,7 @@
         </w:rPr>
         <w:t>. [ONLINE] Available at: </w:t>
       </w:r>
-      <w:hyperlink r:id="rId61" w:history="1">
+      <w:hyperlink r:id="rId64" w:history="1">
         <w:r>
           <w:rPr>
             <w:rFonts w:ascii="Times New Roman" w:hAnsi="Times New Roman" w:cs="Times New Roman"/>
@@ -20355,7 +20963,7 @@
         </w:rPr>
         <w:t>[ONLINE] Available at: </w:t>
       </w:r>
-      <w:hyperlink r:id="rId62" w:history="1">
+      <w:hyperlink r:id="rId65" w:history="1">
         <w:r>
           <w:rPr>
             <w:rFonts w:ascii="Times New Roman" w:hAnsi="Times New Roman" w:cs="Times New Roman"/>
@@ -20397,7 +21005,7 @@
         </w:rPr>
         <w:t>Storage Documentation | Azure. 2014. Storage Documentation | Azure. [ONLINE] Available at: </w:t>
       </w:r>
-      <w:hyperlink r:id="rId63" w:history="1">
+      <w:hyperlink r:id="rId66" w:history="1">
         <w:r>
           <w:rPr>
             <w:rFonts w:ascii="Times New Roman" w:hAnsi="Times New Roman" w:cs="Times New Roman"/>
@@ -20603,7 +21211,7 @@
         </w:rPr>
         <w:t>node.js. 2014. node.js. [ONLINE] Available at: </w:t>
       </w:r>
-      <w:hyperlink r:id="rId64" w:history="1">
+      <w:hyperlink r:id="rId67" w:history="1">
         <w:r>
           <w:rPr>
             <w:rFonts w:ascii="Times New Roman" w:hAnsi="Times New Roman" w:cs="Times New Roman"/>
@@ -20677,7 +21285,7 @@
         </w:rPr>
         <w:t xml:space="preserve"> ASP.NET Site. [ONLINE] Available at: </w:t>
       </w:r>
-      <w:hyperlink r:id="rId65" w:history="1">
+      <w:hyperlink r:id="rId68" w:history="1">
         <w:r>
           <w:rPr>
             <w:rFonts w:ascii="Times New Roman" w:hAnsi="Times New Roman" w:cs="Times New Roman"/>
@@ -20719,7 +21327,7 @@
         </w:rPr>
         <w:t>Cross-origin resource sharing - Wikipedia, the free encyclopedia. [ONLINE] Available at: </w:t>
       </w:r>
-      <w:hyperlink r:id="rId66" w:history="1">
+      <w:hyperlink r:id="rId69" w:history="1">
         <w:r>
           <w:rPr>
             <w:rFonts w:ascii="Times New Roman" w:hAnsi="Times New Roman" w:cs="Times New Roman"/>
@@ -20891,7 +21499,7 @@
       <w:r>
         <w:t>URI (2015). Uniform Resource Identifiers. [ONLINE] Available at: </w:t>
       </w:r>
-      <w:hyperlink r:id="rId67" w:history="1">
+      <w:hyperlink r:id="rId70" w:history="1">
         <w:r>
           <w:rPr>
             <w:rStyle w:val="Hyperlink"/>
@@ -20912,7 +21520,7 @@
         <w:t>:</w:t>
       </w:r>
       <w:proofErr w:type="gramEnd"/>
-      <w:hyperlink r:id="rId68" w:history="1">
+      <w:hyperlink r:id="rId71" w:history="1">
         <w:r>
           <w:rPr>
             <w:rStyle w:val="Hyperlink"/>
@@ -20952,8 +21560,8 @@
       </w:pPr>
     </w:p>
     <w:sectPr>
-      <w:footerReference w:type="default" r:id="rId69"/>
-      <w:headerReference w:type="first" r:id="rId70"/>
+      <w:footerReference w:type="default" r:id="rId72"/>
+      <w:headerReference w:type="first" r:id="rId73"/>
       <w:pgSz w:w="11906" w:h="16838"/>
       <w:pgMar w:top="1440" w:right="1440" w:bottom="1440" w:left="1440" w:header="708" w:footer="708" w:gutter="0"/>
       <w:pgNumType w:start="0"/>
@@ -21024,7 +21632,7 @@
           <w:rPr>
             <w:noProof/>
           </w:rPr>
-          <w:t>3</w:t>
+          <w:t>62</w:t>
         </w:r>
         <w:r>
           <w:rPr>
@@ -25343,12 +25951,12 @@
         </c:dLbls>
         <c:gapWidth val="79"/>
         <c:shape val="box"/>
-        <c:axId val="-1152079552"/>
-        <c:axId val="-1152079008"/>
+        <c:axId val="2108852064"/>
+        <c:axId val="2108859680"/>
         <c:axId val="0"/>
       </c:bar3DChart>
       <c:catAx>
-        <c:axId val="-1152079552"/>
+        <c:axId val="2108852064"/>
         <c:scaling>
           <c:orientation val="maxMin"/>
         </c:scaling>
@@ -25405,7 +26013,7 @@
             <a:endParaRPr lang="en-US"/>
           </a:p>
         </c:txPr>
-        <c:crossAx val="-1152079008"/>
+        <c:crossAx val="2108859680"/>
         <c:crosses val="autoZero"/>
         <c:auto val="1"/>
         <c:lblAlgn val="ctr"/>
@@ -25413,7 +26021,7 @@
         <c:noMultiLvlLbl val="0"/>
       </c:catAx>
       <c:valAx>
-        <c:axId val="-1152079008"/>
+        <c:axId val="2108859680"/>
         <c:scaling>
           <c:orientation val="minMax"/>
         </c:scaling>
@@ -25423,7 +26031,7 @@
         <c:majorTickMark val="none"/>
         <c:minorTickMark val="none"/>
         <c:tickLblPos val="nextTo"/>
-        <c:crossAx val="-1152079552"/>
+        <c:crossAx val="2108852064"/>
         <c:crosses val="autoZero"/>
         <c:crossBetween val="between"/>
       </c:valAx>
@@ -26273,7 +26881,7 @@
 </file>
 
 <file path=customXml/itemProps1.xml><?xml version="1.0" encoding="utf-8"?>
-<ds:datastoreItem xmlns:ds="http://schemas.openxmlformats.org/officeDocument/2006/customXml" ds:itemID="{2F43EA9E-DA1A-4D08-8163-516C710C3598}">
+<ds:datastoreItem xmlns:ds="http://schemas.openxmlformats.org/officeDocument/2006/customXml" ds:itemID="{82C365E0-6DA0-44BE-A7ED-B8169D9601BC}">
   <ds:schemaRefs>
     <ds:schemaRef ds:uri="http://schemas.openxmlformats.org/officeDocument/2006/bibliography"/>
   </ds:schemaRefs>

--- a/documentation/Final Doc in progress/Thesis.docx
+++ b/documentation/Final Doc in progress/Thesis.docx
@@ -653,6 +653,7 @@
                                     <w:calendar w:val="gregorian"/>
                                   </w:date>
                                 </w:sdtPr>
+                                <w:sdtEndPr/>
                                 <w:sdtContent>
                                   <w:p>
                                     <w:pPr>
@@ -798,7 +799,19 @@
               <w:sz w:val="28"/>
               <w:u w:val="single"/>
             </w:rPr>
-            <w:t>Contents</w:t>
+            <w:t>Content</w:t>
+          </w:r>
+          <w:bookmarkStart w:id="0" w:name="_GoBack"/>
+          <w:bookmarkEnd w:id="0"/>
+          <w:r>
+            <w:rPr>
+              <w:rFonts w:ascii="Times New Roman" w:hAnsi="Times New Roman" w:cs="Times New Roman"/>
+              <w:b/>
+              <w:color w:val="000000" w:themeColor="text1"/>
+              <w:sz w:val="28"/>
+              <w:u w:val="single"/>
+            </w:rPr>
+            <w:t>s</w:t>
           </w:r>
         </w:p>
         <w:p>
@@ -831,7 +844,7 @@
             </w:rPr>
             <w:fldChar w:fldCharType="separate"/>
           </w:r>
-          <w:hyperlink w:anchor="_Toc417149987" w:history="1">
+          <w:hyperlink w:anchor="_Toc417297464" w:history="1">
             <w:r>
               <w:rPr>
                 <w:rStyle w:val="Hyperlink"/>
@@ -860,7 +873,7 @@
                 <w:noProof/>
                 <w:webHidden/>
               </w:rPr>
-              <w:instrText xml:space="preserve"> PAGEREF _Toc417149987 \h </w:instrText>
+              <w:instrText xml:space="preserve"> PAGEREF _Toc417297464 \h </w:instrText>
             </w:r>
             <w:r>
               <w:rPr>
@@ -903,7 +916,7 @@
               <w:lang w:val="en-IE" w:eastAsia="en-IE"/>
             </w:rPr>
           </w:pPr>
-          <w:hyperlink w:anchor="_Toc417149988" w:history="1">
+          <w:hyperlink w:anchor="_Toc417297465" w:history="1">
             <w:r>
               <w:rPr>
                 <w:rStyle w:val="Hyperlink"/>
@@ -933,7 +946,7 @@
                 <w:noProof/>
                 <w:webHidden/>
               </w:rPr>
-              <w:instrText xml:space="preserve"> PAGEREF _Toc417149988 \h </w:instrText>
+              <w:instrText xml:space="preserve"> PAGEREF _Toc417297465 \h </w:instrText>
             </w:r>
             <w:r>
               <w:rPr>
@@ -976,7 +989,7 @@
               <w:lang w:val="en-IE" w:eastAsia="en-IE"/>
             </w:rPr>
           </w:pPr>
-          <w:hyperlink w:anchor="_Toc417149989" w:history="1">
+          <w:hyperlink w:anchor="_Toc417297466" w:history="1">
             <w:r>
               <w:rPr>
                 <w:rStyle w:val="Hyperlink"/>
@@ -1006,7 +1019,7 @@
                 <w:noProof/>
                 <w:webHidden/>
               </w:rPr>
-              <w:instrText xml:space="preserve"> PAGEREF _Toc417149989 \h </w:instrText>
+              <w:instrText xml:space="preserve"> PAGEREF _Toc417297466 \h </w:instrText>
             </w:r>
             <w:r>
               <w:rPr>
@@ -1049,7 +1062,7 @@
               <w:lang w:val="en-IE" w:eastAsia="en-IE"/>
             </w:rPr>
           </w:pPr>
-          <w:hyperlink w:anchor="_Toc417149990" w:history="1">
+          <w:hyperlink w:anchor="_Toc417297467" w:history="1">
             <w:r>
               <w:rPr>
                 <w:rStyle w:val="Hyperlink"/>
@@ -1079,7 +1092,7 @@
                 <w:noProof/>
                 <w:webHidden/>
               </w:rPr>
-              <w:instrText xml:space="preserve"> PAGEREF _Toc417149990 \h </w:instrText>
+              <w:instrText xml:space="preserve"> PAGEREF _Toc417297467 \h </w:instrText>
             </w:r>
             <w:r>
               <w:rPr>
@@ -1122,7 +1135,7 @@
               <w:lang w:val="en-IE" w:eastAsia="en-IE"/>
             </w:rPr>
           </w:pPr>
-          <w:hyperlink w:anchor="_Toc417149991" w:history="1">
+          <w:hyperlink w:anchor="_Toc417297468" w:history="1">
             <w:r>
               <w:rPr>
                 <w:rStyle w:val="Hyperlink"/>
@@ -1152,7 +1165,7 @@
                 <w:noProof/>
                 <w:webHidden/>
               </w:rPr>
-              <w:instrText xml:space="preserve"> PAGEREF _Toc417149991 \h </w:instrText>
+              <w:instrText xml:space="preserve"> PAGEREF _Toc417297468 \h </w:instrText>
             </w:r>
             <w:r>
               <w:rPr>
@@ -1195,7 +1208,7 @@
               <w:lang w:val="en-IE" w:eastAsia="en-IE"/>
             </w:rPr>
           </w:pPr>
-          <w:hyperlink w:anchor="_Toc417149992" w:history="1">
+          <w:hyperlink w:anchor="_Toc417297469" w:history="1">
             <w:r>
               <w:rPr>
                 <w:rStyle w:val="Hyperlink"/>
@@ -1225,7 +1238,7 @@
                 <w:noProof/>
                 <w:webHidden/>
               </w:rPr>
-              <w:instrText xml:space="preserve"> PAGEREF _Toc417149992 \h </w:instrText>
+              <w:instrText xml:space="preserve"> PAGEREF _Toc417297469 \h </w:instrText>
             </w:r>
             <w:r>
               <w:rPr>
@@ -1268,7 +1281,7 @@
               <w:lang w:val="en-IE" w:eastAsia="en-IE"/>
             </w:rPr>
           </w:pPr>
-          <w:hyperlink w:anchor="_Toc417149993" w:history="1">
+          <w:hyperlink w:anchor="_Toc417297470" w:history="1">
             <w:r>
               <w:rPr>
                 <w:rStyle w:val="Hyperlink"/>
@@ -1298,7 +1311,7 @@
                 <w:noProof/>
                 <w:webHidden/>
               </w:rPr>
-              <w:instrText xml:space="preserve"> PAGEREF _Toc417149993 \h </w:instrText>
+              <w:instrText xml:space="preserve"> PAGEREF _Toc417297470 \h </w:instrText>
             </w:r>
             <w:r>
               <w:rPr>
@@ -1341,7 +1354,7 @@
               <w:lang w:val="en-IE" w:eastAsia="en-IE"/>
             </w:rPr>
           </w:pPr>
-          <w:hyperlink w:anchor="_Toc417149994" w:history="1">
+          <w:hyperlink w:anchor="_Toc417297471" w:history="1">
             <w:r>
               <w:rPr>
                 <w:rStyle w:val="Hyperlink"/>
@@ -1371,7 +1384,7 @@
                 <w:noProof/>
                 <w:webHidden/>
               </w:rPr>
-              <w:instrText xml:space="preserve"> PAGEREF _Toc417149994 \h </w:instrText>
+              <w:instrText xml:space="preserve"> PAGEREF _Toc417297471 \h </w:instrText>
             </w:r>
             <w:r>
               <w:rPr>
@@ -1414,7 +1427,7 @@
               <w:lang w:val="en-IE" w:eastAsia="en-IE"/>
             </w:rPr>
           </w:pPr>
-          <w:hyperlink w:anchor="_Toc417149995" w:history="1">
+          <w:hyperlink w:anchor="_Toc417297472" w:history="1">
             <w:r>
               <w:rPr>
                 <w:rStyle w:val="Hyperlink"/>
@@ -1443,7 +1456,7 @@
                 <w:noProof/>
                 <w:webHidden/>
               </w:rPr>
-              <w:instrText xml:space="preserve"> PAGEREF _Toc417149995 \h </w:instrText>
+              <w:instrText xml:space="preserve"> PAGEREF _Toc417297472 \h </w:instrText>
             </w:r>
             <w:r>
               <w:rPr>
@@ -1486,7 +1499,7 @@
               <w:lang w:val="en-IE" w:eastAsia="en-IE"/>
             </w:rPr>
           </w:pPr>
-          <w:hyperlink w:anchor="_Toc417149996" w:history="1">
+          <w:hyperlink w:anchor="_Toc417297473" w:history="1">
             <w:r>
               <w:rPr>
                 <w:rStyle w:val="Hyperlink"/>
@@ -1516,7 +1529,7 @@
                 <w:noProof/>
                 <w:webHidden/>
               </w:rPr>
-              <w:instrText xml:space="preserve"> PAGEREF _Toc417149996 \h </w:instrText>
+              <w:instrText xml:space="preserve"> PAGEREF _Toc417297473 \h </w:instrText>
             </w:r>
             <w:r>
               <w:rPr>
@@ -1559,7 +1572,7 @@
               <w:lang w:val="en-IE" w:eastAsia="en-IE"/>
             </w:rPr>
           </w:pPr>
-          <w:hyperlink w:anchor="_Toc417149997" w:history="1">
+          <w:hyperlink w:anchor="_Toc417297474" w:history="1">
             <w:r>
               <w:rPr>
                 <w:rStyle w:val="Hyperlink"/>
@@ -1589,7 +1602,7 @@
                 <w:noProof/>
                 <w:webHidden/>
               </w:rPr>
-              <w:instrText xml:space="preserve"> PAGEREF _Toc417149997 \h </w:instrText>
+              <w:instrText xml:space="preserve"> PAGEREF _Toc417297474 \h </w:instrText>
             </w:r>
             <w:r>
               <w:rPr>
@@ -1632,7 +1645,7 @@
               <w:lang w:val="en-IE" w:eastAsia="en-IE"/>
             </w:rPr>
           </w:pPr>
-          <w:hyperlink w:anchor="_Toc417149998" w:history="1">
+          <w:hyperlink w:anchor="_Toc417297475" w:history="1">
             <w:r>
               <w:rPr>
                 <w:rStyle w:val="Hyperlink"/>
@@ -1661,7 +1674,7 @@
                 <w:noProof/>
                 <w:webHidden/>
               </w:rPr>
-              <w:instrText xml:space="preserve"> PAGEREF _Toc417149998 \h </w:instrText>
+              <w:instrText xml:space="preserve"> PAGEREF _Toc417297475 \h </w:instrText>
             </w:r>
             <w:r>
               <w:rPr>
@@ -1704,7 +1717,7 @@
               <w:lang w:val="en-IE" w:eastAsia="en-IE"/>
             </w:rPr>
           </w:pPr>
-          <w:hyperlink w:anchor="_Toc417149999" w:history="1">
+          <w:hyperlink w:anchor="_Toc417297476" w:history="1">
             <w:r>
               <w:rPr>
                 <w:rStyle w:val="Hyperlink"/>
@@ -1733,7 +1746,7 @@
                 <w:noProof/>
                 <w:webHidden/>
               </w:rPr>
-              <w:instrText xml:space="preserve"> PAGEREF _Toc417149999 \h </w:instrText>
+              <w:instrText xml:space="preserve"> PAGEREF _Toc417297476 \h </w:instrText>
             </w:r>
             <w:r>
               <w:rPr>
@@ -1776,7 +1789,7 @@
               <w:lang w:val="en-IE" w:eastAsia="en-IE"/>
             </w:rPr>
           </w:pPr>
-          <w:hyperlink w:anchor="_Toc417150000" w:history="1">
+          <w:hyperlink w:anchor="_Toc417297477" w:history="1">
             <w:r>
               <w:rPr>
                 <w:rStyle w:val="Hyperlink"/>
@@ -1805,7 +1818,7 @@
                 <w:noProof/>
                 <w:webHidden/>
               </w:rPr>
-              <w:instrText xml:space="preserve"> PAGEREF _Toc417150000 \h </w:instrText>
+              <w:instrText xml:space="preserve"> PAGEREF _Toc417297477 \h </w:instrText>
             </w:r>
             <w:r>
               <w:rPr>
@@ -1848,7 +1861,7 @@
               <w:lang w:val="en-IE" w:eastAsia="en-IE"/>
             </w:rPr>
           </w:pPr>
-          <w:hyperlink w:anchor="_Toc417150001" w:history="1">
+          <w:hyperlink w:anchor="_Toc417297478" w:history="1">
             <w:r>
               <w:rPr>
                 <w:rStyle w:val="Hyperlink"/>
@@ -1877,7 +1890,7 @@
                 <w:noProof/>
                 <w:webHidden/>
               </w:rPr>
-              <w:instrText xml:space="preserve"> PAGEREF _Toc417150001 \h </w:instrText>
+              <w:instrText xml:space="preserve"> PAGEREF _Toc417297478 \h </w:instrText>
             </w:r>
             <w:r>
               <w:rPr>
@@ -1920,7 +1933,7 @@
               <w:lang w:val="en-IE" w:eastAsia="en-IE"/>
             </w:rPr>
           </w:pPr>
-          <w:hyperlink w:anchor="_Toc417150002" w:history="1">
+          <w:hyperlink w:anchor="_Toc417297479" w:history="1">
             <w:r>
               <w:rPr>
                 <w:rStyle w:val="Hyperlink"/>
@@ -1949,7 +1962,7 @@
                 <w:noProof/>
                 <w:webHidden/>
               </w:rPr>
-              <w:instrText xml:space="preserve"> PAGEREF _Toc417150002 \h </w:instrText>
+              <w:instrText xml:space="preserve"> PAGEREF _Toc417297479 \h </w:instrText>
             </w:r>
             <w:r>
               <w:rPr>
@@ -1992,7 +2005,7 @@
               <w:lang w:val="en-IE" w:eastAsia="en-IE"/>
             </w:rPr>
           </w:pPr>
-          <w:hyperlink w:anchor="_Toc417150003" w:history="1">
+          <w:hyperlink w:anchor="_Toc417297480" w:history="1">
             <w:r>
               <w:rPr>
                 <w:rStyle w:val="Hyperlink"/>
@@ -2022,7 +2035,7 @@
                 <w:noProof/>
                 <w:webHidden/>
               </w:rPr>
-              <w:instrText xml:space="preserve"> PAGEREF _Toc417150003 \h </w:instrText>
+              <w:instrText xml:space="preserve"> PAGEREF _Toc417297480 \h </w:instrText>
             </w:r>
             <w:r>
               <w:rPr>
@@ -2065,7 +2078,7 @@
               <w:lang w:val="en-IE" w:eastAsia="en-IE"/>
             </w:rPr>
           </w:pPr>
-          <w:hyperlink w:anchor="_Toc417150004" w:history="1">
+          <w:hyperlink w:anchor="_Toc417297481" w:history="1">
             <w:r>
               <w:rPr>
                 <w:rStyle w:val="Hyperlink"/>
@@ -2094,7 +2107,7 @@
                 <w:noProof/>
                 <w:webHidden/>
               </w:rPr>
-              <w:instrText xml:space="preserve"> PAGEREF _Toc417150004 \h </w:instrText>
+              <w:instrText xml:space="preserve"> PAGEREF _Toc417297481 \h </w:instrText>
             </w:r>
             <w:r>
               <w:rPr>
@@ -2137,7 +2150,7 @@
               <w:lang w:val="en-IE" w:eastAsia="en-IE"/>
             </w:rPr>
           </w:pPr>
-          <w:hyperlink w:anchor="_Toc417150005" w:history="1">
+          <w:hyperlink w:anchor="_Toc417297482" w:history="1">
             <w:r>
               <w:rPr>
                 <w:rStyle w:val="Hyperlink"/>
@@ -2166,7 +2179,7 @@
                 <w:noProof/>
                 <w:webHidden/>
               </w:rPr>
-              <w:instrText xml:space="preserve"> PAGEREF _Toc417150005 \h </w:instrText>
+              <w:instrText xml:space="preserve"> PAGEREF _Toc417297482 \h </w:instrText>
             </w:r>
             <w:r>
               <w:rPr>
@@ -2209,7 +2222,7 @@
               <w:lang w:val="en-IE" w:eastAsia="en-IE"/>
             </w:rPr>
           </w:pPr>
-          <w:hyperlink w:anchor="_Toc417150006" w:history="1">
+          <w:hyperlink w:anchor="_Toc417297483" w:history="1">
             <w:r>
               <w:rPr>
                 <w:rStyle w:val="Hyperlink"/>
@@ -2238,7 +2251,7 @@
                 <w:noProof/>
                 <w:webHidden/>
               </w:rPr>
-              <w:instrText xml:space="preserve"> PAGEREF _Toc417150006 \h </w:instrText>
+              <w:instrText xml:space="preserve"> PAGEREF _Toc417297483 \h </w:instrText>
             </w:r>
             <w:r>
               <w:rPr>
@@ -2281,7 +2294,7 @@
               <w:lang w:val="en-IE" w:eastAsia="en-IE"/>
             </w:rPr>
           </w:pPr>
-          <w:hyperlink w:anchor="_Toc417150007" w:history="1">
+          <w:hyperlink w:anchor="_Toc417297484" w:history="1">
             <w:r>
               <w:rPr>
                 <w:rStyle w:val="Hyperlink"/>
@@ -2310,7 +2323,7 @@
                 <w:noProof/>
                 <w:webHidden/>
               </w:rPr>
-              <w:instrText xml:space="preserve"> PAGEREF _Toc417150007 \h </w:instrText>
+              <w:instrText xml:space="preserve"> PAGEREF _Toc417297484 \h </w:instrText>
             </w:r>
             <w:r>
               <w:rPr>
@@ -2353,7 +2366,7 @@
               <w:lang w:val="en-IE" w:eastAsia="en-IE"/>
             </w:rPr>
           </w:pPr>
-          <w:hyperlink w:anchor="_Toc417150008" w:history="1">
+          <w:hyperlink w:anchor="_Toc417297485" w:history="1">
             <w:r>
               <w:rPr>
                 <w:rStyle w:val="Hyperlink"/>
@@ -2382,7 +2395,7 @@
                 <w:noProof/>
                 <w:webHidden/>
               </w:rPr>
-              <w:instrText xml:space="preserve"> PAGEREF _Toc417150008 \h </w:instrText>
+              <w:instrText xml:space="preserve"> PAGEREF _Toc417297485 \h </w:instrText>
             </w:r>
             <w:r>
               <w:rPr>
@@ -2425,7 +2438,7 @@
               <w:lang w:val="en-IE" w:eastAsia="en-IE"/>
             </w:rPr>
           </w:pPr>
-          <w:hyperlink w:anchor="_Toc417150009" w:history="1">
+          <w:hyperlink w:anchor="_Toc417297486" w:history="1">
             <w:r>
               <w:rPr>
                 <w:rStyle w:val="Hyperlink"/>
@@ -2455,7 +2468,7 @@
                 <w:noProof/>
                 <w:webHidden/>
               </w:rPr>
-              <w:instrText xml:space="preserve"> PAGEREF _Toc417150009 \h </w:instrText>
+              <w:instrText xml:space="preserve"> PAGEREF _Toc417297486 \h </w:instrText>
             </w:r>
             <w:r>
               <w:rPr>
@@ -2498,7 +2511,7 @@
               <w:lang w:val="en-IE" w:eastAsia="en-IE"/>
             </w:rPr>
           </w:pPr>
-          <w:hyperlink w:anchor="_Toc417150010" w:history="1">
+          <w:hyperlink w:anchor="_Toc417297487" w:history="1">
             <w:r>
               <w:rPr>
                 <w:rStyle w:val="Hyperlink"/>
@@ -2526,7 +2539,7 @@
                 <w:noProof/>
                 <w:webHidden/>
               </w:rPr>
-              <w:instrText xml:space="preserve"> PAGEREF _Toc417150010 \h </w:instrText>
+              <w:instrText xml:space="preserve"> PAGEREF _Toc417297487 \h </w:instrText>
             </w:r>
             <w:r>
               <w:rPr>
@@ -2569,7 +2582,7 @@
               <w:lang w:val="en-IE" w:eastAsia="en-IE"/>
             </w:rPr>
           </w:pPr>
-          <w:hyperlink w:anchor="_Toc417150011" w:history="1">
+          <w:hyperlink w:anchor="_Toc417297488" w:history="1">
             <w:r>
               <w:rPr>
                 <w:rStyle w:val="Hyperlink"/>
@@ -2598,7 +2611,7 @@
                 <w:noProof/>
                 <w:webHidden/>
               </w:rPr>
-              <w:instrText xml:space="preserve"> PAGEREF _Toc417150011 \h </w:instrText>
+              <w:instrText xml:space="preserve"> PAGEREF _Toc417297488 \h </w:instrText>
             </w:r>
             <w:r>
               <w:rPr>
@@ -2641,7 +2654,7 @@
               <w:lang w:val="en-IE" w:eastAsia="en-IE"/>
             </w:rPr>
           </w:pPr>
-          <w:hyperlink w:anchor="_Toc417150012" w:history="1">
+          <w:hyperlink w:anchor="_Toc417297489" w:history="1">
             <w:r>
               <w:rPr>
                 <w:rStyle w:val="Hyperlink"/>
@@ -2670,7 +2683,7 @@
                 <w:noProof/>
                 <w:webHidden/>
               </w:rPr>
-              <w:instrText xml:space="preserve"> PAGEREF _Toc417150012 \h </w:instrText>
+              <w:instrText xml:space="preserve"> PAGEREF _Toc417297489 \h </w:instrText>
             </w:r>
             <w:r>
               <w:rPr>
@@ -2713,7 +2726,7 @@
               <w:lang w:val="en-IE" w:eastAsia="en-IE"/>
             </w:rPr>
           </w:pPr>
-          <w:hyperlink w:anchor="_Toc417150013" w:history="1">
+          <w:hyperlink w:anchor="_Toc417297490" w:history="1">
             <w:r>
               <w:rPr>
                 <w:rStyle w:val="Hyperlink"/>
@@ -2742,7 +2755,7 @@
                 <w:noProof/>
                 <w:webHidden/>
               </w:rPr>
-              <w:instrText xml:space="preserve"> PAGEREF _Toc417150013 \h </w:instrText>
+              <w:instrText xml:space="preserve"> PAGEREF _Toc417297490 \h </w:instrText>
             </w:r>
             <w:r>
               <w:rPr>
@@ -2785,7 +2798,7 @@
               <w:lang w:val="en-IE" w:eastAsia="en-IE"/>
             </w:rPr>
           </w:pPr>
-          <w:hyperlink w:anchor="_Toc417150014" w:history="1">
+          <w:hyperlink w:anchor="_Toc417297491" w:history="1">
             <w:r>
               <w:rPr>
                 <w:rStyle w:val="Hyperlink"/>
@@ -2814,7 +2827,7 @@
                 <w:noProof/>
                 <w:webHidden/>
               </w:rPr>
-              <w:instrText xml:space="preserve"> PAGEREF _Toc417150014 \h </w:instrText>
+              <w:instrText xml:space="preserve"> PAGEREF _Toc417297491 \h </w:instrText>
             </w:r>
             <w:r>
               <w:rPr>
@@ -2857,7 +2870,7 @@
               <w:lang w:val="en-IE" w:eastAsia="en-IE"/>
             </w:rPr>
           </w:pPr>
-          <w:hyperlink w:anchor="_Toc417150015" w:history="1">
+          <w:hyperlink w:anchor="_Toc417297492" w:history="1">
             <w:r>
               <w:rPr>
                 <w:rStyle w:val="Hyperlink"/>
@@ -2886,7 +2899,7 @@
                 <w:noProof/>
                 <w:webHidden/>
               </w:rPr>
-              <w:instrText xml:space="preserve"> PAGEREF _Toc417150015 \h </w:instrText>
+              <w:instrText xml:space="preserve"> PAGEREF _Toc417297492 \h </w:instrText>
             </w:r>
             <w:r>
               <w:rPr>
@@ -2929,7 +2942,7 @@
               <w:lang w:val="en-IE" w:eastAsia="en-IE"/>
             </w:rPr>
           </w:pPr>
-          <w:hyperlink w:anchor="_Toc417150016" w:history="1">
+          <w:hyperlink w:anchor="_Toc417297493" w:history="1">
             <w:r>
               <w:rPr>
                 <w:rStyle w:val="Hyperlink"/>
@@ -2959,7 +2972,7 @@
                 <w:noProof/>
                 <w:webHidden/>
               </w:rPr>
-              <w:instrText xml:space="preserve"> PAGEREF _Toc417150016 \h </w:instrText>
+              <w:instrText xml:space="preserve"> PAGEREF _Toc417297493 \h </w:instrText>
             </w:r>
             <w:r>
               <w:rPr>
@@ -3002,7 +3015,7 @@
               <w:lang w:val="en-IE" w:eastAsia="en-IE"/>
             </w:rPr>
           </w:pPr>
-          <w:hyperlink w:anchor="_Toc417150017" w:history="1">
+          <w:hyperlink w:anchor="_Toc417297494" w:history="1">
             <w:r>
               <w:rPr>
                 <w:rStyle w:val="Hyperlink"/>
@@ -3031,7 +3044,7 @@
                 <w:noProof/>
                 <w:webHidden/>
               </w:rPr>
-              <w:instrText xml:space="preserve"> PAGEREF _Toc417150017 \h </w:instrText>
+              <w:instrText xml:space="preserve"> PAGEREF _Toc417297494 \h </w:instrText>
             </w:r>
             <w:r>
               <w:rPr>
@@ -3074,7 +3087,7 @@
               <w:lang w:val="en-IE" w:eastAsia="en-IE"/>
             </w:rPr>
           </w:pPr>
-          <w:hyperlink w:anchor="_Toc417150018" w:history="1">
+          <w:hyperlink w:anchor="_Toc417297495" w:history="1">
             <w:r>
               <w:rPr>
                 <w:rStyle w:val="Hyperlink"/>
@@ -3103,7 +3116,7 @@
                 <w:noProof/>
                 <w:webHidden/>
               </w:rPr>
-              <w:instrText xml:space="preserve"> PAGEREF _Toc417150018 \h </w:instrText>
+              <w:instrText xml:space="preserve"> PAGEREF _Toc417297495 \h </w:instrText>
             </w:r>
             <w:r>
               <w:rPr>
@@ -3146,7 +3159,7 @@
               <w:lang w:val="en-IE" w:eastAsia="en-IE"/>
             </w:rPr>
           </w:pPr>
-          <w:hyperlink w:anchor="_Toc417150019" w:history="1">
+          <w:hyperlink w:anchor="_Toc417297496" w:history="1">
             <w:r>
               <w:rPr>
                 <w:rStyle w:val="Hyperlink"/>
@@ -3175,7 +3188,7 @@
                 <w:noProof/>
                 <w:webHidden/>
               </w:rPr>
-              <w:instrText xml:space="preserve"> PAGEREF _Toc417150019 \h </w:instrText>
+              <w:instrText xml:space="preserve"> PAGEREF _Toc417297496 \h </w:instrText>
             </w:r>
             <w:r>
               <w:rPr>
@@ -3218,7 +3231,7 @@
               <w:lang w:val="en-IE" w:eastAsia="en-IE"/>
             </w:rPr>
           </w:pPr>
-          <w:hyperlink w:anchor="_Toc417150020" w:history="1">
+          <w:hyperlink w:anchor="_Toc417297497" w:history="1">
             <w:r>
               <w:rPr>
                 <w:rStyle w:val="Hyperlink"/>
@@ -3226,7 +3239,7 @@
                 <w:b/>
                 <w:noProof/>
               </w:rPr>
-              <w:t>Conclusion</w:t>
+              <w:t>Testing</w:t>
             </w:r>
             <w:r>
               <w:rPr>
@@ -3247,7 +3260,7 @@
                 <w:noProof/>
                 <w:webHidden/>
               </w:rPr>
-              <w:instrText xml:space="preserve"> PAGEREF _Toc417150020 \h </w:instrText>
+              <w:instrText xml:space="preserve"> PAGEREF _Toc417297497 \h </w:instrText>
             </w:r>
             <w:r>
               <w:rPr>
@@ -3290,7 +3303,7 @@
               <w:lang w:val="en-IE" w:eastAsia="en-IE"/>
             </w:rPr>
           </w:pPr>
-          <w:hyperlink w:anchor="_Toc417150021" w:history="1">
+          <w:hyperlink w:anchor="_Toc417297498" w:history="1">
             <w:r>
               <w:rPr>
                 <w:rStyle w:val="Hyperlink"/>
@@ -3298,6 +3311,78 @@
                 <w:b/>
                 <w:noProof/>
               </w:rPr>
+              <w:t>Conclusion</w:t>
+            </w:r>
+            <w:r>
+              <w:rPr>
+                <w:noProof/>
+                <w:webHidden/>
+              </w:rPr>
+              <w:tab/>
+            </w:r>
+            <w:r>
+              <w:rPr>
+                <w:noProof/>
+                <w:webHidden/>
+              </w:rPr>
+              <w:fldChar w:fldCharType="begin"/>
+            </w:r>
+            <w:r>
+              <w:rPr>
+                <w:noProof/>
+                <w:webHidden/>
+              </w:rPr>
+              <w:instrText xml:space="preserve"> PAGEREF _Toc417297498 \h </w:instrText>
+            </w:r>
+            <w:r>
+              <w:rPr>
+                <w:noProof/>
+                <w:webHidden/>
+              </w:rPr>
+            </w:r>
+            <w:r>
+              <w:rPr>
+                <w:noProof/>
+                <w:webHidden/>
+              </w:rPr>
+              <w:fldChar w:fldCharType="separate"/>
+            </w:r>
+            <w:r>
+              <w:rPr>
+                <w:noProof/>
+                <w:webHidden/>
+              </w:rPr>
+              <w:t>62</w:t>
+            </w:r>
+            <w:r>
+              <w:rPr>
+                <w:noProof/>
+                <w:webHidden/>
+              </w:rPr>
+              <w:fldChar w:fldCharType="end"/>
+            </w:r>
+          </w:hyperlink>
+        </w:p>
+        <w:p>
+          <w:pPr>
+            <w:pStyle w:val="TOC2"/>
+            <w:tabs>
+              <w:tab w:val="right" w:leader="dot" w:pos="9016"/>
+            </w:tabs>
+            <w:rPr>
+              <w:rFonts w:eastAsiaTheme="minorEastAsia"/>
+              <w:noProof/>
+              <w:lang w:val="en-IE" w:eastAsia="en-IE"/>
+            </w:rPr>
+          </w:pPr>
+          <w:hyperlink w:anchor="_Toc417297499" w:history="1">
+            <w:r>
+              <w:rPr>
+                <w:rStyle w:val="Hyperlink"/>
+                <w:rFonts w:ascii="Times New Roman" w:hAnsi="Times New Roman" w:cs="Times New Roman"/>
+                <w:b/>
+                <w:noProof/>
+              </w:rPr>
               <w:t>References</w:t>
             </w:r>
             <w:r>
@@ -3319,7 +3404,7 @@
                 <w:noProof/>
                 <w:webHidden/>
               </w:rPr>
-              <w:instrText xml:space="preserve"> PAGEREF _Toc417150021 \h </w:instrText>
+              <w:instrText xml:space="preserve"> PAGEREF _Toc417297499 \h </w:instrText>
             </w:r>
             <w:r>
               <w:rPr>
@@ -3339,7 +3424,7 @@
                 <w:noProof/>
                 <w:webHidden/>
               </w:rPr>
-              <w:t>60</w:t>
+              <w:t>63</w:t>
             </w:r>
             <w:r>
               <w:rPr>
@@ -3363,7 +3448,6 @@
               <w:bCs/>
               <w:noProof/>
             </w:rPr>
-            <w:lastRenderedPageBreak/>
             <w:fldChar w:fldCharType="end"/>
           </w:r>
         </w:p>
@@ -3633,7 +3717,7 @@
           <w:u w:val="single"/>
         </w:rPr>
       </w:pPr>
-      <w:bookmarkStart w:id="0" w:name="_Toc417149987"/>
+      <w:bookmarkStart w:id="1" w:name="_Toc417297464"/>
       <w:r>
         <w:rPr>
           <w:rFonts w:ascii="Times New Roman" w:hAnsi="Times New Roman" w:cs="Times New Roman"/>
@@ -3645,7 +3729,7 @@
         <w:lastRenderedPageBreak/>
         <w:t>Introduction</w:t>
       </w:r>
-      <w:bookmarkEnd w:id="0"/>
+      <w:bookmarkEnd w:id="1"/>
       <w:r>
         <w:rPr>
           <w:rFonts w:ascii="Times New Roman" w:hAnsi="Times New Roman" w:cs="Times New Roman"/>
@@ -3671,7 +3755,7 @@
           <w:lang w:val="en-IE"/>
         </w:rPr>
       </w:pPr>
-      <w:bookmarkStart w:id="1" w:name="_Toc417149988"/>
+      <w:bookmarkStart w:id="2" w:name="_Toc417297465"/>
       <w:r>
         <w:rPr>
           <w:rFonts w:ascii="Times New Roman" w:hAnsi="Times New Roman" w:cs="Times New Roman"/>
@@ -3694,7 +3778,7 @@
         </w:rPr>
         <w:t>roject Description</w:t>
       </w:r>
-      <w:bookmarkEnd w:id="1"/>
+      <w:bookmarkEnd w:id="2"/>
     </w:p>
     <w:p>
       <w:pPr>
@@ -3807,7 +3891,7 @@
           <w:lang w:val="en-GB"/>
         </w:rPr>
       </w:pPr>
-      <w:bookmarkStart w:id="2" w:name="_Toc417149989"/>
+      <w:bookmarkStart w:id="3" w:name="_Toc417297466"/>
       <w:r>
         <w:rPr>
           <w:rFonts w:ascii="Times New Roman" w:hAnsi="Times New Roman" w:cs="Times New Roman"/>
@@ -3819,7 +3903,7 @@
         </w:rPr>
         <w:t>Project Specifics</w:t>
       </w:r>
-      <w:bookmarkEnd w:id="2"/>
+      <w:bookmarkEnd w:id="3"/>
     </w:p>
     <w:p>
       <w:pPr>
@@ -3932,7 +4016,7 @@
           <w:lang w:val="en-IE"/>
         </w:rPr>
       </w:pPr>
-      <w:bookmarkStart w:id="3" w:name="_Toc417149990"/>
+      <w:bookmarkStart w:id="4" w:name="_Toc417297467"/>
       <w:r>
         <w:rPr>
           <w:rFonts w:ascii="Times New Roman" w:hAnsi="Times New Roman" w:cs="Times New Roman"/>
@@ -3945,7 +4029,7 @@
         <w:lastRenderedPageBreak/>
         <w:t>What We Will Look at in this document</w:t>
       </w:r>
-      <w:bookmarkEnd w:id="3"/>
+      <w:bookmarkEnd w:id="4"/>
     </w:p>
     <w:p>
       <w:pPr>
@@ -4156,7 +4240,7 @@
           <w:lang w:val="en-GB"/>
         </w:rPr>
       </w:pPr>
-      <w:bookmarkStart w:id="4" w:name="_Toc400932295"/>
+      <w:bookmarkStart w:id="5" w:name="_Toc400932295"/>
       <w:r>
         <w:rPr>
           <w:rFonts w:ascii="Times New Roman" w:hAnsi="Times New Roman" w:cs="Times New Roman"/>
@@ -4166,7 +4250,7 @@
         </w:rPr>
         <w:t>Main research questions</w:t>
       </w:r>
-      <w:bookmarkEnd w:id="4"/>
+      <w:bookmarkEnd w:id="5"/>
     </w:p>
     <w:p>
       <w:pPr>
@@ -4430,7 +4514,7 @@
           <w:lang w:val="en-GB"/>
         </w:rPr>
       </w:pPr>
-      <w:bookmarkStart w:id="5" w:name="_Toc400932302"/>
+      <w:bookmarkStart w:id="6" w:name="_Toc400932302"/>
       <w:r>
         <w:rPr>
           <w:rFonts w:ascii="Times New Roman" w:hAnsi="Times New Roman" w:cs="Times New Roman"/>
@@ -4441,7 +4525,7 @@
         <w:lastRenderedPageBreak/>
         <w:t>Main project Objectives</w:t>
       </w:r>
-      <w:bookmarkEnd w:id="5"/>
+      <w:bookmarkEnd w:id="6"/>
     </w:p>
     <w:p>
       <w:pPr>
@@ -4694,7 +4778,7 @@
           <w:lang w:val="en-GB"/>
         </w:rPr>
       </w:pPr>
-      <w:bookmarkStart w:id="6" w:name="_Toc400932303"/>
+      <w:bookmarkStart w:id="7" w:name="_Toc400932303"/>
       <w:r>
         <w:rPr>
           <w:rFonts w:ascii="Times New Roman" w:hAnsi="Times New Roman" w:cs="Times New Roman"/>
@@ -4704,7 +4788,7 @@
         </w:rPr>
         <w:t>Success Criteria</w:t>
       </w:r>
-      <w:bookmarkEnd w:id="6"/>
+      <w:bookmarkEnd w:id="7"/>
     </w:p>
     <w:p>
       <w:pPr>
@@ -4964,7 +5048,7 @@
           <w:lang w:val="en-GB"/>
         </w:rPr>
       </w:pPr>
-      <w:bookmarkStart w:id="7" w:name="_Toc400932304"/>
+      <w:bookmarkStart w:id="8" w:name="_Toc400932304"/>
       <w:r>
         <w:rPr>
           <w:rFonts w:ascii="Times New Roman" w:hAnsi="Times New Roman" w:cs="Times New Roman"/>
@@ -4975,7 +5059,7 @@
         <w:lastRenderedPageBreak/>
         <w:t>Deliverables:</w:t>
       </w:r>
-      <w:bookmarkEnd w:id="7"/>
+      <w:bookmarkEnd w:id="8"/>
     </w:p>
     <w:p>
       <w:pPr>
@@ -4997,7 +5081,7 @@
           <w:lang w:val="en-GB"/>
         </w:rPr>
       </w:pPr>
-      <w:bookmarkStart w:id="8" w:name="_Toc400932305"/>
+      <w:bookmarkStart w:id="9" w:name="_Toc400932305"/>
       <w:r>
         <w:rPr>
           <w:rFonts w:ascii="Times New Roman" w:hAnsi="Times New Roman" w:cs="Times New Roman"/>
@@ -5007,7 +5091,7 @@
         </w:rPr>
         <w:t>Management Deliverables:</w:t>
       </w:r>
-      <w:bookmarkEnd w:id="8"/>
+      <w:bookmarkEnd w:id="9"/>
       <w:r>
         <w:rPr>
           <w:rFonts w:ascii="Times New Roman" w:hAnsi="Times New Roman" w:cs="Times New Roman"/>
@@ -5170,7 +5254,7 @@
           <w:lang w:val="en-GB"/>
         </w:rPr>
       </w:pPr>
-      <w:bookmarkStart w:id="9" w:name="_Toc400932306"/>
+      <w:bookmarkStart w:id="10" w:name="_Toc400932306"/>
       <w:r>
         <w:rPr>
           <w:rFonts w:ascii="Times New Roman" w:hAnsi="Times New Roman" w:cs="Times New Roman"/>
@@ -5181,7 +5265,7 @@
         </w:rPr>
         <w:t>Technical Deliverables:</w:t>
       </w:r>
-      <w:bookmarkEnd w:id="9"/>
+      <w:bookmarkEnd w:id="10"/>
     </w:p>
     <w:p>
       <w:pPr>
@@ -5537,7 +5621,7 @@
           <w:lang w:val="en-GB"/>
         </w:rPr>
       </w:pPr>
-      <w:bookmarkStart w:id="10" w:name="_Toc417149991"/>
+      <w:bookmarkStart w:id="11" w:name="_Toc417297468"/>
       <w:r>
         <w:rPr>
           <w:rFonts w:ascii="Times New Roman" w:hAnsi="Times New Roman" w:cs="Times New Roman"/>
@@ -5560,7 +5644,7 @@
         </w:rPr>
         <w:t>Improving website design</w:t>
       </w:r>
-      <w:bookmarkEnd w:id="10"/>
+      <w:bookmarkEnd w:id="11"/>
     </w:p>
     <w:p>
       <w:pPr>
@@ -5985,7 +6069,7 @@
           <w:lang w:val="en-GB"/>
         </w:rPr>
       </w:pPr>
-      <w:bookmarkStart w:id="11" w:name="_Toc417149992"/>
+      <w:bookmarkStart w:id="12" w:name="_Toc417297469"/>
       <w:r>
         <w:rPr>
           <w:rFonts w:ascii="Times New Roman" w:hAnsi="Times New Roman" w:cs="Times New Roman"/>
@@ -5998,7 +6082,7 @@
         <w:lastRenderedPageBreak/>
         <w:t>Review 2:  The HTTP Protocol</w:t>
       </w:r>
-      <w:bookmarkEnd w:id="11"/>
+      <w:bookmarkEnd w:id="12"/>
     </w:p>
     <w:p>
       <w:pPr>
@@ -7217,7 +7301,7 @@
           <w:lang w:val="en-GB"/>
         </w:rPr>
       </w:pPr>
-      <w:bookmarkStart w:id="12" w:name="_Toc417149993"/>
+      <w:bookmarkStart w:id="13" w:name="_Toc417297470"/>
       <w:r>
         <w:rPr>
           <w:rFonts w:ascii="Times New Roman" w:hAnsi="Times New Roman" w:cs="Times New Roman"/>
@@ -7229,7 +7313,7 @@
         </w:rPr>
         <w:t>Review 3:</w:t>
       </w:r>
-      <w:bookmarkEnd w:id="12"/>
+      <w:bookmarkEnd w:id="13"/>
     </w:p>
     <w:p>
       <w:pPr>
@@ -10297,7 +10381,7 @@
           <w:lang w:val="en-IE"/>
         </w:rPr>
       </w:pPr>
-      <w:bookmarkStart w:id="13" w:name="_Toc417149994"/>
+      <w:bookmarkStart w:id="14" w:name="_Toc417297471"/>
       <w:r>
         <w:rPr>
           <w:rFonts w:ascii="Times New Roman" w:hAnsi="Times New Roman" w:cs="Times New Roman"/>
@@ -10309,7 +10393,7 @@
         </w:rPr>
         <w:t>Literature Review Conclusions (All reviews)</w:t>
       </w:r>
-      <w:bookmarkEnd w:id="13"/>
+      <w:bookmarkEnd w:id="14"/>
       <w:r>
         <w:rPr>
           <w:rFonts w:ascii="Times New Roman" w:hAnsi="Times New Roman" w:cs="Times New Roman"/>
@@ -10533,8 +10617,8 @@
           <w:u w:val="single"/>
         </w:rPr>
       </w:pPr>
-      <w:bookmarkStart w:id="14" w:name="_Toc406331204"/>
-      <w:bookmarkStart w:id="15" w:name="_Toc417149995"/>
+      <w:bookmarkStart w:id="15" w:name="_Toc406331204"/>
+      <w:bookmarkStart w:id="16" w:name="_Toc417297472"/>
       <w:r>
         <w:rPr>
           <w:rFonts w:ascii="Times New Roman" w:hAnsi="Times New Roman" w:cs="Times New Roman"/>
@@ -10546,8 +10630,8 @@
         <w:lastRenderedPageBreak/>
         <w:t>Development Methodology</w:t>
       </w:r>
-      <w:bookmarkEnd w:id="14"/>
       <w:bookmarkEnd w:id="15"/>
+      <w:bookmarkEnd w:id="16"/>
     </w:p>
     <w:p>
       <w:pPr>
@@ -11111,7 +11195,7 @@
           <w:lang w:val="en-IE"/>
         </w:rPr>
       </w:pPr>
-      <w:bookmarkStart w:id="16" w:name="_Toc417149996"/>
+      <w:bookmarkStart w:id="17" w:name="_Toc417297473"/>
       <w:r>
         <w:rPr>
           <w:rFonts w:ascii="Times New Roman" w:hAnsi="Times New Roman" w:cs="Times New Roman"/>
@@ -11124,7 +11208,7 @@
         <w:lastRenderedPageBreak/>
         <w:t>Project Plan</w:t>
       </w:r>
-      <w:bookmarkEnd w:id="16"/>
+      <w:bookmarkEnd w:id="17"/>
     </w:p>
     <w:p>
       <w:pPr>
@@ -11469,7 +11553,7 @@
           <w:lang w:val="en-IE"/>
         </w:rPr>
       </w:pPr>
-      <w:bookmarkStart w:id="17" w:name="_Toc417149997"/>
+      <w:bookmarkStart w:id="18" w:name="_Toc417297474"/>
       <w:r>
         <w:rPr>
           <w:rFonts w:ascii="Times New Roman" w:hAnsi="Times New Roman" w:cs="Times New Roman"/>
@@ -11482,7 +11566,7 @@
         <w:lastRenderedPageBreak/>
         <w:t>Use Cases</w:t>
       </w:r>
-      <w:bookmarkEnd w:id="17"/>
+      <w:bookmarkEnd w:id="18"/>
     </w:p>
     <w:p>
       <w:pPr>
@@ -11503,7 +11587,7 @@
           <w:lang w:val="en-IE"/>
         </w:rPr>
       </w:pPr>
-      <w:bookmarkStart w:id="18" w:name="_Toc417149998"/>
+      <w:bookmarkStart w:id="19" w:name="_Toc417297475"/>
       <w:r>
         <w:rPr>
           <w:rFonts w:ascii="Times New Roman" w:hAnsi="Times New Roman" w:cs="Times New Roman"/>
@@ -11512,7 +11596,7 @@
         </w:rPr>
         <w:t>User checks current score</w:t>
       </w:r>
-      <w:bookmarkEnd w:id="18"/>
+      <w:bookmarkEnd w:id="19"/>
       <w:r>
         <w:rPr>
           <w:rFonts w:ascii="Times New Roman" w:hAnsi="Times New Roman" w:cs="Times New Roman"/>
@@ -11752,7 +11836,7 @@
           <w:lang w:val="en-IE"/>
         </w:rPr>
       </w:pPr>
-      <w:bookmarkStart w:id="19" w:name="_Toc417149999"/>
+      <w:bookmarkStart w:id="20" w:name="_Toc417297476"/>
       <w:r>
         <w:rPr>
           <w:rFonts w:ascii="Times New Roman" w:hAnsi="Times New Roman" w:cs="Times New Roman"/>
@@ -11762,7 +11846,7 @@
         <w:lastRenderedPageBreak/>
         <w:t>User checks fixture</w:t>
       </w:r>
-      <w:bookmarkEnd w:id="19"/>
+      <w:bookmarkEnd w:id="20"/>
       <w:r>
         <w:rPr>
           <w:rFonts w:ascii="Times New Roman" w:hAnsi="Times New Roman" w:cs="Times New Roman"/>
@@ -12023,7 +12107,7 @@
           <w:lang w:val="en-IE"/>
         </w:rPr>
       </w:pPr>
-      <w:bookmarkStart w:id="20" w:name="_Toc417150000"/>
+      <w:bookmarkStart w:id="21" w:name="_Toc417297477"/>
       <w:r>
         <w:rPr>
           <w:rFonts w:ascii="Times New Roman" w:hAnsi="Times New Roman" w:cs="Times New Roman"/>
@@ -12033,7 +12117,7 @@
         <w:lastRenderedPageBreak/>
         <w:t>User uses social media aspect</w:t>
       </w:r>
-      <w:bookmarkEnd w:id="20"/>
+      <w:bookmarkEnd w:id="21"/>
       <w:r>
         <w:rPr>
           <w:rFonts w:ascii="Times New Roman" w:hAnsi="Times New Roman" w:cs="Times New Roman"/>
@@ -12300,7 +12384,7 @@
           <w:lang w:val="en-IE"/>
         </w:rPr>
       </w:pPr>
-      <w:bookmarkStart w:id="21" w:name="_Toc417150001"/>
+      <w:bookmarkStart w:id="22" w:name="_Toc417297478"/>
       <w:r>
         <w:rPr>
           <w:rFonts w:ascii="Times New Roman" w:hAnsi="Times New Roman" w:cs="Times New Roman"/>
@@ -12310,7 +12394,7 @@
         <w:lastRenderedPageBreak/>
         <w:t>User creates team</w:t>
       </w:r>
-      <w:bookmarkEnd w:id="21"/>
+      <w:bookmarkEnd w:id="22"/>
       <w:r>
         <w:rPr>
           <w:rFonts w:ascii="Times New Roman" w:hAnsi="Times New Roman" w:cs="Times New Roman"/>
@@ -12557,7 +12641,7 @@
           <w:lang w:val="en-IE"/>
         </w:rPr>
       </w:pPr>
-      <w:bookmarkStart w:id="22" w:name="_Toc417150002"/>
+      <w:bookmarkStart w:id="23" w:name="_Toc417297479"/>
       <w:r>
         <w:rPr>
           <w:rFonts w:ascii="Times New Roman" w:hAnsi="Times New Roman" w:cs="Times New Roman"/>
@@ -12567,7 +12651,7 @@
         <w:lastRenderedPageBreak/>
         <w:t>User makes transfer</w:t>
       </w:r>
-      <w:bookmarkEnd w:id="22"/>
+      <w:bookmarkEnd w:id="23"/>
       <w:r>
         <w:rPr>
           <w:rFonts w:ascii="Times New Roman" w:hAnsi="Times New Roman" w:cs="Times New Roman"/>
@@ -12847,7 +12931,7 @@
           <w:lang w:val="en-IE"/>
         </w:rPr>
       </w:pPr>
-      <w:bookmarkStart w:id="23" w:name="_Toc417150003"/>
+      <w:bookmarkStart w:id="24" w:name="_Toc417297480"/>
       <w:r>
         <w:rPr>
           <w:rFonts w:ascii="Times New Roman" w:hAnsi="Times New Roman" w:cs="Times New Roman"/>
@@ -12860,7 +12944,7 @@
         <w:lastRenderedPageBreak/>
         <w:t>Sequence Diagrams for Use Cases</w:t>
       </w:r>
-      <w:bookmarkEnd w:id="23"/>
+      <w:bookmarkEnd w:id="24"/>
     </w:p>
     <w:p>
       <w:pPr>
@@ -12879,7 +12963,7 @@
           <w:lang w:val="en-IE"/>
         </w:rPr>
       </w:pPr>
-      <w:bookmarkStart w:id="24" w:name="_Toc417150004"/>
+      <w:bookmarkStart w:id="25" w:name="_Toc417297481"/>
       <w:r>
         <w:rPr>
           <w:rFonts w:ascii="Times New Roman" w:hAnsi="Times New Roman" w:cs="Times New Roman"/>
@@ -12888,7 +12972,7 @@
         </w:rPr>
         <w:t>User checks score</w:t>
       </w:r>
-      <w:bookmarkEnd w:id="24"/>
+      <w:bookmarkEnd w:id="25"/>
     </w:p>
     <w:p>
       <w:pPr>
@@ -12986,7 +13070,7 @@
           <w:lang w:val="en-IE"/>
         </w:rPr>
       </w:pPr>
-      <w:bookmarkStart w:id="25" w:name="_Toc417150005"/>
+      <w:bookmarkStart w:id="26" w:name="_Toc417297482"/>
       <w:r>
         <w:rPr>
           <w:rFonts w:ascii="Times New Roman" w:hAnsi="Times New Roman" w:cs="Times New Roman"/>
@@ -12995,7 +13079,7 @@
         </w:rPr>
         <w:t>User checks fixtures</w:t>
       </w:r>
-      <w:bookmarkEnd w:id="25"/>
+      <w:bookmarkEnd w:id="26"/>
       <w:r>
         <w:rPr>
           <w:rFonts w:ascii="Times New Roman" w:hAnsi="Times New Roman" w:cs="Times New Roman"/>
@@ -13101,7 +13185,7 @@
           <w:lang w:val="en-IE"/>
         </w:rPr>
       </w:pPr>
-      <w:bookmarkStart w:id="26" w:name="_Toc417150006"/>
+      <w:bookmarkStart w:id="27" w:name="_Toc417297483"/>
       <w:r>
         <w:rPr>
           <w:rFonts w:ascii="Times New Roman" w:hAnsi="Times New Roman" w:cs="Times New Roman"/>
@@ -13111,7 +13195,7 @@
         <w:lastRenderedPageBreak/>
         <w:t>User posts message</w:t>
       </w:r>
-      <w:bookmarkEnd w:id="26"/>
+      <w:bookmarkEnd w:id="27"/>
       <w:r>
         <w:rPr>
           <w:rFonts w:ascii="Times New Roman" w:hAnsi="Times New Roman" w:cs="Times New Roman"/>
@@ -13217,7 +13301,7 @@
           <w:lang w:val="en-IE"/>
         </w:rPr>
       </w:pPr>
-      <w:bookmarkStart w:id="27" w:name="_Toc417150007"/>
+      <w:bookmarkStart w:id="28" w:name="_Toc417297484"/>
       <w:r>
         <w:rPr>
           <w:rFonts w:ascii="Times New Roman" w:hAnsi="Times New Roman" w:cs="Times New Roman"/>
@@ -13226,7 +13310,7 @@
         </w:rPr>
         <w:t>User chooses team</w:t>
       </w:r>
-      <w:bookmarkEnd w:id="27"/>
+      <w:bookmarkEnd w:id="28"/>
     </w:p>
     <w:p>
       <w:pPr>
@@ -13324,7 +13408,7 @@
           <w:lang w:val="en-IE"/>
         </w:rPr>
       </w:pPr>
-      <w:bookmarkStart w:id="28" w:name="_Toc417150008"/>
+      <w:bookmarkStart w:id="29" w:name="_Toc417297485"/>
       <w:r>
         <w:rPr>
           <w:rFonts w:ascii="Times New Roman" w:hAnsi="Times New Roman" w:cs="Times New Roman"/>
@@ -13334,7 +13418,7 @@
         <w:lastRenderedPageBreak/>
         <w:t>User makes a transfer</w:t>
       </w:r>
-      <w:bookmarkEnd w:id="28"/>
+      <w:bookmarkEnd w:id="29"/>
     </w:p>
     <w:p>
       <w:pPr>
@@ -13554,7 +13638,7 @@
           <w:lang w:val="en-IE"/>
         </w:rPr>
       </w:pPr>
-      <w:bookmarkStart w:id="29" w:name="_Toc417150009"/>
+      <w:bookmarkStart w:id="30" w:name="_Toc417297486"/>
       <w:r>
         <w:rPr>
           <w:rFonts w:ascii="Times New Roman" w:hAnsi="Times New Roman" w:cs="Times New Roman"/>
@@ -13567,7 +13651,7 @@
         <w:lastRenderedPageBreak/>
         <w:t>Wire framing</w:t>
       </w:r>
-      <w:bookmarkEnd w:id="29"/>
+      <w:bookmarkEnd w:id="30"/>
       <w:r>
         <w:rPr>
           <w:rFonts w:ascii="Times New Roman" w:hAnsi="Times New Roman" w:cs="Times New Roman"/>
@@ -13605,7 +13689,7 @@
           <w:u w:val="single"/>
         </w:rPr>
       </w:pPr>
-      <w:bookmarkStart w:id="30" w:name="_Toc417150010"/>
+      <w:bookmarkStart w:id="31" w:name="_Toc417297487"/>
       <w:r>
         <w:rPr>
           <w:rFonts w:ascii="Times New Roman" w:hAnsi="Times New Roman" w:cs="Times New Roman"/>
@@ -13614,7 +13698,7 @@
         </w:rPr>
         <w:t>Login Page</w:t>
       </w:r>
-      <w:bookmarkEnd w:id="30"/>
+      <w:bookmarkEnd w:id="31"/>
     </w:p>
     <w:p>
       <w:pPr>
@@ -13830,7 +13914,7 @@
           <w:lang w:val="en-IE"/>
         </w:rPr>
       </w:pPr>
-      <w:bookmarkStart w:id="31" w:name="_Toc417150011"/>
+      <w:bookmarkStart w:id="32" w:name="_Toc417297488"/>
       <w:r>
         <w:rPr>
           <w:rFonts w:ascii="Times New Roman" w:hAnsi="Times New Roman" w:cs="Times New Roman"/>
@@ -13840,7 +13924,7 @@
         <w:lastRenderedPageBreak/>
         <w:t>Registration Page</w:t>
       </w:r>
-      <w:bookmarkEnd w:id="31"/>
+      <w:bookmarkEnd w:id="32"/>
     </w:p>
     <w:p>
       <w:pPr>
@@ -14055,7 +14139,7 @@
           <w:lang w:val="en-IE"/>
         </w:rPr>
       </w:pPr>
-      <w:bookmarkStart w:id="32" w:name="_Toc417150012"/>
+      <w:bookmarkStart w:id="33" w:name="_Toc417297489"/>
       <w:r>
         <w:rPr>
           <w:rFonts w:ascii="Times New Roman" w:hAnsi="Times New Roman" w:cs="Times New Roman"/>
@@ -14065,7 +14149,7 @@
         <w:lastRenderedPageBreak/>
         <w:t>Team statistics page</w:t>
       </w:r>
-      <w:bookmarkEnd w:id="32"/>
+      <w:bookmarkEnd w:id="33"/>
     </w:p>
     <w:p>
       <w:pPr>
@@ -14268,7 +14352,7 @@
           <w:lang w:val="en-IE"/>
         </w:rPr>
       </w:pPr>
-      <w:bookmarkStart w:id="33" w:name="_Toc417150013"/>
+      <w:bookmarkStart w:id="34" w:name="_Toc417297490"/>
       <w:r>
         <w:rPr>
           <w:rFonts w:ascii="Times New Roman" w:hAnsi="Times New Roman" w:cs="Times New Roman"/>
@@ -14278,7 +14362,7 @@
         <w:lastRenderedPageBreak/>
         <w:t>Player transfer page</w:t>
       </w:r>
-      <w:bookmarkEnd w:id="33"/>
+      <w:bookmarkEnd w:id="34"/>
     </w:p>
     <w:p>
       <w:pPr>
@@ -14493,7 +14577,7 @@
           <w:lang w:val="en-IE"/>
         </w:rPr>
       </w:pPr>
-      <w:bookmarkStart w:id="34" w:name="_Toc417150014"/>
+      <w:bookmarkStart w:id="35" w:name="_Toc417297491"/>
       <w:r>
         <w:rPr>
           <w:rFonts w:ascii="Times New Roman" w:hAnsi="Times New Roman" w:cs="Times New Roman"/>
@@ -14503,7 +14587,7 @@
         <w:lastRenderedPageBreak/>
         <w:t>Standings Page</w:t>
       </w:r>
-      <w:bookmarkEnd w:id="34"/>
+      <w:bookmarkEnd w:id="35"/>
     </w:p>
     <w:p>
       <w:pPr>
@@ -14771,7 +14855,7 @@
           <w:lang w:val="en-IE"/>
         </w:rPr>
       </w:pPr>
-      <w:bookmarkStart w:id="35" w:name="_Toc417150015"/>
+      <w:bookmarkStart w:id="36" w:name="_Toc417297492"/>
       <w:r>
         <w:rPr>
           <w:rFonts w:ascii="Times New Roman" w:hAnsi="Times New Roman" w:cs="Times New Roman"/>
@@ -14781,7 +14865,7 @@
         <w:lastRenderedPageBreak/>
         <w:t>Social Media area</w:t>
       </w:r>
-      <w:bookmarkEnd w:id="35"/>
+      <w:bookmarkEnd w:id="36"/>
       <w:r>
         <w:rPr>
           <w:rFonts w:ascii="Times New Roman" w:hAnsi="Times New Roman" w:cs="Times New Roman"/>
@@ -15098,7 +15182,7 @@
           <w:lang w:val="en-IE"/>
         </w:rPr>
       </w:pPr>
-      <w:bookmarkStart w:id="36" w:name="_Toc417150016"/>
+      <w:bookmarkStart w:id="37" w:name="_Toc417297493"/>
       <w:r>
         <w:rPr>
           <w:rFonts w:ascii="Times New Roman" w:hAnsi="Times New Roman" w:cs="Times New Roman"/>
@@ -15111,7 +15195,7 @@
         <w:lastRenderedPageBreak/>
         <w:t>Work Flow Plan</w:t>
       </w:r>
-      <w:bookmarkEnd w:id="36"/>
+      <w:bookmarkEnd w:id="37"/>
     </w:p>
     <w:p>
       <w:pPr>
@@ -15565,8 +15649,8 @@
           <w:u w:val="single"/>
         </w:rPr>
       </w:pPr>
-      <w:bookmarkStart w:id="37" w:name="_Toc406331206"/>
-      <w:bookmarkStart w:id="38" w:name="_Toc417150017"/>
+      <w:bookmarkStart w:id="38" w:name="_Toc406331206"/>
+      <w:bookmarkStart w:id="39" w:name="_Toc417297494"/>
       <w:r>
         <w:rPr>
           <w:rFonts w:ascii="Times New Roman" w:hAnsi="Times New Roman" w:cs="Times New Roman"/>
@@ -15578,8 +15662,8 @@
         <w:lastRenderedPageBreak/>
         <w:t>DESIGN and TECHNOLOGY details</w:t>
       </w:r>
-      <w:bookmarkEnd w:id="37"/>
       <w:bookmarkEnd w:id="38"/>
+      <w:bookmarkEnd w:id="39"/>
     </w:p>
     <w:p>
       <w:pPr>
@@ -16863,8 +16947,8 @@
           <w:u w:val="single"/>
         </w:rPr>
       </w:pPr>
-      <w:bookmarkStart w:id="39" w:name="_Toc417150018"/>
       <w:bookmarkStart w:id="40" w:name="_Toc406331208"/>
+      <w:bookmarkStart w:id="41" w:name="_Toc417297495"/>
       <w:r>
         <w:rPr>
           <w:rFonts w:ascii="Times New Roman" w:hAnsi="Times New Roman" w:cs="Times New Roman"/>
@@ -16876,7 +16960,7 @@
         <w:lastRenderedPageBreak/>
         <w:t>Implementation</w:t>
       </w:r>
-      <w:bookmarkEnd w:id="39"/>
+      <w:bookmarkEnd w:id="41"/>
       <w:r>
         <w:rPr>
           <w:rFonts w:ascii="Times New Roman" w:hAnsi="Times New Roman" w:cs="Times New Roman"/>
@@ -18987,7 +19071,7 @@
           <w:u w:val="single"/>
         </w:rPr>
       </w:pPr>
-      <w:bookmarkStart w:id="41" w:name="_Toc417150019"/>
+      <w:bookmarkStart w:id="42" w:name="_Toc417297496"/>
       <w:r>
         <w:rPr>
           <w:rFonts w:ascii="Times New Roman" w:hAnsi="Times New Roman" w:cs="Times New Roman"/>
@@ -18998,7 +19082,7 @@
         </w:rPr>
         <w:t>Deleting a player from the team</w:t>
       </w:r>
-      <w:bookmarkEnd w:id="41"/>
+      <w:bookmarkEnd w:id="42"/>
     </w:p>
     <w:p/>
     <w:p>
@@ -19487,7 +19571,7 @@
           <w:u w:val="single"/>
         </w:rPr>
       </w:pPr>
-      <w:bookmarkStart w:id="42" w:name="_Toc417150020"/>
+      <w:bookmarkStart w:id="43" w:name="_Toc417297497"/>
       <w:r>
         <w:rPr>
           <w:rFonts w:ascii="Times New Roman" w:hAnsi="Times New Roman" w:cs="Times New Roman"/>
@@ -19497,42 +19581,10 @@
           <w:u w:val="single"/>
         </w:rPr>
         <w:lastRenderedPageBreak/>
-        <w:t xml:space="preserve">Testing </w:t>
-      </w:r>
-    </w:p>
-    <w:p/>
-    <w:p>
-      <w:r>
-        <w:t xml:space="preserve">Testing the API </w:t>
-      </w:r>
-    </w:p>
-    <w:p>
-      <w:pPr>
-        <w:spacing w:line="360" w:lineRule="auto"/>
-        <w:jc w:val="both"/>
-        <w:rPr>
-          <w:rFonts w:ascii="Times New Roman" w:hAnsi="Times New Roman" w:cs="Times New Roman"/>
-          <w:sz w:val="24"/>
-        </w:rPr>
-      </w:pPr>
-      <w:r>
-        <w:rPr>
-          <w:rFonts w:ascii="Times New Roman" w:hAnsi="Times New Roman" w:cs="Times New Roman"/>
-          <w:sz w:val="24"/>
-        </w:rPr>
-        <w:t>We tested the API using Selenium IDE for Firefox. Selenium is an automated web testing tool that allows the user to navigate and interact with a website, and have Selenium track those navigations and changes. You can then choose to let Selenium re-run these while looking for any inconsistencies or errors.</w:t>
-      </w:r>
-      <w:r>
-        <w:rPr>
-          <w:rFonts w:ascii="Times New Roman" w:hAnsi="Times New Roman" w:cs="Times New Roman"/>
-          <w:sz w:val="24"/>
-        </w:rPr>
-        <w:t xml:space="preserve"> The first step was to install the Selenium IDE for Firefox. We then began to test the API help page. This page essentially interacts with the API in the backend and simulates to query and retrieval of the JSON data. Any errors would show up in selenium.</w:t>
-      </w:r>
-    </w:p>
-    <w:p>
-      <w:pPr>
-        <w:pStyle w:val="Heading2"/>
+        <w:t>Testing</w:t>
+      </w:r>
+      <w:bookmarkEnd w:id="43"/>
+      <w:r>
         <w:rPr>
           <w:rFonts w:ascii="Times New Roman" w:hAnsi="Times New Roman" w:cs="Times New Roman"/>
           <w:b/>
@@ -19540,29 +19592,16 @@
           <w:sz w:val="28"/>
           <w:u w:val="single"/>
         </w:rPr>
-      </w:pPr>
-    </w:p>
-    <w:p>
-      <w:pPr>
-        <w:rPr>
-          <w:rFonts w:ascii="Times New Roman" w:hAnsi="Times New Roman" w:cs="Times New Roman"/>
-          <w:b/>
-          <w:sz w:val="24"/>
-          <w:u w:val="single"/>
-        </w:rPr>
-      </w:pPr>
-      <w:r>
-        <w:rPr>
-          <w:rFonts w:ascii="Times New Roman" w:hAnsi="Times New Roman" w:cs="Times New Roman"/>
-          <w:b/>
-          <w:sz w:val="24"/>
-          <w:u w:val="single"/>
-        </w:rPr>
-        <w:t>Test 1</w:t>
+        <w:t xml:space="preserve"> </w:t>
       </w:r>
     </w:p>
     <w:p/>
     <w:p>
+      <w:r>
+        <w:t xml:space="preserve">Testing the API </w:t>
+      </w:r>
+    </w:p>
+    <w:p>
       <w:pPr>
         <w:spacing w:line="360" w:lineRule="auto"/>
         <w:jc w:val="both"/>
@@ -19576,7 +19615,14 @@
           <w:rFonts w:ascii="Times New Roman" w:hAnsi="Times New Roman" w:cs="Times New Roman"/>
           <w:sz w:val="24"/>
         </w:rPr>
-        <w:t xml:space="preserve">The first test was to try and retrieve all users from the API. This was done by simply setting the URL in Selenium to the main help page URL. Then we navigated to the users and performed the query as normal. The query was then re-run in Selenium. </w:t>
+        <w:t>We tested the API using Selenium IDE for Firefox. Selenium is an automated web testing tool that allows the user to navigate and interact with a website, and have Selenium track those navigations and changes. You can then choose to let Selenium re-run these while looking for any inconsistencies or errors.</w:t>
+      </w:r>
+      <w:r>
+        <w:rPr>
+          <w:rFonts w:ascii="Times New Roman" w:hAnsi="Times New Roman" w:cs="Times New Roman"/>
+          <w:sz w:val="24"/>
+        </w:rPr>
+        <w:t xml:space="preserve"> The first step was to install the Selenium IDE for Firefox. We then began to test the API help page. This page essentially interacts with the API in the backend and simulates to query and retrieval of the JSON data. Any errors would show up in selenium.</w:t>
       </w:r>
     </w:p>
     <w:p>
@@ -19590,14 +19636,48 @@
           <w:u w:val="single"/>
         </w:rPr>
       </w:pPr>
-      <w:r>
+    </w:p>
+    <w:p>
+      <w:pPr>
         <w:rPr>
           <w:rFonts w:ascii="Times New Roman" w:hAnsi="Times New Roman" w:cs="Times New Roman"/>
           <w:b/>
+          <w:sz w:val="24"/>
+          <w:u w:val="single"/>
+        </w:rPr>
+      </w:pPr>
+      <w:r>
+        <w:rPr>
+          <w:rFonts w:ascii="Times New Roman" w:hAnsi="Times New Roman" w:cs="Times New Roman"/>
+          <w:b/>
+          <w:sz w:val="24"/>
+          <w:u w:val="single"/>
+        </w:rPr>
+        <w:t>Test 1</w:t>
+      </w:r>
+    </w:p>
+    <w:p/>
+    <w:p>
+      <w:pPr>
+        <w:spacing w:line="360" w:lineRule="auto"/>
+        <w:jc w:val="both"/>
+        <w:rPr>
+          <w:rFonts w:ascii="Times New Roman" w:hAnsi="Times New Roman" w:cs="Times New Roman"/>
+          <w:sz w:val="24"/>
+        </w:rPr>
+      </w:pPr>
+      <w:r>
+        <w:rPr>
+          <w:rFonts w:ascii="Times New Roman" w:hAnsi="Times New Roman" w:cs="Times New Roman"/>
+          <w:sz w:val="24"/>
+        </w:rPr>
+        <w:t xml:space="preserve">The first test was to try and retrieve all users from the API. This was done by simply setting the URL in Selenium to the main help page URL. Then we navigated to the users and performed the query as normal. The query was then re-run in Selenium. </w:t>
+      </w:r>
+    </w:p>
+    <w:p>
+      <w:r>
+        <w:rPr>
           <w:noProof/>
-          <w:color w:val="000000" w:themeColor="text1"/>
-          <w:sz w:val="28"/>
-          <w:u w:val="single"/>
           <w:lang w:val="en-IE" w:eastAsia="en-IE"/>
         </w:rPr>
         <w:drawing>
@@ -19688,18 +19768,15 @@
     </w:p>
     <w:p>
       <w:pPr>
-        <w:pStyle w:val="Heading2"/>
         <w:spacing w:line="360" w:lineRule="auto"/>
         <w:rPr>
           <w:rFonts w:ascii="Times New Roman" w:hAnsi="Times New Roman" w:cs="Times New Roman"/>
-          <w:color w:val="000000" w:themeColor="text1"/>
-          <w:sz w:val="24"/>
-        </w:rPr>
-      </w:pPr>
-      <w:r>
-        <w:rPr>
-          <w:rFonts w:ascii="Times New Roman" w:hAnsi="Times New Roman" w:cs="Times New Roman"/>
-          <w:color w:val="000000" w:themeColor="text1"/>
+          <w:sz w:val="24"/>
+        </w:rPr>
+      </w:pPr>
+      <w:r>
+        <w:rPr>
+          <w:rFonts w:ascii="Times New Roman" w:hAnsi="Times New Roman" w:cs="Times New Roman"/>
           <w:sz w:val="24"/>
         </w:rPr>
         <w:t xml:space="preserve">We can see that the test passed successfully. This means the navigation and retrieval of the JSON data from the API was error free. </w:t>
@@ -19729,7 +19806,6 @@
         </w:rPr>
       </w:pPr>
     </w:p>
-    <w:p/>
     <w:p/>
     <w:p/>
     <w:p>
@@ -20074,8 +20150,6 @@
           <w:sz w:val="24"/>
         </w:rPr>
       </w:pPr>
-      <w:bookmarkStart w:id="43" w:name="_GoBack"/>
-      <w:bookmarkEnd w:id="43"/>
     </w:p>
     <w:p>
       <w:pPr>
@@ -20100,6 +20174,7 @@
           <w:u w:val="single"/>
         </w:rPr>
       </w:pPr>
+      <w:bookmarkStart w:id="44" w:name="_Toc417297498"/>
       <w:r>
         <w:rPr>
           <w:rFonts w:ascii="Times New Roman" w:hAnsi="Times New Roman" w:cs="Times New Roman"/>
@@ -20121,7 +20196,7 @@
         </w:rPr>
         <w:t>n</w:t>
       </w:r>
-      <w:bookmarkEnd w:id="42"/>
+      <w:bookmarkEnd w:id="44"/>
     </w:p>
     <w:p>
       <w:pPr>
@@ -20395,8 +20470,8 @@
           <w:u w:val="single"/>
         </w:rPr>
       </w:pPr>
-      <w:bookmarkStart w:id="44" w:name="_Toc406331209"/>
-      <w:bookmarkStart w:id="45" w:name="_Toc417150021"/>
+      <w:bookmarkStart w:id="45" w:name="_Toc406331209"/>
+      <w:bookmarkStart w:id="46" w:name="_Toc417297499"/>
       <w:r>
         <w:rPr>
           <w:rFonts w:ascii="Times New Roman" w:hAnsi="Times New Roman" w:cs="Times New Roman"/>
@@ -20408,8 +20483,8 @@
         </w:rPr>
         <w:t>References</w:t>
       </w:r>
-      <w:bookmarkEnd w:id="44"/>
       <w:bookmarkEnd w:id="45"/>
+      <w:bookmarkEnd w:id="46"/>
     </w:p>
     <w:p>
       <w:pPr>
@@ -21632,7 +21707,7 @@
           <w:rPr>
             <w:noProof/>
           </w:rPr>
-          <w:t>62</w:t>
+          <w:t>19</w:t>
         </w:r>
         <w:r>
           <w:rPr>
@@ -25951,12 +26026,12 @@
         </c:dLbls>
         <c:gapWidth val="79"/>
         <c:shape val="box"/>
-        <c:axId val="2108852064"/>
-        <c:axId val="2108859680"/>
+        <c:axId val="60109376"/>
+        <c:axId val="60119168"/>
         <c:axId val="0"/>
       </c:bar3DChart>
       <c:catAx>
-        <c:axId val="2108852064"/>
+        <c:axId val="60109376"/>
         <c:scaling>
           <c:orientation val="maxMin"/>
         </c:scaling>
@@ -26013,7 +26088,7 @@
             <a:endParaRPr lang="en-US"/>
           </a:p>
         </c:txPr>
-        <c:crossAx val="2108859680"/>
+        <c:crossAx val="60119168"/>
         <c:crosses val="autoZero"/>
         <c:auto val="1"/>
         <c:lblAlgn val="ctr"/>
@@ -26021,7 +26096,7 @@
         <c:noMultiLvlLbl val="0"/>
       </c:catAx>
       <c:valAx>
-        <c:axId val="2108859680"/>
+        <c:axId val="60119168"/>
         <c:scaling>
           <c:orientation val="minMax"/>
         </c:scaling>
@@ -26031,7 +26106,7 @@
         <c:majorTickMark val="none"/>
         <c:minorTickMark val="none"/>
         <c:tickLblPos val="nextTo"/>
-        <c:crossAx val="2108852064"/>
+        <c:crossAx val="60109376"/>
         <c:crosses val="autoZero"/>
         <c:crossBetween val="between"/>
       </c:valAx>
@@ -26881,7 +26956,7 @@
 </file>
 
 <file path=customXml/itemProps1.xml><?xml version="1.0" encoding="utf-8"?>
-<ds:datastoreItem xmlns:ds="http://schemas.openxmlformats.org/officeDocument/2006/customXml" ds:itemID="{82C365E0-6DA0-44BE-A7ED-B8169D9601BC}">
+<ds:datastoreItem xmlns:ds="http://schemas.openxmlformats.org/officeDocument/2006/customXml" ds:itemID="{5297A692-26D3-4FA9-8A9B-77300197F3E1}">
   <ds:schemaRefs>
     <ds:schemaRef ds:uri="http://schemas.openxmlformats.org/officeDocument/2006/bibliography"/>
   </ds:schemaRefs>

--- a/documentation/Final Doc in progress/Thesis.docx
+++ b/documentation/Final Doc in progress/Thesis.docx
@@ -725,6 +725,7 @@
                               <w:calendar w:val="gregorian"/>
                             </w:date>
                           </w:sdtPr>
+                          <w:sdtEndPr/>
                           <w:sdtContent>
                             <w:p>
                               <w:pPr>
@@ -799,19 +800,7 @@
               <w:sz w:val="28"/>
               <w:u w:val="single"/>
             </w:rPr>
-            <w:t>Content</w:t>
-          </w:r>
-          <w:bookmarkStart w:id="0" w:name="_GoBack"/>
-          <w:bookmarkEnd w:id="0"/>
-          <w:r>
-            <w:rPr>
-              <w:rFonts w:ascii="Times New Roman" w:hAnsi="Times New Roman" w:cs="Times New Roman"/>
-              <w:b/>
-              <w:color w:val="000000" w:themeColor="text1"/>
-              <w:sz w:val="28"/>
-              <w:u w:val="single"/>
-            </w:rPr>
-            <w:t>s</w:t>
+            <w:t>Contents</w:t>
           </w:r>
         </w:p>
         <w:p>
@@ -3717,7 +3706,7 @@
           <w:u w:val="single"/>
         </w:rPr>
       </w:pPr>
-      <w:bookmarkStart w:id="1" w:name="_Toc417297464"/>
+      <w:bookmarkStart w:id="0" w:name="_Toc417297464"/>
       <w:r>
         <w:rPr>
           <w:rFonts w:ascii="Times New Roman" w:hAnsi="Times New Roman" w:cs="Times New Roman"/>
@@ -3729,7 +3718,7 @@
         <w:lastRenderedPageBreak/>
         <w:t>Introduction</w:t>
       </w:r>
-      <w:bookmarkEnd w:id="1"/>
+      <w:bookmarkEnd w:id="0"/>
       <w:r>
         <w:rPr>
           <w:rFonts w:ascii="Times New Roman" w:hAnsi="Times New Roman" w:cs="Times New Roman"/>
@@ -3755,7 +3744,7 @@
           <w:lang w:val="en-IE"/>
         </w:rPr>
       </w:pPr>
-      <w:bookmarkStart w:id="2" w:name="_Toc417297465"/>
+      <w:bookmarkStart w:id="1" w:name="_Toc417297465"/>
       <w:r>
         <w:rPr>
           <w:rFonts w:ascii="Times New Roman" w:hAnsi="Times New Roman" w:cs="Times New Roman"/>
@@ -3778,7 +3767,7 @@
         </w:rPr>
         <w:t>roject Description</w:t>
       </w:r>
-      <w:bookmarkEnd w:id="2"/>
+      <w:bookmarkEnd w:id="1"/>
     </w:p>
     <w:p>
       <w:pPr>
@@ -3891,7 +3880,7 @@
           <w:lang w:val="en-GB"/>
         </w:rPr>
       </w:pPr>
-      <w:bookmarkStart w:id="3" w:name="_Toc417297466"/>
+      <w:bookmarkStart w:id="2" w:name="_Toc417297466"/>
       <w:r>
         <w:rPr>
           <w:rFonts w:ascii="Times New Roman" w:hAnsi="Times New Roman" w:cs="Times New Roman"/>
@@ -3903,7 +3892,7 @@
         </w:rPr>
         <w:t>Project Specifics</w:t>
       </w:r>
-      <w:bookmarkEnd w:id="3"/>
+      <w:bookmarkEnd w:id="2"/>
     </w:p>
     <w:p>
       <w:pPr>
@@ -4016,7 +4005,7 @@
           <w:lang w:val="en-IE"/>
         </w:rPr>
       </w:pPr>
-      <w:bookmarkStart w:id="4" w:name="_Toc417297467"/>
+      <w:bookmarkStart w:id="3" w:name="_Toc417297467"/>
       <w:r>
         <w:rPr>
           <w:rFonts w:ascii="Times New Roman" w:hAnsi="Times New Roman" w:cs="Times New Roman"/>
@@ -4029,7 +4018,7 @@
         <w:lastRenderedPageBreak/>
         <w:t>What We Will Look at in this document</w:t>
       </w:r>
-      <w:bookmarkEnd w:id="4"/>
+      <w:bookmarkEnd w:id="3"/>
     </w:p>
     <w:p>
       <w:pPr>
@@ -4240,7 +4229,7 @@
           <w:lang w:val="en-GB"/>
         </w:rPr>
       </w:pPr>
-      <w:bookmarkStart w:id="5" w:name="_Toc400932295"/>
+      <w:bookmarkStart w:id="4" w:name="_Toc400932295"/>
       <w:r>
         <w:rPr>
           <w:rFonts w:ascii="Times New Roman" w:hAnsi="Times New Roman" w:cs="Times New Roman"/>
@@ -4250,7 +4239,7 @@
         </w:rPr>
         <w:t>Main research questions</w:t>
       </w:r>
-      <w:bookmarkEnd w:id="5"/>
+      <w:bookmarkEnd w:id="4"/>
     </w:p>
     <w:p>
       <w:pPr>
@@ -4514,7 +4503,7 @@
           <w:lang w:val="en-GB"/>
         </w:rPr>
       </w:pPr>
-      <w:bookmarkStart w:id="6" w:name="_Toc400932302"/>
+      <w:bookmarkStart w:id="5" w:name="_Toc400932302"/>
       <w:r>
         <w:rPr>
           <w:rFonts w:ascii="Times New Roman" w:hAnsi="Times New Roman" w:cs="Times New Roman"/>
@@ -4525,7 +4514,7 @@
         <w:lastRenderedPageBreak/>
         <w:t>Main project Objectives</w:t>
       </w:r>
-      <w:bookmarkEnd w:id="6"/>
+      <w:bookmarkEnd w:id="5"/>
     </w:p>
     <w:p>
       <w:pPr>
@@ -4778,7 +4767,7 @@
           <w:lang w:val="en-GB"/>
         </w:rPr>
       </w:pPr>
-      <w:bookmarkStart w:id="7" w:name="_Toc400932303"/>
+      <w:bookmarkStart w:id="6" w:name="_Toc400932303"/>
       <w:r>
         <w:rPr>
           <w:rFonts w:ascii="Times New Roman" w:hAnsi="Times New Roman" w:cs="Times New Roman"/>
@@ -4788,7 +4777,7 @@
         </w:rPr>
         <w:t>Success Criteria</w:t>
       </w:r>
-      <w:bookmarkEnd w:id="7"/>
+      <w:bookmarkEnd w:id="6"/>
     </w:p>
     <w:p>
       <w:pPr>
@@ -5048,7 +5037,7 @@
           <w:lang w:val="en-GB"/>
         </w:rPr>
       </w:pPr>
-      <w:bookmarkStart w:id="8" w:name="_Toc400932304"/>
+      <w:bookmarkStart w:id="7" w:name="_Toc400932304"/>
       <w:r>
         <w:rPr>
           <w:rFonts w:ascii="Times New Roman" w:hAnsi="Times New Roman" w:cs="Times New Roman"/>
@@ -5059,7 +5048,7 @@
         <w:lastRenderedPageBreak/>
         <w:t>Deliverables:</w:t>
       </w:r>
-      <w:bookmarkEnd w:id="8"/>
+      <w:bookmarkEnd w:id="7"/>
     </w:p>
     <w:p>
       <w:pPr>
@@ -5081,7 +5070,7 @@
           <w:lang w:val="en-GB"/>
         </w:rPr>
       </w:pPr>
-      <w:bookmarkStart w:id="9" w:name="_Toc400932305"/>
+      <w:bookmarkStart w:id="8" w:name="_Toc400932305"/>
       <w:r>
         <w:rPr>
           <w:rFonts w:ascii="Times New Roman" w:hAnsi="Times New Roman" w:cs="Times New Roman"/>
@@ -5091,7 +5080,7 @@
         </w:rPr>
         <w:t>Management Deliverables:</w:t>
       </w:r>
-      <w:bookmarkEnd w:id="9"/>
+      <w:bookmarkEnd w:id="8"/>
       <w:r>
         <w:rPr>
           <w:rFonts w:ascii="Times New Roman" w:hAnsi="Times New Roman" w:cs="Times New Roman"/>
@@ -5254,7 +5243,7 @@
           <w:lang w:val="en-GB"/>
         </w:rPr>
       </w:pPr>
-      <w:bookmarkStart w:id="10" w:name="_Toc400932306"/>
+      <w:bookmarkStart w:id="9" w:name="_Toc400932306"/>
       <w:r>
         <w:rPr>
           <w:rFonts w:ascii="Times New Roman" w:hAnsi="Times New Roman" w:cs="Times New Roman"/>
@@ -5265,7 +5254,7 @@
         </w:rPr>
         <w:t>Technical Deliverables:</w:t>
       </w:r>
-      <w:bookmarkEnd w:id="10"/>
+      <w:bookmarkEnd w:id="9"/>
     </w:p>
     <w:p>
       <w:pPr>
@@ -5621,7 +5610,7 @@
           <w:lang w:val="en-GB"/>
         </w:rPr>
       </w:pPr>
-      <w:bookmarkStart w:id="11" w:name="_Toc417297468"/>
+      <w:bookmarkStart w:id="10" w:name="_Toc417297468"/>
       <w:r>
         <w:rPr>
           <w:rFonts w:ascii="Times New Roman" w:hAnsi="Times New Roman" w:cs="Times New Roman"/>
@@ -5644,7 +5633,7 @@
         </w:rPr>
         <w:t>Improving website design</w:t>
       </w:r>
-      <w:bookmarkEnd w:id="11"/>
+      <w:bookmarkEnd w:id="10"/>
     </w:p>
     <w:p>
       <w:pPr>
@@ -6069,7 +6058,7 @@
           <w:lang w:val="en-GB"/>
         </w:rPr>
       </w:pPr>
-      <w:bookmarkStart w:id="12" w:name="_Toc417297469"/>
+      <w:bookmarkStart w:id="11" w:name="_Toc417297469"/>
       <w:r>
         <w:rPr>
           <w:rFonts w:ascii="Times New Roman" w:hAnsi="Times New Roman" w:cs="Times New Roman"/>
@@ -6082,7 +6071,7 @@
         <w:lastRenderedPageBreak/>
         <w:t>Review 2:  The HTTP Protocol</w:t>
       </w:r>
-      <w:bookmarkEnd w:id="12"/>
+      <w:bookmarkEnd w:id="11"/>
     </w:p>
     <w:p>
       <w:pPr>
@@ -7301,7 +7290,7 @@
           <w:lang w:val="en-GB"/>
         </w:rPr>
       </w:pPr>
-      <w:bookmarkStart w:id="13" w:name="_Toc417297470"/>
+      <w:bookmarkStart w:id="12" w:name="_Toc417297470"/>
       <w:r>
         <w:rPr>
           <w:rFonts w:ascii="Times New Roman" w:hAnsi="Times New Roman" w:cs="Times New Roman"/>
@@ -7313,7 +7302,7 @@
         </w:rPr>
         <w:t>Review 3:</w:t>
       </w:r>
-      <w:bookmarkEnd w:id="13"/>
+      <w:bookmarkEnd w:id="12"/>
     </w:p>
     <w:p>
       <w:pPr>
@@ -10381,7 +10370,7 @@
           <w:lang w:val="en-IE"/>
         </w:rPr>
       </w:pPr>
-      <w:bookmarkStart w:id="14" w:name="_Toc417297471"/>
+      <w:bookmarkStart w:id="13" w:name="_Toc417297471"/>
       <w:r>
         <w:rPr>
           <w:rFonts w:ascii="Times New Roman" w:hAnsi="Times New Roman" w:cs="Times New Roman"/>
@@ -10393,7 +10382,7 @@
         </w:rPr>
         <w:t>Literature Review Conclusions (All reviews)</w:t>
       </w:r>
-      <w:bookmarkEnd w:id="14"/>
+      <w:bookmarkEnd w:id="13"/>
       <w:r>
         <w:rPr>
           <w:rFonts w:ascii="Times New Roman" w:hAnsi="Times New Roman" w:cs="Times New Roman"/>
@@ -10617,8 +10606,8 @@
           <w:u w:val="single"/>
         </w:rPr>
       </w:pPr>
-      <w:bookmarkStart w:id="15" w:name="_Toc406331204"/>
-      <w:bookmarkStart w:id="16" w:name="_Toc417297472"/>
+      <w:bookmarkStart w:id="14" w:name="_Toc406331204"/>
+      <w:bookmarkStart w:id="15" w:name="_Toc417297472"/>
       <w:r>
         <w:rPr>
           <w:rFonts w:ascii="Times New Roman" w:hAnsi="Times New Roman" w:cs="Times New Roman"/>
@@ -10630,8 +10619,8 @@
         <w:lastRenderedPageBreak/>
         <w:t>Development Methodology</w:t>
       </w:r>
+      <w:bookmarkEnd w:id="14"/>
       <w:bookmarkEnd w:id="15"/>
-      <w:bookmarkEnd w:id="16"/>
     </w:p>
     <w:p>
       <w:pPr>
@@ -11195,7 +11184,7 @@
           <w:lang w:val="en-IE"/>
         </w:rPr>
       </w:pPr>
-      <w:bookmarkStart w:id="17" w:name="_Toc417297473"/>
+      <w:bookmarkStart w:id="16" w:name="_Toc417297473"/>
       <w:r>
         <w:rPr>
           <w:rFonts w:ascii="Times New Roman" w:hAnsi="Times New Roman" w:cs="Times New Roman"/>
@@ -11208,7 +11197,7 @@
         <w:lastRenderedPageBreak/>
         <w:t>Project Plan</w:t>
       </w:r>
-      <w:bookmarkEnd w:id="17"/>
+      <w:bookmarkEnd w:id="16"/>
     </w:p>
     <w:p>
       <w:pPr>
@@ -11553,7 +11542,7 @@
           <w:lang w:val="en-IE"/>
         </w:rPr>
       </w:pPr>
-      <w:bookmarkStart w:id="18" w:name="_Toc417297474"/>
+      <w:bookmarkStart w:id="17" w:name="_Toc417297474"/>
       <w:r>
         <w:rPr>
           <w:rFonts w:ascii="Times New Roman" w:hAnsi="Times New Roman" w:cs="Times New Roman"/>
@@ -11566,37 +11555,37 @@
         <w:lastRenderedPageBreak/>
         <w:t>Use Cases</w:t>
       </w:r>
+      <w:bookmarkEnd w:id="17"/>
+    </w:p>
+    <w:p>
+      <w:pPr>
+        <w:jc w:val="both"/>
+        <w:rPr>
+          <w:rFonts w:ascii="Times New Roman" w:hAnsi="Times New Roman" w:cs="Times New Roman"/>
+          <w:sz w:val="24"/>
+          <w:lang w:val="en-IE"/>
+        </w:rPr>
+      </w:pPr>
+    </w:p>
+    <w:p>
+      <w:pPr>
+        <w:pStyle w:val="Heading3"/>
+        <w:rPr>
+          <w:rFonts w:ascii="Times New Roman" w:hAnsi="Times New Roman" w:cs="Times New Roman"/>
+          <w:sz w:val="20"/>
+          <w:lang w:val="en-IE"/>
+        </w:rPr>
+      </w:pPr>
+      <w:bookmarkStart w:id="18" w:name="_Toc417297475"/>
+      <w:r>
+        <w:rPr>
+          <w:rFonts w:ascii="Times New Roman" w:hAnsi="Times New Roman" w:cs="Times New Roman"/>
+          <w:sz w:val="20"/>
+          <w:lang w:val="en-IE"/>
+        </w:rPr>
+        <w:t>User checks current score</w:t>
+      </w:r>
       <w:bookmarkEnd w:id="18"/>
-    </w:p>
-    <w:p>
-      <w:pPr>
-        <w:jc w:val="both"/>
-        <w:rPr>
-          <w:rFonts w:ascii="Times New Roman" w:hAnsi="Times New Roman" w:cs="Times New Roman"/>
-          <w:sz w:val="24"/>
-          <w:lang w:val="en-IE"/>
-        </w:rPr>
-      </w:pPr>
-    </w:p>
-    <w:p>
-      <w:pPr>
-        <w:pStyle w:val="Heading3"/>
-        <w:rPr>
-          <w:rFonts w:ascii="Times New Roman" w:hAnsi="Times New Roman" w:cs="Times New Roman"/>
-          <w:sz w:val="20"/>
-          <w:lang w:val="en-IE"/>
-        </w:rPr>
-      </w:pPr>
-      <w:bookmarkStart w:id="19" w:name="_Toc417297475"/>
-      <w:r>
-        <w:rPr>
-          <w:rFonts w:ascii="Times New Roman" w:hAnsi="Times New Roman" w:cs="Times New Roman"/>
-          <w:sz w:val="20"/>
-          <w:lang w:val="en-IE"/>
-        </w:rPr>
-        <w:t>User checks current score</w:t>
-      </w:r>
-      <w:bookmarkEnd w:id="19"/>
       <w:r>
         <w:rPr>
           <w:rFonts w:ascii="Times New Roman" w:hAnsi="Times New Roman" w:cs="Times New Roman"/>
@@ -11836,7 +11825,7 @@
           <w:lang w:val="en-IE"/>
         </w:rPr>
       </w:pPr>
-      <w:bookmarkStart w:id="20" w:name="_Toc417297476"/>
+      <w:bookmarkStart w:id="19" w:name="_Toc417297476"/>
       <w:r>
         <w:rPr>
           <w:rFonts w:ascii="Times New Roman" w:hAnsi="Times New Roman" w:cs="Times New Roman"/>
@@ -11846,7 +11835,7 @@
         <w:lastRenderedPageBreak/>
         <w:t>User checks fixture</w:t>
       </w:r>
-      <w:bookmarkEnd w:id="20"/>
+      <w:bookmarkEnd w:id="19"/>
       <w:r>
         <w:rPr>
           <w:rFonts w:ascii="Times New Roman" w:hAnsi="Times New Roman" w:cs="Times New Roman"/>
@@ -12107,7 +12096,7 @@
           <w:lang w:val="en-IE"/>
         </w:rPr>
       </w:pPr>
-      <w:bookmarkStart w:id="21" w:name="_Toc417297477"/>
+      <w:bookmarkStart w:id="20" w:name="_Toc417297477"/>
       <w:r>
         <w:rPr>
           <w:rFonts w:ascii="Times New Roman" w:hAnsi="Times New Roman" w:cs="Times New Roman"/>
@@ -12117,7 +12106,7 @@
         <w:lastRenderedPageBreak/>
         <w:t>User uses social media aspect</w:t>
       </w:r>
-      <w:bookmarkEnd w:id="21"/>
+      <w:bookmarkEnd w:id="20"/>
       <w:r>
         <w:rPr>
           <w:rFonts w:ascii="Times New Roman" w:hAnsi="Times New Roman" w:cs="Times New Roman"/>
@@ -12289,7 +12278,7 @@
           <w:lang w:val="en-IE"/>
         </w:rPr>
         <w:pict>
-          <v:shape id="_x0000_i1027" type="#_x0000_t75" style="width:450.65pt;height:276.9pt">
+          <v:shape id="_x0000_i1027" type="#_x0000_t75" style="width:450.75pt;height:276.75pt">
             <v:imagedata r:id="rId19" o:title="forum case"/>
           </v:shape>
         </w:pict>
@@ -12384,7 +12373,7 @@
           <w:lang w:val="en-IE"/>
         </w:rPr>
       </w:pPr>
-      <w:bookmarkStart w:id="22" w:name="_Toc417297478"/>
+      <w:bookmarkStart w:id="21" w:name="_Toc417297478"/>
       <w:r>
         <w:rPr>
           <w:rFonts w:ascii="Times New Roman" w:hAnsi="Times New Roman" w:cs="Times New Roman"/>
@@ -12394,7 +12383,7 @@
         <w:lastRenderedPageBreak/>
         <w:t>User creates team</w:t>
       </w:r>
-      <w:bookmarkEnd w:id="22"/>
+      <w:bookmarkEnd w:id="21"/>
       <w:r>
         <w:rPr>
           <w:rFonts w:ascii="Times New Roman" w:hAnsi="Times New Roman" w:cs="Times New Roman"/>
@@ -12576,7 +12565,7 @@
           <w:lang w:val="en-IE"/>
         </w:rPr>
         <w:pict>
-          <v:shape id="_x0000_i1028" type="#_x0000_t75" style="width:451.25pt;height:321.65pt">
+          <v:shape id="_x0000_i1028" type="#_x0000_t75" style="width:451.5pt;height:321.75pt">
             <v:imagedata r:id="rId20" o:title="login use case"/>
           </v:shape>
         </w:pict>
@@ -12641,7 +12630,7 @@
           <w:lang w:val="en-IE"/>
         </w:rPr>
       </w:pPr>
-      <w:bookmarkStart w:id="23" w:name="_Toc417297479"/>
+      <w:bookmarkStart w:id="22" w:name="_Toc417297479"/>
       <w:r>
         <w:rPr>
           <w:rFonts w:ascii="Times New Roman" w:hAnsi="Times New Roman" w:cs="Times New Roman"/>
@@ -12651,7 +12640,7 @@
         <w:lastRenderedPageBreak/>
         <w:t>User makes transfer</w:t>
       </w:r>
-      <w:bookmarkEnd w:id="23"/>
+      <w:bookmarkEnd w:id="22"/>
       <w:r>
         <w:rPr>
           <w:rFonts w:ascii="Times New Roman" w:hAnsi="Times New Roman" w:cs="Times New Roman"/>
@@ -12813,7 +12802,7 @@
           <w:lang w:val="en-IE"/>
         </w:rPr>
         <w:pict>
-          <v:shape id="_x0000_i1029" type="#_x0000_t75" style="width:450.95pt;height:239.95pt">
+          <v:shape id="_x0000_i1029" type="#_x0000_t75" style="width:450.75pt;height:240pt">
             <v:imagedata r:id="rId21" o:title="transfer"/>
           </v:shape>
         </w:pict>
@@ -12931,7 +12920,7 @@
           <w:lang w:val="en-IE"/>
         </w:rPr>
       </w:pPr>
-      <w:bookmarkStart w:id="24" w:name="_Toc417297480"/>
+      <w:bookmarkStart w:id="23" w:name="_Toc417297480"/>
       <w:r>
         <w:rPr>
           <w:rFonts w:ascii="Times New Roman" w:hAnsi="Times New Roman" w:cs="Times New Roman"/>
@@ -12944,35 +12933,35 @@
         <w:lastRenderedPageBreak/>
         <w:t>Sequence Diagrams for Use Cases</w:t>
       </w:r>
+      <w:bookmarkEnd w:id="23"/>
+    </w:p>
+    <w:p>
+      <w:pPr>
+        <w:rPr>
+          <w:rFonts w:ascii="Times New Roman" w:hAnsi="Times New Roman" w:cs="Times New Roman"/>
+          <w:lang w:val="en-IE"/>
+        </w:rPr>
+      </w:pPr>
+    </w:p>
+    <w:p>
+      <w:pPr>
+        <w:pStyle w:val="Heading3"/>
+        <w:rPr>
+          <w:rFonts w:ascii="Times New Roman" w:hAnsi="Times New Roman" w:cs="Times New Roman"/>
+          <w:sz w:val="22"/>
+          <w:lang w:val="en-IE"/>
+        </w:rPr>
+      </w:pPr>
+      <w:bookmarkStart w:id="24" w:name="_Toc417297481"/>
+      <w:r>
+        <w:rPr>
+          <w:rFonts w:ascii="Times New Roman" w:hAnsi="Times New Roman" w:cs="Times New Roman"/>
+          <w:sz w:val="22"/>
+          <w:lang w:val="en-IE"/>
+        </w:rPr>
+        <w:t>User checks score</w:t>
+      </w:r>
       <w:bookmarkEnd w:id="24"/>
-    </w:p>
-    <w:p>
-      <w:pPr>
-        <w:rPr>
-          <w:rFonts w:ascii="Times New Roman" w:hAnsi="Times New Roman" w:cs="Times New Roman"/>
-          <w:lang w:val="en-IE"/>
-        </w:rPr>
-      </w:pPr>
-    </w:p>
-    <w:p>
-      <w:pPr>
-        <w:pStyle w:val="Heading3"/>
-        <w:rPr>
-          <w:rFonts w:ascii="Times New Roman" w:hAnsi="Times New Roman" w:cs="Times New Roman"/>
-          <w:sz w:val="22"/>
-          <w:lang w:val="en-IE"/>
-        </w:rPr>
-      </w:pPr>
-      <w:bookmarkStart w:id="25" w:name="_Toc417297481"/>
-      <w:r>
-        <w:rPr>
-          <w:rFonts w:ascii="Times New Roman" w:hAnsi="Times New Roman" w:cs="Times New Roman"/>
-          <w:sz w:val="22"/>
-          <w:lang w:val="en-IE"/>
-        </w:rPr>
-        <w:t>User checks score</w:t>
-      </w:r>
-      <w:bookmarkEnd w:id="25"/>
     </w:p>
     <w:p>
       <w:pPr>
@@ -13070,7 +13059,7 @@
           <w:lang w:val="en-IE"/>
         </w:rPr>
       </w:pPr>
-      <w:bookmarkStart w:id="26" w:name="_Toc417297482"/>
+      <w:bookmarkStart w:id="25" w:name="_Toc417297482"/>
       <w:r>
         <w:rPr>
           <w:rFonts w:ascii="Times New Roman" w:hAnsi="Times New Roman" w:cs="Times New Roman"/>
@@ -13079,7 +13068,7 @@
         </w:rPr>
         <w:t>User checks fixtures</w:t>
       </w:r>
-      <w:bookmarkEnd w:id="26"/>
+      <w:bookmarkEnd w:id="25"/>
       <w:r>
         <w:rPr>
           <w:rFonts w:ascii="Times New Roman" w:hAnsi="Times New Roman" w:cs="Times New Roman"/>
@@ -13185,7 +13174,7 @@
           <w:lang w:val="en-IE"/>
         </w:rPr>
       </w:pPr>
-      <w:bookmarkStart w:id="27" w:name="_Toc417297483"/>
+      <w:bookmarkStart w:id="26" w:name="_Toc417297483"/>
       <w:r>
         <w:rPr>
           <w:rFonts w:ascii="Times New Roman" w:hAnsi="Times New Roman" w:cs="Times New Roman"/>
@@ -13195,7 +13184,7 @@
         <w:lastRenderedPageBreak/>
         <w:t>User posts message</w:t>
       </w:r>
-      <w:bookmarkEnd w:id="27"/>
+      <w:bookmarkEnd w:id="26"/>
       <w:r>
         <w:rPr>
           <w:rFonts w:ascii="Times New Roman" w:hAnsi="Times New Roman" w:cs="Times New Roman"/>
@@ -13301,7 +13290,7 @@
           <w:lang w:val="en-IE"/>
         </w:rPr>
       </w:pPr>
-      <w:bookmarkStart w:id="28" w:name="_Toc417297484"/>
+      <w:bookmarkStart w:id="27" w:name="_Toc417297484"/>
       <w:r>
         <w:rPr>
           <w:rFonts w:ascii="Times New Roman" w:hAnsi="Times New Roman" w:cs="Times New Roman"/>
@@ -13310,7 +13299,7 @@
         </w:rPr>
         <w:t>User chooses team</w:t>
       </w:r>
-      <w:bookmarkEnd w:id="28"/>
+      <w:bookmarkEnd w:id="27"/>
     </w:p>
     <w:p>
       <w:pPr>
@@ -13408,7 +13397,7 @@
           <w:lang w:val="en-IE"/>
         </w:rPr>
       </w:pPr>
-      <w:bookmarkStart w:id="29" w:name="_Toc417297485"/>
+      <w:bookmarkStart w:id="28" w:name="_Toc417297485"/>
       <w:r>
         <w:rPr>
           <w:rFonts w:ascii="Times New Roman" w:hAnsi="Times New Roman" w:cs="Times New Roman"/>
@@ -13418,7 +13407,7 @@
         <w:lastRenderedPageBreak/>
         <w:t>User makes a transfer</w:t>
       </w:r>
-      <w:bookmarkEnd w:id="29"/>
+      <w:bookmarkEnd w:id="28"/>
     </w:p>
     <w:p>
       <w:pPr>
@@ -13638,7 +13627,7 @@
           <w:lang w:val="en-IE"/>
         </w:rPr>
       </w:pPr>
-      <w:bookmarkStart w:id="30" w:name="_Toc417297486"/>
+      <w:bookmarkStart w:id="29" w:name="_Toc417297486"/>
       <w:r>
         <w:rPr>
           <w:rFonts w:ascii="Times New Roman" w:hAnsi="Times New Roman" w:cs="Times New Roman"/>
@@ -13651,7 +13640,7 @@
         <w:lastRenderedPageBreak/>
         <w:t>Wire framing</w:t>
       </w:r>
-      <w:bookmarkEnd w:id="30"/>
+      <w:bookmarkEnd w:id="29"/>
       <w:r>
         <w:rPr>
           <w:rFonts w:ascii="Times New Roman" w:hAnsi="Times New Roman" w:cs="Times New Roman"/>
@@ -13689,7 +13678,7 @@
           <w:u w:val="single"/>
         </w:rPr>
       </w:pPr>
-      <w:bookmarkStart w:id="31" w:name="_Toc417297487"/>
+      <w:bookmarkStart w:id="30" w:name="_Toc417297487"/>
       <w:r>
         <w:rPr>
           <w:rFonts w:ascii="Times New Roman" w:hAnsi="Times New Roman" w:cs="Times New Roman"/>
@@ -13698,7 +13687,7 @@
         </w:rPr>
         <w:t>Login Page</w:t>
       </w:r>
-      <w:bookmarkEnd w:id="31"/>
+      <w:bookmarkEnd w:id="30"/>
     </w:p>
     <w:p>
       <w:pPr>
@@ -13914,7 +13903,7 @@
           <w:lang w:val="en-IE"/>
         </w:rPr>
       </w:pPr>
-      <w:bookmarkStart w:id="32" w:name="_Toc417297488"/>
+      <w:bookmarkStart w:id="31" w:name="_Toc417297488"/>
       <w:r>
         <w:rPr>
           <w:rFonts w:ascii="Times New Roman" w:hAnsi="Times New Roman" w:cs="Times New Roman"/>
@@ -13924,7 +13913,7 @@
         <w:lastRenderedPageBreak/>
         <w:t>Registration Page</w:t>
       </w:r>
-      <w:bookmarkEnd w:id="32"/>
+      <w:bookmarkEnd w:id="31"/>
     </w:p>
     <w:p>
       <w:pPr>
@@ -13984,7 +13973,7 @@
           <w:lang w:val="en-IE"/>
         </w:rPr>
         <w:pict>
-          <v:shape id="_x0000_i1030" type="#_x0000_t75" style="width:451.75pt;height:378.65pt">
+          <v:shape id="_x0000_i1030" type="#_x0000_t75" style="width:451.5pt;height:378.75pt">
             <v:imagedata r:id="rId28" o:title="new user wire"/>
           </v:shape>
         </w:pict>
@@ -14139,7 +14128,7 @@
           <w:lang w:val="en-IE"/>
         </w:rPr>
       </w:pPr>
-      <w:bookmarkStart w:id="33" w:name="_Toc417297489"/>
+      <w:bookmarkStart w:id="32" w:name="_Toc417297489"/>
       <w:r>
         <w:rPr>
           <w:rFonts w:ascii="Times New Roman" w:hAnsi="Times New Roman" w:cs="Times New Roman"/>
@@ -14149,7 +14138,7 @@
         <w:lastRenderedPageBreak/>
         <w:t>Team statistics page</w:t>
       </w:r>
-      <w:bookmarkEnd w:id="33"/>
+      <w:bookmarkEnd w:id="32"/>
     </w:p>
     <w:p>
       <w:pPr>
@@ -14188,7 +14177,7 @@
           <w:lang w:val="en-IE"/>
         </w:rPr>
         <w:pict>
-          <v:shape id="_x0000_i1031" type="#_x0000_t75" style="width:450.8pt;height:336.1pt">
+          <v:shape id="_x0000_i1031" type="#_x0000_t75" style="width:450.75pt;height:336pt">
             <v:imagedata r:id="rId29" o:title="point wire"/>
           </v:shape>
         </w:pict>
@@ -14352,7 +14341,7 @@
           <w:lang w:val="en-IE"/>
         </w:rPr>
       </w:pPr>
-      <w:bookmarkStart w:id="34" w:name="_Toc417297490"/>
+      <w:bookmarkStart w:id="33" w:name="_Toc417297490"/>
       <w:r>
         <w:rPr>
           <w:rFonts w:ascii="Times New Roman" w:hAnsi="Times New Roman" w:cs="Times New Roman"/>
@@ -14362,7 +14351,7 @@
         <w:lastRenderedPageBreak/>
         <w:t>Player transfer page</w:t>
       </w:r>
-      <w:bookmarkEnd w:id="34"/>
+      <w:bookmarkEnd w:id="33"/>
     </w:p>
     <w:p>
       <w:pPr>
@@ -14401,7 +14390,7 @@
           <w:lang w:val="en-IE"/>
         </w:rPr>
         <w:pict>
-          <v:shape id="_x0000_i1032" type="#_x0000_t75" style="width:450.8pt;height:383.15pt">
+          <v:shape id="_x0000_i1032" type="#_x0000_t75" style="width:450.75pt;height:383.25pt">
             <v:imagedata r:id="rId30" o:title="squad pick wire"/>
           </v:shape>
         </w:pict>
@@ -14577,7 +14566,7 @@
           <w:lang w:val="en-IE"/>
         </w:rPr>
       </w:pPr>
-      <w:bookmarkStart w:id="35" w:name="_Toc417297491"/>
+      <w:bookmarkStart w:id="34" w:name="_Toc417297491"/>
       <w:r>
         <w:rPr>
           <w:rFonts w:ascii="Times New Roman" w:hAnsi="Times New Roman" w:cs="Times New Roman"/>
@@ -14587,7 +14576,7 @@
         <w:lastRenderedPageBreak/>
         <w:t>Standings Page</w:t>
       </w:r>
-      <w:bookmarkEnd w:id="35"/>
+      <w:bookmarkEnd w:id="34"/>
     </w:p>
     <w:p>
       <w:pPr>
@@ -14855,7 +14844,7 @@
           <w:lang w:val="en-IE"/>
         </w:rPr>
       </w:pPr>
-      <w:bookmarkStart w:id="36" w:name="_Toc417297492"/>
+      <w:bookmarkStart w:id="35" w:name="_Toc417297492"/>
       <w:r>
         <w:rPr>
           <w:rFonts w:ascii="Times New Roman" w:hAnsi="Times New Roman" w:cs="Times New Roman"/>
@@ -14865,7 +14854,7 @@
         <w:lastRenderedPageBreak/>
         <w:t>Social Media area</w:t>
       </w:r>
-      <w:bookmarkEnd w:id="36"/>
+      <w:bookmarkEnd w:id="35"/>
       <w:r>
         <w:rPr>
           <w:rFonts w:ascii="Times New Roman" w:hAnsi="Times New Roman" w:cs="Times New Roman"/>
@@ -15182,7 +15171,7 @@
           <w:lang w:val="en-IE"/>
         </w:rPr>
       </w:pPr>
-      <w:bookmarkStart w:id="37" w:name="_Toc417297493"/>
+      <w:bookmarkStart w:id="36" w:name="_Toc417297493"/>
       <w:r>
         <w:rPr>
           <w:rFonts w:ascii="Times New Roman" w:hAnsi="Times New Roman" w:cs="Times New Roman"/>
@@ -15195,7 +15184,7 @@
         <w:lastRenderedPageBreak/>
         <w:t>Work Flow Plan</w:t>
       </w:r>
-      <w:bookmarkEnd w:id="37"/>
+      <w:bookmarkEnd w:id="36"/>
     </w:p>
     <w:p>
       <w:pPr>
@@ -15649,8 +15638,8 @@
           <w:u w:val="single"/>
         </w:rPr>
       </w:pPr>
-      <w:bookmarkStart w:id="38" w:name="_Toc406331206"/>
-      <w:bookmarkStart w:id="39" w:name="_Toc417297494"/>
+      <w:bookmarkStart w:id="37" w:name="_Toc406331206"/>
+      <w:bookmarkStart w:id="38" w:name="_Toc417297494"/>
       <w:r>
         <w:rPr>
           <w:rFonts w:ascii="Times New Roman" w:hAnsi="Times New Roman" w:cs="Times New Roman"/>
@@ -15662,8 +15651,8 @@
         <w:lastRenderedPageBreak/>
         <w:t>DESIGN and TECHNOLOGY details</w:t>
       </w:r>
+      <w:bookmarkEnd w:id="37"/>
       <w:bookmarkEnd w:id="38"/>
-      <w:bookmarkEnd w:id="39"/>
     </w:p>
     <w:p>
       <w:pPr>
@@ -16947,8 +16936,8 @@
           <w:u w:val="single"/>
         </w:rPr>
       </w:pPr>
+      <w:bookmarkStart w:id="39" w:name="_Toc417297495"/>
       <w:bookmarkStart w:id="40" w:name="_Toc406331208"/>
-      <w:bookmarkStart w:id="41" w:name="_Toc417297495"/>
       <w:r>
         <w:rPr>
           <w:rFonts w:ascii="Times New Roman" w:hAnsi="Times New Roman" w:cs="Times New Roman"/>
@@ -16960,7 +16949,7 @@
         <w:lastRenderedPageBreak/>
         <w:t>Implementation</w:t>
       </w:r>
-      <w:bookmarkEnd w:id="41"/>
+      <w:bookmarkEnd w:id="39"/>
       <w:r>
         <w:rPr>
           <w:rFonts w:ascii="Times New Roman" w:hAnsi="Times New Roman" w:cs="Times New Roman"/>
@@ -19071,7 +19060,7 @@
           <w:u w:val="single"/>
         </w:rPr>
       </w:pPr>
-      <w:bookmarkStart w:id="42" w:name="_Toc417297496"/>
+      <w:bookmarkStart w:id="41" w:name="_Toc417297496"/>
       <w:r>
         <w:rPr>
           <w:rFonts w:ascii="Times New Roman" w:hAnsi="Times New Roman" w:cs="Times New Roman"/>
@@ -19082,7 +19071,7 @@
         </w:rPr>
         <w:t>Deleting a player from the team</w:t>
       </w:r>
-      <w:bookmarkEnd w:id="42"/>
+      <w:bookmarkEnd w:id="41"/>
     </w:p>
     <w:p/>
     <w:p>
@@ -19571,7 +19560,7 @@
           <w:u w:val="single"/>
         </w:rPr>
       </w:pPr>
-      <w:bookmarkStart w:id="43" w:name="_Toc417297497"/>
+      <w:bookmarkStart w:id="42" w:name="_Toc417297497"/>
       <w:r>
         <w:rPr>
           <w:rFonts w:ascii="Times New Roman" w:hAnsi="Times New Roman" w:cs="Times New Roman"/>
@@ -19583,7 +19572,7 @@
         <w:lastRenderedPageBreak/>
         <w:t>Testing</w:t>
       </w:r>
-      <w:bookmarkEnd w:id="43"/>
+      <w:bookmarkEnd w:id="42"/>
       <w:r>
         <w:rPr>
           <w:rFonts w:ascii="Times New Roman" w:hAnsi="Times New Roman" w:cs="Times New Roman"/>
@@ -19597,7 +19586,267 @@
     </w:p>
     <w:p/>
     <w:p>
-      <w:r>
+      <w:pPr>
+        <w:spacing w:line="360" w:lineRule="auto"/>
+        <w:rPr>
+          <w:rFonts w:ascii="Times New Roman" w:hAnsi="Times New Roman" w:cs="Times New Roman"/>
+          <w:sz w:val="24"/>
+        </w:rPr>
+      </w:pPr>
+      <w:r>
+        <w:rPr>
+          <w:rFonts w:ascii="Times New Roman" w:hAnsi="Times New Roman" w:cs="Times New Roman"/>
+          <w:sz w:val="24"/>
+        </w:rPr>
+        <w:t>Testing is the most important part of any software project. Eradicating errors and bugs is vital to the user experience</w:t>
+      </w:r>
+      <w:r>
+        <w:rPr>
+          <w:rFonts w:ascii="Times New Roman" w:hAnsi="Times New Roman" w:cs="Times New Roman"/>
+          <w:sz w:val="24"/>
+        </w:rPr>
+        <w:t xml:space="preserve">. We came up with some </w:t>
+      </w:r>
+      <w:r>
+        <w:rPr>
+          <w:rFonts w:ascii="Times New Roman" w:hAnsi="Times New Roman" w:cs="Times New Roman"/>
+          <w:sz w:val="24"/>
+        </w:rPr>
+        <w:t xml:space="preserve">main components to our testing phase. </w:t>
+      </w:r>
+    </w:p>
+    <w:p>
+      <w:pPr>
+        <w:pStyle w:val="ListParagraph"/>
+        <w:numPr>
+          <w:ilvl w:val="0"/>
+          <w:numId w:val="27"/>
+        </w:numPr>
+        <w:spacing w:line="360" w:lineRule="auto"/>
+        <w:rPr>
+          <w:rFonts w:ascii="Times New Roman" w:hAnsi="Times New Roman" w:cs="Times New Roman"/>
+          <w:sz w:val="24"/>
+        </w:rPr>
+      </w:pPr>
+      <w:r>
+        <w:rPr>
+          <w:rFonts w:ascii="Times New Roman" w:hAnsi="Times New Roman" w:cs="Times New Roman"/>
+          <w:sz w:val="24"/>
+        </w:rPr>
+        <w:t xml:space="preserve">Acceptance Testing – this checks if the overall system is functioning as required. </w:t>
+      </w:r>
+    </w:p>
+    <w:p>
+      <w:pPr>
+        <w:pStyle w:val="ListParagraph"/>
+        <w:numPr>
+          <w:ilvl w:val="0"/>
+          <w:numId w:val="27"/>
+        </w:numPr>
+        <w:spacing w:line="360" w:lineRule="auto"/>
+        <w:rPr>
+          <w:rFonts w:ascii="Times New Roman" w:hAnsi="Times New Roman" w:cs="Times New Roman"/>
+          <w:sz w:val="24"/>
+        </w:rPr>
+      </w:pPr>
+      <w:r>
+        <w:rPr>
+          <w:rFonts w:ascii="Times New Roman" w:hAnsi="Times New Roman" w:cs="Times New Roman"/>
+          <w:sz w:val="24"/>
+        </w:rPr>
+        <w:t>Unit testing – this is basically testing of a single function, procedure, class.</w:t>
+      </w:r>
+    </w:p>
+    <w:p>
+      <w:pPr>
+        <w:pStyle w:val="ListParagraph"/>
+        <w:numPr>
+          <w:ilvl w:val="0"/>
+          <w:numId w:val="27"/>
+        </w:numPr>
+        <w:spacing w:line="360" w:lineRule="auto"/>
+        <w:rPr>
+          <w:rFonts w:ascii="Times New Roman" w:hAnsi="Times New Roman" w:cs="Times New Roman"/>
+          <w:sz w:val="24"/>
+        </w:rPr>
+      </w:pPr>
+      <w:r>
+        <w:rPr>
+          <w:rFonts w:ascii="Times New Roman" w:hAnsi="Times New Roman" w:cs="Times New Roman"/>
+          <w:sz w:val="24"/>
+        </w:rPr>
+        <w:t xml:space="preserve">Integration testing – this checks that units tested in isolation work properly when put </w:t>
+      </w:r>
+      <w:r>
+        <w:rPr>
+          <w:rFonts w:ascii="Times New Roman" w:hAnsi="Times New Roman" w:cs="Times New Roman"/>
+          <w:sz w:val="24"/>
+        </w:rPr>
+        <w:t>together</w:t>
+      </w:r>
+      <w:r>
+        <w:rPr>
+          <w:rFonts w:ascii="Times New Roman" w:hAnsi="Times New Roman" w:cs="Times New Roman"/>
+          <w:sz w:val="24"/>
+        </w:rPr>
+        <w:t>.</w:t>
+      </w:r>
+    </w:p>
+    <w:p>
+      <w:pPr>
+        <w:pStyle w:val="ListParagraph"/>
+        <w:numPr>
+          <w:ilvl w:val="0"/>
+          <w:numId w:val="27"/>
+        </w:numPr>
+        <w:spacing w:line="360" w:lineRule="auto"/>
+        <w:rPr>
+          <w:rFonts w:ascii="Times New Roman" w:hAnsi="Times New Roman" w:cs="Times New Roman"/>
+          <w:sz w:val="24"/>
+        </w:rPr>
+      </w:pPr>
+      <w:r>
+        <w:rPr>
+          <w:rFonts w:ascii="Times New Roman" w:hAnsi="Times New Roman" w:cs="Times New Roman"/>
+          <w:sz w:val="24"/>
+        </w:rPr>
+        <w:t>System testing – here the emphasis is to ensure that the whole system can cope with real data, monitor system performance, test the system’s error handling and recovery routines.</w:t>
+      </w:r>
+    </w:p>
+    <w:p>
+      <w:pPr>
+        <w:pStyle w:val="ListParagraph"/>
+        <w:numPr>
+          <w:ilvl w:val="0"/>
+          <w:numId w:val="27"/>
+        </w:numPr>
+        <w:spacing w:line="360" w:lineRule="auto"/>
+        <w:rPr>
+          <w:rFonts w:ascii="Times New Roman" w:hAnsi="Times New Roman" w:cs="Times New Roman"/>
+          <w:sz w:val="24"/>
+        </w:rPr>
+      </w:pPr>
+      <w:r>
+        <w:rPr>
+          <w:rFonts w:ascii="Times New Roman" w:hAnsi="Times New Roman" w:cs="Times New Roman"/>
+          <w:sz w:val="24"/>
+        </w:rPr>
+        <w:t>Regression Testing – this checks that the system preserves its functionality after maintenance and/or evolution tasks.</w:t>
+      </w:r>
+    </w:p>
+    <w:p>
+      <w:pPr>
+        <w:spacing w:line="360" w:lineRule="auto"/>
+        <w:rPr>
+          <w:rFonts w:ascii="Times New Roman" w:hAnsi="Times New Roman" w:cs="Times New Roman"/>
+          <w:sz w:val="24"/>
+        </w:rPr>
+      </w:pPr>
+      <w:r>
+        <w:rPr>
+          <w:rFonts w:ascii="Times New Roman" w:hAnsi="Times New Roman" w:cs="Times New Roman"/>
+          <w:sz w:val="24"/>
+        </w:rPr>
+        <w:t>This testing phase is highly iterative and can be very effective in creating a bug free user experience.</w:t>
+      </w:r>
+    </w:p>
+    <w:p>
+      <w:pPr>
+        <w:spacing w:line="360" w:lineRule="auto"/>
+        <w:rPr>
+          <w:rFonts w:ascii="Times New Roman" w:hAnsi="Times New Roman" w:cs="Times New Roman"/>
+          <w:sz w:val="24"/>
+        </w:rPr>
+      </w:pPr>
+    </w:p>
+    <w:p>
+      <w:pPr>
+        <w:spacing w:line="360" w:lineRule="auto"/>
+        <w:rPr>
+          <w:rFonts w:ascii="Times New Roman" w:hAnsi="Times New Roman" w:cs="Times New Roman"/>
+          <w:b/>
+          <w:sz w:val="24"/>
+        </w:rPr>
+      </w:pPr>
+      <w:r>
+        <w:rPr>
+          <w:rFonts w:ascii="Times New Roman" w:hAnsi="Times New Roman" w:cs="Times New Roman"/>
+          <w:b/>
+          <w:noProof/>
+          <w:sz w:val="24"/>
+          <w:lang w:val="en-IE" w:eastAsia="en-IE"/>
+        </w:rPr>
+        <w:drawing>
+          <wp:inline distT="0" distB="0" distL="0" distR="0">
+            <wp:extent cx="5724525" cy="3190875"/>
+            <wp:effectExtent l="0" t="0" r="9525" b="9525"/>
+            <wp:docPr id="40" name="Picture 40"/>
+            <wp:cNvGraphicFramePr>
+              <a:graphicFrameLocks xmlns:a="http://schemas.openxmlformats.org/drawingml/2006/main" noChangeAspect="1"/>
+            </wp:cNvGraphicFramePr>
+            <a:graphic xmlns:a="http://schemas.openxmlformats.org/drawingml/2006/main">
+              <a:graphicData uri="http://schemas.openxmlformats.org/drawingml/2006/picture">
+                <pic:pic xmlns:pic="http://schemas.openxmlformats.org/drawingml/2006/picture">
+                  <pic:nvPicPr>
+                    <pic:cNvPr id="0" name="Picture 9"/>
+                    <pic:cNvPicPr>
+                      <a:picLocks noChangeAspect="1" noChangeArrowheads="1"/>
+                    </pic:cNvPicPr>
+                  </pic:nvPicPr>
+                  <pic:blipFill>
+                    <a:blip r:embed="rId59">
+                      <a:extLst>
+                        <a:ext uri="{28A0092B-C50C-407E-A947-70E740481C1C}">
+                          <a14:useLocalDpi xmlns:a14="http://schemas.microsoft.com/office/drawing/2010/main" val="0"/>
+                        </a:ext>
+                      </a:extLst>
+                    </a:blip>
+                    <a:srcRect/>
+                    <a:stretch>
+                      <a:fillRect/>
+                    </a:stretch>
+                  </pic:blipFill>
+                  <pic:spPr bwMode="auto">
+                    <a:xfrm>
+                      <a:off x="0" y="0"/>
+                      <a:ext cx="5724525" cy="3190875"/>
+                    </a:xfrm>
+                    <a:prstGeom prst="rect">
+                      <a:avLst/>
+                    </a:prstGeom>
+                    <a:noFill/>
+                    <a:ln>
+                      <a:noFill/>
+                    </a:ln>
+                  </pic:spPr>
+                </pic:pic>
+              </a:graphicData>
+            </a:graphic>
+          </wp:inline>
+        </w:drawing>
+      </w:r>
+    </w:p>
+    <w:p>
+      <w:pPr>
+        <w:spacing w:line="360" w:lineRule="auto"/>
+        <w:rPr>
+          <w:rFonts w:ascii="Times New Roman" w:hAnsi="Times New Roman" w:cs="Times New Roman"/>
+          <w:sz w:val="24"/>
+        </w:rPr>
+      </w:pPr>
+    </w:p>
+    <w:p>
+      <w:pPr>
+        <w:spacing w:line="360" w:lineRule="auto"/>
+        <w:rPr>
+          <w:rFonts w:ascii="Times New Roman" w:hAnsi="Times New Roman" w:cs="Times New Roman"/>
+          <w:sz w:val="24"/>
+        </w:rPr>
+      </w:pPr>
+    </w:p>
+    <w:p>
+      <w:r>
+        <w:lastRenderedPageBreak/>
         <w:t xml:space="preserve">Testing the API </w:t>
       </w:r>
     </w:p>
@@ -19698,7 +19947,7 @@
                     </pic:cNvPicPr>
                   </pic:nvPicPr>
                   <pic:blipFill>
-                    <a:blip r:embed="rId59">
+                    <a:blip r:embed="rId60">
                       <a:extLst>
                         <a:ext uri="{28A0092B-C50C-407E-A947-70E740481C1C}">
                           <a14:useLocalDpi xmlns:a14="http://schemas.microsoft.com/office/drawing/2010/main" val="0"/>
@@ -19808,6 +20057,11 @@
     </w:p>
     <w:p/>
     <w:p/>
+    <w:p/>
+    <w:p>
+      <w:bookmarkStart w:id="43" w:name="_GoBack"/>
+      <w:bookmarkEnd w:id="43"/>
+    </w:p>
     <w:p>
       <w:pPr>
         <w:rPr>
@@ -19874,7 +20128,7 @@
                     </pic:cNvPicPr>
                   </pic:nvPicPr>
                   <pic:blipFill>
-                    <a:blip r:embed="rId60">
+                    <a:blip r:embed="rId61">
                       <a:extLst>
                         <a:ext uri="{28A0092B-C50C-407E-A947-70E740481C1C}">
                           <a14:useLocalDpi xmlns:a14="http://schemas.microsoft.com/office/drawing/2010/main" val="0"/>
@@ -20039,7 +20293,7 @@
                     </pic:cNvPicPr>
                   </pic:nvPicPr>
                   <pic:blipFill>
-                    <a:blip r:embed="rId61">
+                    <a:blip r:embed="rId62">
                       <a:extLst>
                         <a:ext uri="{28A0092B-C50C-407E-A947-70E740481C1C}">
                           <a14:useLocalDpi xmlns:a14="http://schemas.microsoft.com/office/drawing/2010/main" val="0"/>
@@ -20548,7 +20802,7 @@
         </w:rPr>
         <w:t xml:space="preserve"> [ONLINE] Available at: </w:t>
       </w:r>
-      <w:hyperlink r:id="rId62" w:history="1">
+      <w:hyperlink r:id="rId63" w:history="1">
         <w:r>
           <w:rPr>
             <w:rFonts w:ascii="Times New Roman" w:hAnsi="Times New Roman" w:cs="Times New Roman"/>
@@ -20590,7 +20844,7 @@
         </w:rPr>
         <w:t>HTML5. 2014. HTML5. [ONLINE] Available at: </w:t>
       </w:r>
-      <w:hyperlink r:id="rId63" w:history="1">
+      <w:hyperlink r:id="rId64" w:history="1">
         <w:r>
           <w:rPr>
             <w:rFonts w:ascii="Times New Roman" w:hAnsi="Times New Roman" w:cs="Times New Roman"/>
@@ -20776,7 +21030,7 @@
         </w:rPr>
         <w:t>. [ONLINE] Available at: </w:t>
       </w:r>
-      <w:hyperlink r:id="rId64" w:history="1">
+      <w:hyperlink r:id="rId65" w:history="1">
         <w:r>
           <w:rPr>
             <w:rFonts w:ascii="Times New Roman" w:hAnsi="Times New Roman" w:cs="Times New Roman"/>
@@ -21038,7 +21292,7 @@
         </w:rPr>
         <w:t>[ONLINE] Available at: </w:t>
       </w:r>
-      <w:hyperlink r:id="rId65" w:history="1">
+      <w:hyperlink r:id="rId66" w:history="1">
         <w:r>
           <w:rPr>
             <w:rFonts w:ascii="Times New Roman" w:hAnsi="Times New Roman" w:cs="Times New Roman"/>
@@ -21080,7 +21334,7 @@
         </w:rPr>
         <w:t>Storage Documentation | Azure. 2014. Storage Documentation | Azure. [ONLINE] Available at: </w:t>
       </w:r>
-      <w:hyperlink r:id="rId66" w:history="1">
+      <w:hyperlink r:id="rId67" w:history="1">
         <w:r>
           <w:rPr>
             <w:rFonts w:ascii="Times New Roman" w:hAnsi="Times New Roman" w:cs="Times New Roman"/>
@@ -21286,7 +21540,7 @@
         </w:rPr>
         <w:t>node.js. 2014. node.js. [ONLINE] Available at: </w:t>
       </w:r>
-      <w:hyperlink r:id="rId67" w:history="1">
+      <w:hyperlink r:id="rId68" w:history="1">
         <w:r>
           <w:rPr>
             <w:rFonts w:ascii="Times New Roman" w:hAnsi="Times New Roman" w:cs="Times New Roman"/>
@@ -21360,7 +21614,7 @@
         </w:rPr>
         <w:t xml:space="preserve"> ASP.NET Site. [ONLINE] Available at: </w:t>
       </w:r>
-      <w:hyperlink r:id="rId68" w:history="1">
+      <w:hyperlink r:id="rId69" w:history="1">
         <w:r>
           <w:rPr>
             <w:rFonts w:ascii="Times New Roman" w:hAnsi="Times New Roman" w:cs="Times New Roman"/>
@@ -21402,7 +21656,7 @@
         </w:rPr>
         <w:t>Cross-origin resource sharing - Wikipedia, the free encyclopedia. [ONLINE] Available at: </w:t>
       </w:r>
-      <w:hyperlink r:id="rId69" w:history="1">
+      <w:hyperlink r:id="rId70" w:history="1">
         <w:r>
           <w:rPr>
             <w:rFonts w:ascii="Times New Roman" w:hAnsi="Times New Roman" w:cs="Times New Roman"/>
@@ -21574,7 +21828,7 @@
       <w:r>
         <w:t>URI (2015). Uniform Resource Identifiers. [ONLINE] Available at: </w:t>
       </w:r>
-      <w:hyperlink r:id="rId70" w:history="1">
+      <w:hyperlink r:id="rId71" w:history="1">
         <w:r>
           <w:rPr>
             <w:rStyle w:val="Hyperlink"/>
@@ -21595,7 +21849,7 @@
         <w:t>:</w:t>
       </w:r>
       <w:proofErr w:type="gramEnd"/>
-      <w:hyperlink r:id="rId71" w:history="1">
+      <w:hyperlink r:id="rId72" w:history="1">
         <w:r>
           <w:rPr>
             <w:rStyle w:val="Hyperlink"/>
@@ -21635,8 +21889,8 @@
       </w:pPr>
     </w:p>
     <w:sectPr>
-      <w:footerReference w:type="default" r:id="rId72"/>
-      <w:headerReference w:type="first" r:id="rId73"/>
+      <w:footerReference w:type="default" r:id="rId73"/>
+      <w:headerReference w:type="first" r:id="rId74"/>
       <w:pgSz w:w="11906" w:h="16838"/>
       <w:pgMar w:top="1440" w:right="1440" w:bottom="1440" w:left="1440" w:header="708" w:footer="708" w:gutter="0"/>
       <w:pgNumType w:start="0"/>
@@ -21707,7 +21961,7 @@
           <w:rPr>
             <w:noProof/>
           </w:rPr>
-          <w:t>19</w:t>
+          <w:t>61</w:t>
         </w:r>
         <w:r>
           <w:rPr>
@@ -23187,9 +23441,9 @@
     </w:lvl>
   </w:abstractNum>
   <w:abstractNum w:abstractNumId="13">
-    <w:nsid w:val="2EB641EC"/>
+    <w:nsid w:val="2E7E4C57"/>
     <w:multiLevelType w:val="hybridMultilevel"/>
-    <w:tmpl w:val="90CC56E2"/>
+    <w:tmpl w:val="88B8789A"/>
     <w:lvl w:ilvl="0" w:tplc="18090001">
       <w:start w:val="1"/>
       <w:numFmt w:val="bullet"/>
@@ -23300,6 +23554,119 @@
     </w:lvl>
   </w:abstractNum>
   <w:abstractNum w:abstractNumId="14">
+    <w:nsid w:val="2EB641EC"/>
+    <w:multiLevelType w:val="hybridMultilevel"/>
+    <w:tmpl w:val="90CC56E2"/>
+    <w:lvl w:ilvl="0" w:tplc="18090001">
+      <w:start w:val="1"/>
+      <w:numFmt w:val="bullet"/>
+      <w:lvlText w:val=""/>
+      <w:lvlJc w:val="left"/>
+      <w:pPr>
+        <w:ind w:left="720" w:hanging="360"/>
+      </w:pPr>
+      <w:rPr>
+        <w:rFonts w:ascii="Symbol" w:hAnsi="Symbol" w:hint="default"/>
+      </w:rPr>
+    </w:lvl>
+    <w:lvl w:ilvl="1" w:tplc="18090003" w:tentative="1">
+      <w:start w:val="1"/>
+      <w:numFmt w:val="bullet"/>
+      <w:lvlText w:val="o"/>
+      <w:lvlJc w:val="left"/>
+      <w:pPr>
+        <w:ind w:left="1440" w:hanging="360"/>
+      </w:pPr>
+      <w:rPr>
+        <w:rFonts w:ascii="Courier New" w:hAnsi="Courier New" w:cs="Courier New" w:hint="default"/>
+      </w:rPr>
+    </w:lvl>
+    <w:lvl w:ilvl="2" w:tplc="18090005" w:tentative="1">
+      <w:start w:val="1"/>
+      <w:numFmt w:val="bullet"/>
+      <w:lvlText w:val=""/>
+      <w:lvlJc w:val="left"/>
+      <w:pPr>
+        <w:ind w:left="2160" w:hanging="360"/>
+      </w:pPr>
+      <w:rPr>
+        <w:rFonts w:ascii="Wingdings" w:hAnsi="Wingdings" w:hint="default"/>
+      </w:rPr>
+    </w:lvl>
+    <w:lvl w:ilvl="3" w:tplc="18090001" w:tentative="1">
+      <w:start w:val="1"/>
+      <w:numFmt w:val="bullet"/>
+      <w:lvlText w:val=""/>
+      <w:lvlJc w:val="left"/>
+      <w:pPr>
+        <w:ind w:left="2880" w:hanging="360"/>
+      </w:pPr>
+      <w:rPr>
+        <w:rFonts w:ascii="Symbol" w:hAnsi="Symbol" w:hint="default"/>
+      </w:rPr>
+    </w:lvl>
+    <w:lvl w:ilvl="4" w:tplc="18090003" w:tentative="1">
+      <w:start w:val="1"/>
+      <w:numFmt w:val="bullet"/>
+      <w:lvlText w:val="o"/>
+      <w:lvlJc w:val="left"/>
+      <w:pPr>
+        <w:ind w:left="3600" w:hanging="360"/>
+      </w:pPr>
+      <w:rPr>
+        <w:rFonts w:ascii="Courier New" w:hAnsi="Courier New" w:cs="Courier New" w:hint="default"/>
+      </w:rPr>
+    </w:lvl>
+    <w:lvl w:ilvl="5" w:tplc="18090005" w:tentative="1">
+      <w:start w:val="1"/>
+      <w:numFmt w:val="bullet"/>
+      <w:lvlText w:val=""/>
+      <w:lvlJc w:val="left"/>
+      <w:pPr>
+        <w:ind w:left="4320" w:hanging="360"/>
+      </w:pPr>
+      <w:rPr>
+        <w:rFonts w:ascii="Wingdings" w:hAnsi="Wingdings" w:hint="default"/>
+      </w:rPr>
+    </w:lvl>
+    <w:lvl w:ilvl="6" w:tplc="18090001" w:tentative="1">
+      <w:start w:val="1"/>
+      <w:numFmt w:val="bullet"/>
+      <w:lvlText w:val=""/>
+      <w:lvlJc w:val="left"/>
+      <w:pPr>
+        <w:ind w:left="5040" w:hanging="360"/>
+      </w:pPr>
+      <w:rPr>
+        <w:rFonts w:ascii="Symbol" w:hAnsi="Symbol" w:hint="default"/>
+      </w:rPr>
+    </w:lvl>
+    <w:lvl w:ilvl="7" w:tplc="18090003" w:tentative="1">
+      <w:start w:val="1"/>
+      <w:numFmt w:val="bullet"/>
+      <w:lvlText w:val="o"/>
+      <w:lvlJc w:val="left"/>
+      <w:pPr>
+        <w:ind w:left="5760" w:hanging="360"/>
+      </w:pPr>
+      <w:rPr>
+        <w:rFonts w:ascii="Courier New" w:hAnsi="Courier New" w:cs="Courier New" w:hint="default"/>
+      </w:rPr>
+    </w:lvl>
+    <w:lvl w:ilvl="8" w:tplc="18090005" w:tentative="1">
+      <w:start w:val="1"/>
+      <w:numFmt w:val="bullet"/>
+      <w:lvlText w:val=""/>
+      <w:lvlJc w:val="left"/>
+      <w:pPr>
+        <w:ind w:left="6480" w:hanging="360"/>
+      </w:pPr>
+      <w:rPr>
+        <w:rFonts w:ascii="Wingdings" w:hAnsi="Wingdings" w:hint="default"/>
+      </w:rPr>
+    </w:lvl>
+  </w:abstractNum>
+  <w:abstractNum w:abstractNumId="15">
     <w:nsid w:val="305A2444"/>
     <w:multiLevelType w:val="hybridMultilevel"/>
     <w:tmpl w:val="E62E1260"/>
@@ -23412,7 +23779,7 @@
       </w:rPr>
     </w:lvl>
   </w:abstractNum>
-  <w:abstractNum w:abstractNumId="15">
+  <w:abstractNum w:abstractNumId="16">
     <w:nsid w:val="441059F0"/>
     <w:multiLevelType w:val="hybridMultilevel"/>
     <w:tmpl w:val="4926A818"/>
@@ -23498,7 +23865,7 @@
       </w:pPr>
     </w:lvl>
   </w:abstractNum>
-  <w:abstractNum w:abstractNumId="16">
+  <w:abstractNum w:abstractNumId="17">
     <w:nsid w:val="5DF67F86"/>
     <w:multiLevelType w:val="hybridMultilevel"/>
     <w:tmpl w:val="D28030D2"/>
@@ -23611,7 +23978,7 @@
       </w:rPr>
     </w:lvl>
   </w:abstractNum>
-  <w:abstractNum w:abstractNumId="17">
+  <w:abstractNum w:abstractNumId="18">
     <w:nsid w:val="5E0C3E37"/>
     <w:multiLevelType w:val="hybridMultilevel"/>
     <w:tmpl w:val="235E54A6"/>
@@ -23724,7 +24091,7 @@
       </w:rPr>
     </w:lvl>
   </w:abstractNum>
-  <w:abstractNum w:abstractNumId="18">
+  <w:abstractNum w:abstractNumId="19">
     <w:nsid w:val="5FB870D2"/>
     <w:multiLevelType w:val="hybridMultilevel"/>
     <w:tmpl w:val="EDFED278"/>
@@ -23837,7 +24204,7 @@
       </w:rPr>
     </w:lvl>
   </w:abstractNum>
-  <w:abstractNum w:abstractNumId="19">
+  <w:abstractNum w:abstractNumId="20">
     <w:nsid w:val="62082B65"/>
     <w:multiLevelType w:val="hybridMultilevel"/>
     <w:tmpl w:val="0D2CD47C"/>
@@ -23950,7 +24317,7 @@
       </w:rPr>
     </w:lvl>
   </w:abstractNum>
-  <w:abstractNum w:abstractNumId="20">
+  <w:abstractNum w:abstractNumId="21">
     <w:nsid w:val="62AB7B64"/>
     <w:multiLevelType w:val="hybridMultilevel"/>
     <w:tmpl w:val="8A02FBF6"/>
@@ -24063,7 +24430,7 @@
       </w:rPr>
     </w:lvl>
   </w:abstractNum>
-  <w:abstractNum w:abstractNumId="21">
+  <w:abstractNum w:abstractNumId="22">
     <w:nsid w:val="6A9A611C"/>
     <w:multiLevelType w:val="hybridMultilevel"/>
     <w:tmpl w:val="5C4E9866"/>
@@ -24176,7 +24543,7 @@
       </w:rPr>
     </w:lvl>
   </w:abstractNum>
-  <w:abstractNum w:abstractNumId="22">
+  <w:abstractNum w:abstractNumId="23">
     <w:nsid w:val="6F6F49B8"/>
     <w:multiLevelType w:val="hybridMultilevel"/>
     <w:tmpl w:val="A5CC0112"/>
@@ -24289,7 +24656,7 @@
       </w:rPr>
     </w:lvl>
   </w:abstractNum>
-  <w:abstractNum w:abstractNumId="23">
+  <w:abstractNum w:abstractNumId="24">
     <w:nsid w:val="71EA5ED2"/>
     <w:multiLevelType w:val="hybridMultilevel"/>
     <w:tmpl w:val="E3CA488E"/>
@@ -24402,7 +24769,7 @@
       </w:rPr>
     </w:lvl>
   </w:abstractNum>
-  <w:abstractNum w:abstractNumId="24">
+  <w:abstractNum w:abstractNumId="25">
     <w:nsid w:val="76225181"/>
     <w:multiLevelType w:val="hybridMultilevel"/>
     <w:tmpl w:val="1B04D5AA"/>
@@ -24515,7 +24882,7 @@
       </w:rPr>
     </w:lvl>
   </w:abstractNum>
-  <w:abstractNum w:abstractNumId="25">
+  <w:abstractNum w:abstractNumId="26">
     <w:nsid w:val="7F0A6405"/>
     <w:multiLevelType w:val="hybridMultilevel"/>
     <w:tmpl w:val="D588453C"/>
@@ -24632,37 +24999,37 @@
     <w:abstractNumId w:val="3"/>
   </w:num>
   <w:num w:numId="2">
-    <w:abstractNumId w:val="13"/>
+    <w:abstractNumId w:val="14"/>
   </w:num>
   <w:num w:numId="3">
     <w:abstractNumId w:val="0"/>
   </w:num>
   <w:num w:numId="4">
-    <w:abstractNumId w:val="21"/>
+    <w:abstractNumId w:val="22"/>
   </w:num>
   <w:num w:numId="5">
     <w:abstractNumId w:val="12"/>
   </w:num>
   <w:num w:numId="6">
-    <w:abstractNumId w:val="19"/>
+    <w:abstractNumId w:val="20"/>
   </w:num>
   <w:num w:numId="7">
     <w:abstractNumId w:val="11"/>
   </w:num>
   <w:num w:numId="8">
-    <w:abstractNumId w:val="24"/>
+    <w:abstractNumId w:val="25"/>
   </w:num>
   <w:num w:numId="9">
     <w:abstractNumId w:val="7"/>
   </w:num>
   <w:num w:numId="10">
-    <w:abstractNumId w:val="22"/>
+    <w:abstractNumId w:val="23"/>
   </w:num>
   <w:num w:numId="11">
-    <w:abstractNumId w:val="25"/>
+    <w:abstractNumId w:val="26"/>
   </w:num>
   <w:num w:numId="12">
-    <w:abstractNumId w:val="18"/>
+    <w:abstractNumId w:val="19"/>
   </w:num>
   <w:num w:numId="13">
     <w:abstractNumId w:val="2"/>
@@ -24674,7 +25041,7 @@
     <w:abstractNumId w:val="8"/>
   </w:num>
   <w:num w:numId="16">
-    <w:abstractNumId w:val="16"/>
+    <w:abstractNumId w:val="17"/>
   </w:num>
   <w:num w:numId="17">
     <w:abstractNumId w:val="1"/>
@@ -24683,28 +25050,31 @@
     <w:abstractNumId w:val="6"/>
   </w:num>
   <w:num w:numId="19">
-    <w:abstractNumId w:val="17"/>
+    <w:abstractNumId w:val="18"/>
   </w:num>
   <w:num w:numId="20">
     <w:abstractNumId w:val="5"/>
   </w:num>
   <w:num w:numId="21">
-    <w:abstractNumId w:val="20"/>
+    <w:abstractNumId w:val="21"/>
   </w:num>
   <w:num w:numId="22">
-    <w:abstractNumId w:val="14"/>
+    <w:abstractNumId w:val="15"/>
   </w:num>
   <w:num w:numId="23">
     <w:abstractNumId w:val="9"/>
   </w:num>
   <w:num w:numId="24">
-    <w:abstractNumId w:val="15"/>
+    <w:abstractNumId w:val="16"/>
   </w:num>
   <w:num w:numId="25">
     <w:abstractNumId w:val="10"/>
   </w:num>
   <w:num w:numId="26">
-    <w:abstractNumId w:val="23"/>
+    <w:abstractNumId w:val="24"/>
+  </w:num>
+  <w:num w:numId="27">
+    <w:abstractNumId w:val="13"/>
   </w:num>
 </w:numbering>
 </file>
@@ -26026,12 +26396,12 @@
         </c:dLbls>
         <c:gapWidth val="79"/>
         <c:shape val="box"/>
-        <c:axId val="60109376"/>
-        <c:axId val="60119168"/>
+        <c:axId val="-1957077264"/>
+        <c:axId val="-1957073456"/>
         <c:axId val="0"/>
       </c:bar3DChart>
       <c:catAx>
-        <c:axId val="60109376"/>
+        <c:axId val="-1957077264"/>
         <c:scaling>
           <c:orientation val="maxMin"/>
         </c:scaling>
@@ -26088,7 +26458,7 @@
             <a:endParaRPr lang="en-US"/>
           </a:p>
         </c:txPr>
-        <c:crossAx val="60119168"/>
+        <c:crossAx val="-1957073456"/>
         <c:crosses val="autoZero"/>
         <c:auto val="1"/>
         <c:lblAlgn val="ctr"/>
@@ -26096,7 +26466,7 @@
         <c:noMultiLvlLbl val="0"/>
       </c:catAx>
       <c:valAx>
-        <c:axId val="60119168"/>
+        <c:axId val="-1957073456"/>
         <c:scaling>
           <c:orientation val="minMax"/>
         </c:scaling>
@@ -26106,7 +26476,7 @@
         <c:majorTickMark val="none"/>
         <c:minorTickMark val="none"/>
         <c:tickLblPos val="nextTo"/>
-        <c:crossAx val="60109376"/>
+        <c:crossAx val="-1957077264"/>
         <c:crosses val="autoZero"/>
         <c:crossBetween val="between"/>
       </c:valAx>
@@ -26956,7 +27326,7 @@
 </file>
 
 <file path=customXml/itemProps1.xml><?xml version="1.0" encoding="utf-8"?>
-<ds:datastoreItem xmlns:ds="http://schemas.openxmlformats.org/officeDocument/2006/customXml" ds:itemID="{5297A692-26D3-4FA9-8A9B-77300197F3E1}">
+<ds:datastoreItem xmlns:ds="http://schemas.openxmlformats.org/officeDocument/2006/customXml" ds:itemID="{C755AA5B-7279-4AB6-9B96-FE3732A0160F}">
   <ds:schemaRefs>
     <ds:schemaRef ds:uri="http://schemas.openxmlformats.org/officeDocument/2006/bibliography"/>
   </ds:schemaRefs>
